--- a/编程语言/CC++/C++语言讲义.docx
+++ b/编程语言/CC++/C++语言讲义.docx
@@ -3,14 +3,181 @@
 <w:document xmlns:wpc="http://schemas.microsoft.com/office/word/2010/wordprocessingCanvas" xmlns:cx="http://schemas.microsoft.com/office/drawing/2014/chartex" xmlns:cx1="http://schemas.microsoft.com/office/drawing/2015/9/8/chartex" xmlns:mc="http://schemas.openxmlformats.org/markup-compatibility/2006" xmlns:o="urn:schemas-microsoft-com:office:office" xmlns:r="http://schemas.openxmlformats.org/officeDocument/2006/relationships" xmlns:m="http://schemas.openxmlformats.org/officeDocument/2006/math" xmlns:v="urn:schemas-microsoft-com:vml" xmlns:wp14="http://schemas.microsoft.com/office/word/2010/wordprocessingDrawing" xmlns:wp="http://schemas.openxmlformats.org/drawingml/2006/wordprocessingDrawing" xmlns:w10="urn:schemas-microsoft-com:office:word" xmlns:w="http://schemas.openxmlformats.org/wordprocessingml/2006/main" xmlns:w14="http://schemas.microsoft.com/office/word/2010/wordml" xmlns:w15="http://schemas.microsoft.com/office/word/2012/wordml" xmlns:w16se="http://schemas.microsoft.com/office/word/2015/wordml/symex" xmlns:wpg="http://schemas.microsoft.com/office/word/2010/wordprocessingGroup" xmlns:wpi="http://schemas.microsoft.com/office/word/2010/wordprocessingInk" xmlns:wne="http://schemas.microsoft.com/office/word/2006/wordml" xmlns:wps="http://schemas.microsoft.com/office/word/2010/wordprocessingShape" mc:Ignorable="w14 w15 w16se wp14">
   <w:body>
     <w:p>
-      <w:r>
-        <w:rPr>
-          <w:rFonts w:hint="eastAsia"/>
-        </w:rPr>
-        <w:t>草稿</w:t>
-      </w:r>
+      <w:pPr>
+        <w:pStyle w:val="1"/>
+      </w:pPr>
+      <w:r>
+        <w:rPr>
+          <w:rFonts w:hint="eastAsia"/>
+        </w:rPr>
+        <w:t>封装性</w:t>
+      </w:r>
+    </w:p>
+    <w:p>
+      <w:pPr>
+        <w:pStyle w:val="2"/>
+      </w:pPr>
+      <w:r>
+        <w:rPr>
+          <w:rFonts w:hint="eastAsia"/>
+        </w:rPr>
+        <w:t>类和对象</w:t>
+      </w:r>
+    </w:p>
+    <w:p>
+      <w:r>
+        <w:tab/>
+      </w:r>
+      <w:r>
+        <w:rPr>
+          <w:rFonts w:hint="eastAsia"/>
+        </w:rPr>
+        <w:t>C++</w:t>
+      </w:r>
+      <w:r>
+        <w:rPr>
+          <w:rFonts w:hint="eastAsia"/>
+        </w:rPr>
+        <w:t>将对象</w:t>
+      </w:r>
+      <w:proofErr w:type="gramStart"/>
+      <w:r>
+        <w:rPr>
+          <w:rFonts w:hint="eastAsia"/>
+        </w:rPr>
+        <w:t>抽象成类进行</w:t>
+      </w:r>
+      <w:proofErr w:type="gramEnd"/>
+      <w:r>
+        <w:rPr>
+          <w:rFonts w:hint="eastAsia"/>
+        </w:rPr>
+        <w:t>处理，由于目的的不同抽象出的信息也可能不同。</w:t>
+      </w:r>
+    </w:p>
+    <w:p>
+      <w:pPr>
+        <w:ind w:firstLine="420"/>
+      </w:pPr>
+      <w:r>
+        <w:rPr>
+          <w:rFonts w:hint="eastAsia"/>
+        </w:rPr>
+        <w:t>根据目的不同，决定哪些信息需要暴露出去，哪些信息需要隐藏起来</w:t>
+      </w:r>
+      <w:r>
+        <w:rPr>
+          <w:rFonts w:hint="eastAsia"/>
+        </w:rPr>
+        <w:t>，这些通过访问限定符（</w:t>
+      </w:r>
+      <w:r>
+        <w:rPr>
+          <w:rFonts w:hint="eastAsia"/>
+        </w:rPr>
+        <w:t>public</w:t>
+      </w:r>
+      <w:r>
+        <w:rPr>
+          <w:rFonts w:hint="eastAsia"/>
+        </w:rPr>
+        <w:t>、</w:t>
+      </w:r>
+      <w:r>
+        <w:rPr>
+          <w:rFonts w:hint="eastAsia"/>
+        </w:rPr>
+        <w:t>protected</w:t>
+      </w:r>
+      <w:r>
+        <w:rPr>
+          <w:rFonts w:hint="eastAsia"/>
+        </w:rPr>
+        <w:t>、</w:t>
+      </w:r>
+      <w:r>
+        <w:rPr>
+          <w:rFonts w:hint="eastAsia"/>
+        </w:rPr>
+        <w:t>private</w:t>
+      </w:r>
+      <w:r>
+        <w:rPr>
+          <w:rFonts w:hint="eastAsia"/>
+        </w:rPr>
+        <w:t>）</w:t>
+      </w:r>
+      <w:r>
+        <w:rPr>
+          <w:rFonts w:hint="eastAsia"/>
+        </w:rPr>
+        <w:t>。</w:t>
+      </w:r>
+      <w:r>
+        <w:rPr>
+          <w:rFonts w:hint="eastAsia"/>
+        </w:rPr>
+        <w:t>如果需要暴露信息使用</w:t>
+      </w:r>
+      <w:r>
+        <w:rPr>
+          <w:rFonts w:hint="eastAsia"/>
+        </w:rPr>
+        <w:t>public</w:t>
+      </w:r>
+      <w:r>
+        <w:rPr>
+          <w:rFonts w:hint="eastAsia"/>
+        </w:rPr>
+        <w:t>访问控制符，如果需要隐藏信息则使用</w:t>
+      </w:r>
+      <w:r>
+        <w:rPr>
+          <w:rFonts w:hint="eastAsia"/>
+        </w:rPr>
+        <w:t>private</w:t>
+      </w:r>
+      <w:r>
+        <w:rPr>
+          <w:rFonts w:hint="eastAsia"/>
+        </w:rPr>
+        <w:t>访问控制符。</w:t>
+      </w:r>
+    </w:p>
+    <w:p>
+      <w:pPr>
+        <w:rPr>
+          <w:rFonts w:hint="eastAsia"/>
+        </w:rPr>
+      </w:pPr>
       <w:bookmarkStart w:id="0" w:name="_GoBack"/>
       <w:bookmarkEnd w:id="0"/>
+    </w:p>
+    <w:p>
+      <w:pPr>
+        <w:pStyle w:val="1"/>
+      </w:pPr>
+      <w:r>
+        <w:rPr>
+          <w:rFonts w:hint="eastAsia"/>
+        </w:rPr>
+        <w:t>继承性</w:t>
+      </w:r>
+    </w:p>
+    <w:p/>
+    <w:p>
+      <w:pPr>
+        <w:pStyle w:val="1"/>
+        <w:rPr>
+          <w:rFonts w:hint="eastAsia"/>
+        </w:rPr>
+      </w:pPr>
+      <w:r>
+        <w:rPr>
+          <w:rFonts w:hint="eastAsia"/>
+        </w:rPr>
+        <w:t>多态性</w:t>
+      </w:r>
     </w:p>
     <w:sectPr>
       <w:pgSz w:w="11906" w:h="16838"/>

--- a/编程语言/CC++/C++语言讲义.docx
+++ b/编程语言/CC++/C++语言讲义.docx
@@ -142,6 +142,28 @@
           <w:rFonts w:hint="eastAsia"/>
         </w:rPr>
         <w:t>访问控制符。</w:t>
+      </w:r>
+    </w:p>
+    <w:p>
+      <w:pPr>
+        <w:pStyle w:val="2"/>
+      </w:pPr>
+      <w:r>
+        <w:rPr>
+          <w:rFonts w:hint="eastAsia"/>
+        </w:rPr>
+        <w:t>对象实例化</w:t>
+      </w:r>
+    </w:p>
+    <w:p>
+      <w:r>
+        <w:tab/>
+      </w:r>
+      <w:r>
+        <w:rPr>
+          <w:rFonts w:hint="eastAsia"/>
+        </w:rPr>
+        <w:t>类就是一个模板，所谓的对象实例化就是根据一个类的设定，制造多个对象的过程。</w:t>
       </w:r>
     </w:p>
     <w:p>

--- a/编程语言/CC++/C++语言讲义.docx
+++ b/编程语言/CC++/C++语言讲义.docx
@@ -167,13 +167,112 @@
       </w:r>
     </w:p>
     <w:p>
-      <w:pPr>
+      <w:r>
+        <w:tab/>
+      </w:r>
+      <w:r>
+        <w:rPr>
+          <w:rFonts w:hint="eastAsia"/>
+        </w:rPr>
+        <w:t>有两种实例化对象的方式：</w:t>
+      </w:r>
+    </w:p>
+    <w:p>
+      <w:pPr>
+        <w:pStyle w:val="a3"/>
+        <w:numPr>
+          <w:ilvl w:val="0"/>
+          <w:numId w:val="1"/>
+        </w:numPr>
+        <w:ind w:firstLineChars="0"/>
+      </w:pPr>
+      <w:r>
+        <w:rPr>
+          <w:rFonts w:hint="eastAsia"/>
+        </w:rPr>
+        <w:t>从</w:t>
+      </w:r>
+      <w:proofErr w:type="gramStart"/>
+      <w:r>
+        <w:rPr>
+          <w:rFonts w:hint="eastAsia"/>
+        </w:rPr>
+        <w:t>栈</w:t>
+      </w:r>
+      <w:proofErr w:type="gramEnd"/>
+      <w:r>
+        <w:rPr>
+          <w:rFonts w:hint="eastAsia"/>
+        </w:rPr>
+        <w:t>中实例化：</w:t>
+      </w:r>
+    </w:p>
+    <w:p>
+      <w:pPr>
+        <w:jc w:val="center"/>
         <w:rPr>
           <w:rFonts w:hint="eastAsia"/>
         </w:rPr>
       </w:pPr>
       <w:bookmarkStart w:id="0" w:name="_GoBack"/>
+      <w:r>
+        <w:rPr>
+          <w:noProof/>
+        </w:rPr>
+        <w:drawing>
+          <wp:inline distT="0" distB="0" distL="0" distR="0" wp14:anchorId="49668887" wp14:editId="4617FC59">
+            <wp:extent cx="4093210" cy="1808089"/>
+            <wp:effectExtent l="0" t="0" r="2540" b="1905"/>
+            <wp:docPr id="1" name="图片 1"/>
+            <wp:cNvGraphicFramePr>
+              <a:graphicFrameLocks xmlns:a="http://schemas.openxmlformats.org/drawingml/2006/main" noChangeAspect="1"/>
+            </wp:cNvGraphicFramePr>
+            <a:graphic xmlns:a="http://schemas.openxmlformats.org/drawingml/2006/main">
+              <a:graphicData uri="http://schemas.openxmlformats.org/drawingml/2006/picture">
+                <pic:pic xmlns:pic="http://schemas.openxmlformats.org/drawingml/2006/picture">
+                  <pic:nvPicPr>
+                    <pic:cNvPr id="1" name=""/>
+                    <pic:cNvPicPr/>
+                  </pic:nvPicPr>
+                  <pic:blipFill>
+                    <a:blip r:embed="rId5"/>
+                    <a:stretch>
+                      <a:fillRect/>
+                    </a:stretch>
+                  </pic:blipFill>
+                  <pic:spPr>
+                    <a:xfrm>
+                      <a:off x="0" y="0"/>
+                      <a:ext cx="4101879" cy="1811919"/>
+                    </a:xfrm>
+                    <a:prstGeom prst="rect">
+                      <a:avLst/>
+                    </a:prstGeom>
+                  </pic:spPr>
+                </pic:pic>
+              </a:graphicData>
+            </a:graphic>
+          </wp:inline>
+        </w:drawing>
+      </w:r>
       <w:bookmarkEnd w:id="0"/>
+    </w:p>
+    <w:p>
+      <w:pPr>
+        <w:rPr>
+          <w:rFonts w:hint="eastAsia"/>
+        </w:rPr>
+      </w:pPr>
+      <w:r>
+        <w:tab/>
+        <w:t>2</w:t>
+      </w:r>
+      <w:r>
+        <w:rPr>
+          <w:rFonts w:hint="eastAsia"/>
+        </w:rPr>
+        <w:t>、从堆中实例化：</w:t>
+      </w:r>
     </w:p>
     <w:p>
       <w:pPr>
@@ -209,6 +308,103 @@
     </w:sectPr>
   </w:body>
 </w:document>
+</file>
+
+<file path=word/numbering.xml><?xml version="1.0" encoding="utf-8"?>
+<w:numbering xmlns:wpc="http://schemas.microsoft.com/office/word/2010/wordprocessingCanvas" xmlns:cx="http://schemas.microsoft.com/office/drawing/2014/chartex" xmlns:cx1="http://schemas.microsoft.com/office/drawing/2015/9/8/chartex" xmlns:mc="http://schemas.openxmlformats.org/markup-compatibility/2006" xmlns:o="urn:schemas-microsoft-com:office:office" xmlns:r="http://schemas.openxmlformats.org/officeDocument/2006/relationships" xmlns:m="http://schemas.openxmlformats.org/officeDocument/2006/math" xmlns:v="urn:schemas-microsoft-com:vml" xmlns:wp14="http://schemas.microsoft.com/office/word/2010/wordprocessingDrawing" xmlns:wp="http://schemas.openxmlformats.org/drawingml/2006/wordprocessingDrawing" xmlns:w10="urn:schemas-microsoft-com:office:word" xmlns:w="http://schemas.openxmlformats.org/wordprocessingml/2006/main" xmlns:w14="http://schemas.microsoft.com/office/word/2010/wordml" xmlns:w15="http://schemas.microsoft.com/office/word/2012/wordml" xmlns:w16se="http://schemas.microsoft.com/office/word/2015/wordml/symex" xmlns:wpg="http://schemas.microsoft.com/office/word/2010/wordprocessingGroup" xmlns:wpi="http://schemas.microsoft.com/office/word/2010/wordprocessingInk" xmlns:wne="http://schemas.microsoft.com/office/word/2006/wordml" xmlns:wps="http://schemas.microsoft.com/office/word/2010/wordprocessingShape" mc:Ignorable="w14 w15 w16se wp14">
+  <w:abstractNum w:abstractNumId="0" w15:restartNumberingAfterBreak="0">
+    <w:nsid w:val="04170CF6"/>
+    <w:multiLevelType w:val="hybridMultilevel"/>
+    <w:tmpl w:val="A184B0A0"/>
+    <w:lvl w:ilvl="0" w:tplc="0F28B4B8">
+      <w:start w:val="1"/>
+      <w:numFmt w:val="decimal"/>
+      <w:lvlText w:val="%1、"/>
+      <w:lvlJc w:val="left"/>
+      <w:pPr>
+        <w:ind w:left="780" w:hanging="360"/>
+      </w:pPr>
+      <w:rPr>
+        <w:rFonts w:hint="default"/>
+      </w:rPr>
+    </w:lvl>
+    <w:lvl w:ilvl="1" w:tplc="04090019" w:tentative="1">
+      <w:start w:val="1"/>
+      <w:numFmt w:val="lowerLetter"/>
+      <w:lvlText w:val="%2)"/>
+      <w:lvlJc w:val="left"/>
+      <w:pPr>
+        <w:ind w:left="1260" w:hanging="420"/>
+      </w:pPr>
+    </w:lvl>
+    <w:lvl w:ilvl="2" w:tplc="0409001B" w:tentative="1">
+      <w:start w:val="1"/>
+      <w:numFmt w:val="lowerRoman"/>
+      <w:lvlText w:val="%3."/>
+      <w:lvlJc w:val="right"/>
+      <w:pPr>
+        <w:ind w:left="1680" w:hanging="420"/>
+      </w:pPr>
+    </w:lvl>
+    <w:lvl w:ilvl="3" w:tplc="0409000F" w:tentative="1">
+      <w:start w:val="1"/>
+      <w:numFmt w:val="decimal"/>
+      <w:lvlText w:val="%4."/>
+      <w:lvlJc w:val="left"/>
+      <w:pPr>
+        <w:ind w:left="2100" w:hanging="420"/>
+      </w:pPr>
+    </w:lvl>
+    <w:lvl w:ilvl="4" w:tplc="04090019" w:tentative="1">
+      <w:start w:val="1"/>
+      <w:numFmt w:val="lowerLetter"/>
+      <w:lvlText w:val="%5)"/>
+      <w:lvlJc w:val="left"/>
+      <w:pPr>
+        <w:ind w:left="2520" w:hanging="420"/>
+      </w:pPr>
+    </w:lvl>
+    <w:lvl w:ilvl="5" w:tplc="0409001B" w:tentative="1">
+      <w:start w:val="1"/>
+      <w:numFmt w:val="lowerRoman"/>
+      <w:lvlText w:val="%6."/>
+      <w:lvlJc w:val="right"/>
+      <w:pPr>
+        <w:ind w:left="2940" w:hanging="420"/>
+      </w:pPr>
+    </w:lvl>
+    <w:lvl w:ilvl="6" w:tplc="0409000F" w:tentative="1">
+      <w:start w:val="1"/>
+      <w:numFmt w:val="decimal"/>
+      <w:lvlText w:val="%7."/>
+      <w:lvlJc w:val="left"/>
+      <w:pPr>
+        <w:ind w:left="3360" w:hanging="420"/>
+      </w:pPr>
+    </w:lvl>
+    <w:lvl w:ilvl="7" w:tplc="04090019" w:tentative="1">
+      <w:start w:val="1"/>
+      <w:numFmt w:val="lowerLetter"/>
+      <w:lvlText w:val="%8)"/>
+      <w:lvlJc w:val="left"/>
+      <w:pPr>
+        <w:ind w:left="3780" w:hanging="420"/>
+      </w:pPr>
+    </w:lvl>
+    <w:lvl w:ilvl="8" w:tplc="0409001B" w:tentative="1">
+      <w:start w:val="1"/>
+      <w:numFmt w:val="lowerRoman"/>
+      <w:lvlText w:val="%9."/>
+      <w:lvlJc w:val="right"/>
+      <w:pPr>
+        <w:ind w:left="4200" w:hanging="420"/>
+      </w:pPr>
+    </w:lvl>
+  </w:abstractNum>
+  <w:num w:numId="1">
+    <w:abstractNumId w:val="0"/>
+  </w:num>
+</w:numbering>
 </file>
 
 <file path=word/styles.xml><?xml version="1.0" encoding="utf-8"?>
@@ -789,6 +985,16 @@
       <w:szCs w:val="28"/>
     </w:rPr>
   </w:style>
+  <w:style w:type="paragraph" w:styleId="a3">
+    <w:name w:val="List Paragraph"/>
+    <w:basedOn w:val="a"/>
+    <w:uiPriority w:val="34"/>
+    <w:qFormat/>
+    <w:rsid w:val="000A766A"/>
+    <w:pPr>
+      <w:ind w:firstLineChars="200" w:firstLine="420"/>
+    </w:pPr>
+  </w:style>
 </w:styles>
 </file>
 

--- a/编程语言/CC++/C++语言讲义.docx
+++ b/编程语言/CC++/C++语言讲义.docx
@@ -210,11 +210,7 @@
     <w:p>
       <w:pPr>
         <w:jc w:val="center"/>
-        <w:rPr>
-          <w:rFonts w:hint="eastAsia"/>
-        </w:rPr>
-      </w:pPr>
-      <w:bookmarkStart w:id="0" w:name="_GoBack"/>
+      </w:pPr>
       <w:r>
         <w:rPr>
           <w:noProof/>
@@ -255,23 +251,87 @@
           </wp:inline>
         </w:drawing>
       </w:r>
+    </w:p>
+    <w:p>
+      <w:pPr>
+        <w:rPr>
+          <w:rFonts w:hint="eastAsia"/>
+        </w:rPr>
+      </w:pPr>
+      <w:r>
+        <w:tab/>
+      </w:r>
+      <w:r>
+        <w:rPr>
+          <w:rFonts w:hint="eastAsia"/>
+        </w:rPr>
+        <w:t>从栈中实例化对象不需要手动释放内存，系统完成这部分工作，但是在堆中实例化则需要手动释放内存。</w:t>
+      </w:r>
+      <w:bookmarkStart w:id="0" w:name="_GoBack"/>
       <w:bookmarkEnd w:id="0"/>
     </w:p>
     <w:p>
       <w:pPr>
-        <w:rPr>
-          <w:rFonts w:hint="eastAsia"/>
-        </w:rPr>
-      </w:pPr>
-      <w:r>
-        <w:tab/>
-        <w:t>2</w:t>
-      </w:r>
-      <w:r>
-        <w:rPr>
-          <w:rFonts w:hint="eastAsia"/>
-        </w:rPr>
-        <w:t>、从堆中实例化：</w:t>
+        <w:pStyle w:val="a3"/>
+        <w:numPr>
+          <w:ilvl w:val="0"/>
+          <w:numId w:val="1"/>
+        </w:numPr>
+        <w:ind w:firstLineChars="0"/>
+      </w:pPr>
+      <w:r>
+        <w:rPr>
+          <w:rFonts w:hint="eastAsia"/>
+        </w:rPr>
+        <w:t>从堆中实例化：</w:t>
+      </w:r>
+    </w:p>
+    <w:p>
+      <w:pPr>
+        <w:jc w:val="center"/>
+        <w:rPr>
+          <w:rFonts w:hint="eastAsia"/>
+        </w:rPr>
+      </w:pPr>
+      <w:r>
+        <w:rPr>
+          <w:noProof/>
+        </w:rPr>
+        <w:drawing>
+          <wp:inline distT="0" distB="0" distL="0" distR="0" wp14:anchorId="435EFF39" wp14:editId="059A8FEB">
+            <wp:extent cx="4045585" cy="1772927"/>
+            <wp:effectExtent l="0" t="0" r="0" b="0"/>
+            <wp:docPr id="2" name="图片 2"/>
+            <wp:cNvGraphicFramePr>
+              <a:graphicFrameLocks xmlns:a="http://schemas.openxmlformats.org/drawingml/2006/main" noChangeAspect="1"/>
+            </wp:cNvGraphicFramePr>
+            <a:graphic xmlns:a="http://schemas.openxmlformats.org/drawingml/2006/main">
+              <a:graphicData uri="http://schemas.openxmlformats.org/drawingml/2006/picture">
+                <pic:pic xmlns:pic="http://schemas.openxmlformats.org/drawingml/2006/picture">
+                  <pic:nvPicPr>
+                    <pic:cNvPr id="1" name=""/>
+                    <pic:cNvPicPr/>
+                  </pic:nvPicPr>
+                  <pic:blipFill>
+                    <a:blip r:embed="rId6"/>
+                    <a:stretch>
+                      <a:fillRect/>
+                    </a:stretch>
+                  </pic:blipFill>
+                  <pic:spPr>
+                    <a:xfrm>
+                      <a:off x="0" y="0"/>
+                      <a:ext cx="4055406" cy="1777231"/>
+                    </a:xfrm>
+                    <a:prstGeom prst="rect">
+                      <a:avLst/>
+                    </a:prstGeom>
+                  </pic:spPr>
+                </pic:pic>
+              </a:graphicData>
+            </a:graphic>
+          </wp:inline>
+        </w:drawing>
       </w:r>
     </w:p>
     <w:p>
@@ -297,6 +357,7 @@
         <w:rPr>
           <w:rFonts w:hint="eastAsia"/>
         </w:rPr>
+        <w:lastRenderedPageBreak/>
         <w:t>多态性</w:t>
       </w:r>
     </w:p>

--- a/编程语言/CC++/C++语言讲义.docx
+++ b/编程语言/CC++/C++语言讲义.docx
@@ -265,10 +265,22 @@
         <w:rPr>
           <w:rFonts w:hint="eastAsia"/>
         </w:rPr>
-        <w:t>从栈中实例化对象不需要手动释放内存，系统完成这部分工作，但是在堆中实例化则需要手动释放内存。</w:t>
-      </w:r>
-      <w:bookmarkStart w:id="0" w:name="_GoBack"/>
-      <w:bookmarkEnd w:id="0"/>
+        <w:t>从</w:t>
+      </w:r>
+      <w:proofErr w:type="gramStart"/>
+      <w:r>
+        <w:rPr>
+          <w:rFonts w:hint="eastAsia"/>
+        </w:rPr>
+        <w:t>栈</w:t>
+      </w:r>
+      <w:proofErr w:type="gramEnd"/>
+      <w:r>
+        <w:rPr>
+          <w:rFonts w:hint="eastAsia"/>
+        </w:rPr>
+        <w:t>中实例化对象不需要手动释放内存，系统完成这部分工作，但是在堆中实例化则需要手动释放内存。</w:t>
+      </w:r>
     </w:p>
     <w:p>
       <w:pPr>
@@ -289,9 +301,6 @@
     <w:p>
       <w:pPr>
         <w:jc w:val="center"/>
-        <w:rPr>
-          <w:rFonts w:hint="eastAsia"/>
-        </w:rPr>
       </w:pPr>
       <w:r>
         <w:rPr>
@@ -335,6 +344,227 @@
       </w:r>
     </w:p>
     <w:p>
+      <w:r>
+        <w:tab/>
+      </w:r>
+      <w:r>
+        <w:rPr>
+          <w:rFonts w:hint="eastAsia"/>
+        </w:rPr>
+        <w:t>在堆中实例化对象需要手动释放内存，如果实例化的是一个对象，则采用</w:t>
+      </w:r>
+      <w:r>
+        <w:rPr>
+          <w:rFonts w:hint="eastAsia"/>
+        </w:rPr>
+        <w:t>delete</w:t>
+      </w:r>
+      <w:r>
+        <w:t xml:space="preserve"> </w:t>
+      </w:r>
+      <w:r>
+        <w:rPr>
+          <w:rFonts w:hint="eastAsia"/>
+        </w:rPr>
+        <w:t>p</w:t>
+      </w:r>
+      <w:r>
+        <w:rPr>
+          <w:rFonts w:hint="eastAsia"/>
+        </w:rPr>
+        <w:t>的形式，如果是实例化对象数组，那么采用</w:t>
+      </w:r>
+      <w:r>
+        <w:rPr>
+          <w:rFonts w:hint="eastAsia"/>
+        </w:rPr>
+        <w:t>delete</w:t>
+      </w:r>
+      <w:r>
+        <w:t xml:space="preserve"> []p</w:t>
+      </w:r>
+      <w:r>
+        <w:rPr>
+          <w:rFonts w:hint="eastAsia"/>
+        </w:rPr>
+        <w:t>的形式。</w:t>
+      </w:r>
+    </w:p>
+    <w:p/>
+    <w:p>
+      <w:pPr>
+        <w:pStyle w:val="2"/>
+      </w:pPr>
+      <w:r>
+        <w:rPr>
+          <w:rFonts w:hint="eastAsia"/>
+        </w:rPr>
+        <w:lastRenderedPageBreak/>
+        <w:t>对象成员访问</w:t>
+      </w:r>
+    </w:p>
+    <w:p>
+      <w:r>
+        <w:tab/>
+      </w:r>
+      <w:r>
+        <w:rPr>
+          <w:rFonts w:hint="eastAsia"/>
+        </w:rPr>
+        <w:t>实例化对象后需要访问对象的成员，根据</w:t>
+      </w:r>
+      <w:proofErr w:type="gramStart"/>
+      <w:r>
+        <w:rPr>
+          <w:rFonts w:hint="eastAsia"/>
+        </w:rPr>
+        <w:t>栈</w:t>
+      </w:r>
+      <w:proofErr w:type="gramEnd"/>
+      <w:r>
+        <w:rPr>
+          <w:rFonts w:hint="eastAsia"/>
+        </w:rPr>
+        <w:t>和</w:t>
+      </w:r>
+      <w:proofErr w:type="gramStart"/>
+      <w:r>
+        <w:rPr>
+          <w:rFonts w:hint="eastAsia"/>
+        </w:rPr>
+        <w:t>堆两种</w:t>
+      </w:r>
+      <w:proofErr w:type="gramEnd"/>
+      <w:r>
+        <w:rPr>
+          <w:rFonts w:hint="eastAsia"/>
+        </w:rPr>
+        <w:t>实例化方式的不同，访问成员的方式也有所不同。</w:t>
+      </w:r>
+    </w:p>
+    <w:p>
+      <w:pPr>
+        <w:rPr>
+          <w:rFonts w:hint="eastAsia"/>
+        </w:rPr>
+      </w:pPr>
+      <w:r>
+        <w:tab/>
+      </w:r>
+      <w:r>
+        <w:rPr>
+          <w:rFonts w:hint="eastAsia"/>
+        </w:rPr>
+        <w:t>针对单一对象而言访问方式：</w:t>
+      </w:r>
+    </w:p>
+    <w:p>
+      <w:pPr>
+        <w:jc w:val="center"/>
+      </w:pPr>
+      <w:r>
+        <w:rPr>
+          <w:noProof/>
+        </w:rPr>
+        <w:drawing>
+          <wp:inline distT="0" distB="0" distL="0" distR="0" wp14:anchorId="4C7BB975" wp14:editId="01D83E1C">
+            <wp:extent cx="4470041" cy="2011680"/>
+            <wp:effectExtent l="0" t="0" r="6985" b="7620"/>
+            <wp:docPr id="3" name="图片 3"/>
+            <wp:cNvGraphicFramePr>
+              <a:graphicFrameLocks xmlns:a="http://schemas.openxmlformats.org/drawingml/2006/main" noChangeAspect="1"/>
+            </wp:cNvGraphicFramePr>
+            <a:graphic xmlns:a="http://schemas.openxmlformats.org/drawingml/2006/main">
+              <a:graphicData uri="http://schemas.openxmlformats.org/drawingml/2006/picture">
+                <pic:pic xmlns:pic="http://schemas.openxmlformats.org/drawingml/2006/picture">
+                  <pic:nvPicPr>
+                    <pic:cNvPr id="1" name=""/>
+                    <pic:cNvPicPr/>
+                  </pic:nvPicPr>
+                  <pic:blipFill>
+                    <a:blip r:embed="rId7"/>
+                    <a:stretch>
+                      <a:fillRect/>
+                    </a:stretch>
+                  </pic:blipFill>
+                  <pic:spPr>
+                    <a:xfrm>
+                      <a:off x="0" y="0"/>
+                      <a:ext cx="4474810" cy="2013826"/>
+                    </a:xfrm>
+                    <a:prstGeom prst="rect">
+                      <a:avLst/>
+                    </a:prstGeom>
+                  </pic:spPr>
+                </pic:pic>
+              </a:graphicData>
+            </a:graphic>
+          </wp:inline>
+        </w:drawing>
+      </w:r>
+    </w:p>
+    <w:p>
+      <w:r>
+        <w:tab/>
+      </w:r>
+      <w:r>
+        <w:rPr>
+          <w:rFonts w:hint="eastAsia"/>
+        </w:rPr>
+        <w:t>针对对象数组而言访问方式：</w:t>
+      </w:r>
+    </w:p>
+    <w:p>
+      <w:pPr>
+        <w:jc w:val="center"/>
+        <w:rPr>
+          <w:rFonts w:hint="eastAsia"/>
+        </w:rPr>
+      </w:pPr>
+      <w:bookmarkStart w:id="0" w:name="_GoBack"/>
+      <w:r>
+        <w:rPr>
+          <w:noProof/>
+        </w:rPr>
+        <w:drawing>
+          <wp:inline distT="0" distB="0" distL="0" distR="0" wp14:anchorId="30EE64B4" wp14:editId="5491920E">
+            <wp:extent cx="4046198" cy="2541905"/>
+            <wp:effectExtent l="0" t="0" r="0" b="0"/>
+            <wp:docPr id="4" name="图片 4"/>
+            <wp:cNvGraphicFramePr>
+              <a:graphicFrameLocks xmlns:a="http://schemas.openxmlformats.org/drawingml/2006/main" noChangeAspect="1"/>
+            </wp:cNvGraphicFramePr>
+            <a:graphic xmlns:a="http://schemas.openxmlformats.org/drawingml/2006/main">
+              <a:graphicData uri="http://schemas.openxmlformats.org/drawingml/2006/picture">
+                <pic:pic xmlns:pic="http://schemas.openxmlformats.org/drawingml/2006/picture">
+                  <pic:nvPicPr>
+                    <pic:cNvPr id="1" name=""/>
+                    <pic:cNvPicPr/>
+                  </pic:nvPicPr>
+                  <pic:blipFill>
+                    <a:blip r:embed="rId8"/>
+                    <a:stretch>
+                      <a:fillRect/>
+                    </a:stretch>
+                  </pic:blipFill>
+                  <pic:spPr>
+                    <a:xfrm>
+                      <a:off x="0" y="0"/>
+                      <a:ext cx="4051085" cy="2544975"/>
+                    </a:xfrm>
+                    <a:prstGeom prst="rect">
+                      <a:avLst/>
+                    </a:prstGeom>
+                  </pic:spPr>
+                </pic:pic>
+              </a:graphicData>
+            </a:graphic>
+          </wp:inline>
+        </w:drawing>
+      </w:r>
+      <w:bookmarkEnd w:id="0"/>
+    </w:p>
+    <w:p>
       <w:pPr>
         <w:pStyle w:val="1"/>
       </w:pPr>
@@ -357,7 +587,6 @@
         <w:rPr>
           <w:rFonts w:hint="eastAsia"/>
         </w:rPr>
-        <w:lastRenderedPageBreak/>
         <w:t>多态性</w:t>
       </w:r>
     </w:p>

--- a/编程语言/CC++/C++语言讲义.docx
+++ b/编程语言/CC++/C++语言讲义.docx
@@ -517,11 +517,7 @@
     <w:p>
       <w:pPr>
         <w:jc w:val="center"/>
-        <w:rPr>
-          <w:rFonts w:hint="eastAsia"/>
-        </w:rPr>
-      </w:pPr>
-      <w:bookmarkStart w:id="0" w:name="_GoBack"/>
+      </w:pPr>
       <w:r>
         <w:rPr>
           <w:noProof/>
@@ -551,6 +547,1015 @@
                     <a:xfrm>
                       <a:off x="0" y="0"/>
                       <a:ext cx="4051085" cy="2544975"/>
+                    </a:xfrm>
+                    <a:prstGeom prst="rect">
+                      <a:avLst/>
+                    </a:prstGeom>
+                  </pic:spPr>
+                </pic:pic>
+              </a:graphicData>
+            </a:graphic>
+          </wp:inline>
+        </w:drawing>
+      </w:r>
+    </w:p>
+    <w:p>
+      <w:pPr>
+        <w:pStyle w:val="2"/>
+      </w:pPr>
+      <w:r>
+        <w:rPr>
+          <w:rFonts w:hint="eastAsia"/>
+        </w:rPr>
+        <w:t>String</w:t>
+      </w:r>
+    </w:p>
+    <w:p>
+      <w:pPr>
+        <w:pStyle w:val="3"/>
+      </w:pPr>
+      <w:r>
+        <w:rPr>
+          <w:rFonts w:hint="eastAsia"/>
+        </w:rPr>
+        <w:t>初始化</w:t>
+      </w:r>
+    </w:p>
+    <w:p>
+      <w:pPr>
+        <w:jc w:val="center"/>
+      </w:pPr>
+      <w:r>
+        <w:rPr>
+          <w:noProof/>
+        </w:rPr>
+        <w:drawing>
+          <wp:inline distT="0" distB="0" distL="0" distR="0" wp14:anchorId="682BC7B5" wp14:editId="2215F432">
+            <wp:extent cx="4302760" cy="1227732"/>
+            <wp:effectExtent l="0" t="0" r="2540" b="0"/>
+            <wp:docPr id="5" name="图片 5"/>
+            <wp:cNvGraphicFramePr>
+              <a:graphicFrameLocks xmlns:a="http://schemas.openxmlformats.org/drawingml/2006/main" noChangeAspect="1"/>
+            </wp:cNvGraphicFramePr>
+            <a:graphic xmlns:a="http://schemas.openxmlformats.org/drawingml/2006/main">
+              <a:graphicData uri="http://schemas.openxmlformats.org/drawingml/2006/picture">
+                <pic:pic xmlns:pic="http://schemas.openxmlformats.org/drawingml/2006/picture">
+                  <pic:nvPicPr>
+                    <pic:cNvPr id="1" name=""/>
+                    <pic:cNvPicPr/>
+                  </pic:nvPicPr>
+                  <pic:blipFill>
+                    <a:blip r:embed="rId9"/>
+                    <a:stretch>
+                      <a:fillRect/>
+                    </a:stretch>
+                  </pic:blipFill>
+                  <pic:spPr>
+                    <a:xfrm>
+                      <a:off x="0" y="0"/>
+                      <a:ext cx="4307009" cy="1228944"/>
+                    </a:xfrm>
+                    <a:prstGeom prst="rect">
+                      <a:avLst/>
+                    </a:prstGeom>
+                  </pic:spPr>
+                </pic:pic>
+              </a:graphicData>
+            </a:graphic>
+          </wp:inline>
+        </w:drawing>
+      </w:r>
+    </w:p>
+    <w:p>
+      <w:pPr>
+        <w:pStyle w:val="3"/>
+      </w:pPr>
+      <w:r>
+        <w:rPr>
+          <w:rFonts w:hint="eastAsia"/>
+        </w:rPr>
+        <w:lastRenderedPageBreak/>
+        <w:t>常用操作</w:t>
+      </w:r>
+    </w:p>
+    <w:p>
+      <w:pPr>
+        <w:jc w:val="center"/>
+      </w:pPr>
+      <w:r>
+        <w:rPr>
+          <w:noProof/>
+        </w:rPr>
+        <w:drawing>
+          <wp:inline distT="0" distB="0" distL="0" distR="0" wp14:anchorId="77B91051" wp14:editId="3A175B53">
+            <wp:extent cx="4464685" cy="1933478"/>
+            <wp:effectExtent l="0" t="0" r="0" b="0"/>
+            <wp:docPr id="6" name="图片 6"/>
+            <wp:cNvGraphicFramePr>
+              <a:graphicFrameLocks xmlns:a="http://schemas.openxmlformats.org/drawingml/2006/main" noChangeAspect="1"/>
+            </wp:cNvGraphicFramePr>
+            <a:graphic xmlns:a="http://schemas.openxmlformats.org/drawingml/2006/main">
+              <a:graphicData uri="http://schemas.openxmlformats.org/drawingml/2006/picture">
+                <pic:pic xmlns:pic="http://schemas.openxmlformats.org/drawingml/2006/picture">
+                  <pic:nvPicPr>
+                    <pic:cNvPr id="1" name=""/>
+                    <pic:cNvPicPr/>
+                  </pic:nvPicPr>
+                  <pic:blipFill>
+                    <a:blip r:embed="rId10"/>
+                    <a:stretch>
+                      <a:fillRect/>
+                    </a:stretch>
+                  </pic:blipFill>
+                  <pic:spPr>
+                    <a:xfrm>
+                      <a:off x="0" y="0"/>
+                      <a:ext cx="4471681" cy="1936508"/>
+                    </a:xfrm>
+                    <a:prstGeom prst="rect">
+                      <a:avLst/>
+                    </a:prstGeom>
+                  </pic:spPr>
+                </pic:pic>
+              </a:graphicData>
+            </a:graphic>
+          </wp:inline>
+        </w:drawing>
+      </w:r>
+    </w:p>
+    <w:p>
+      <w:r>
+        <w:tab/>
+      </w:r>
+      <w:r>
+        <w:rPr>
+          <w:rFonts w:hint="eastAsia"/>
+        </w:rPr>
+        <w:t>有一种连接方式需要格外注意：</w:t>
+      </w:r>
+    </w:p>
+    <w:p>
+      <w:pPr>
+        <w:jc w:val="center"/>
+      </w:pPr>
+      <w:r>
+        <w:rPr>
+          <w:noProof/>
+        </w:rPr>
+        <w:drawing>
+          <wp:inline distT="0" distB="0" distL="0" distR="0" wp14:anchorId="2A27B56F" wp14:editId="5B8F08AE">
+            <wp:extent cx="4100378" cy="1863090"/>
+            <wp:effectExtent l="0" t="0" r="0" b="3810"/>
+            <wp:docPr id="7" name="图片 7"/>
+            <wp:cNvGraphicFramePr>
+              <a:graphicFrameLocks xmlns:a="http://schemas.openxmlformats.org/drawingml/2006/main" noChangeAspect="1"/>
+            </wp:cNvGraphicFramePr>
+            <a:graphic xmlns:a="http://schemas.openxmlformats.org/drawingml/2006/main">
+              <a:graphicData uri="http://schemas.openxmlformats.org/drawingml/2006/picture">
+                <pic:pic xmlns:pic="http://schemas.openxmlformats.org/drawingml/2006/picture">
+                  <pic:nvPicPr>
+                    <pic:cNvPr id="1" name=""/>
+                    <pic:cNvPicPr/>
+                  </pic:nvPicPr>
+                  <pic:blipFill>
+                    <a:blip r:embed="rId11"/>
+                    <a:stretch>
+                      <a:fillRect/>
+                    </a:stretch>
+                  </pic:blipFill>
+                  <pic:spPr>
+                    <a:xfrm>
+                      <a:off x="0" y="0"/>
+                      <a:ext cx="4101000" cy="1863373"/>
+                    </a:xfrm>
+                    <a:prstGeom prst="rect">
+                      <a:avLst/>
+                    </a:prstGeom>
+                  </pic:spPr>
+                </pic:pic>
+              </a:graphicData>
+            </a:graphic>
+          </wp:inline>
+        </w:drawing>
+      </w:r>
+    </w:p>
+    <w:p>
+      <w:r>
+        <w:tab/>
+      </w:r>
+      <w:r>
+        <w:rPr>
+          <w:rFonts w:hint="eastAsia"/>
+        </w:rPr>
+        <w:t>只有</w:t>
+      </w:r>
+      <w:r>
+        <w:rPr>
+          <w:rFonts w:hint="eastAsia"/>
+        </w:rPr>
+        <w:t>string</w:t>
+      </w:r>
+      <w:r>
+        <w:rPr>
+          <w:rFonts w:hint="eastAsia"/>
+        </w:rPr>
+        <w:t>变量与双引号“”的字符串结合的时候才是合法的，两个“”字符串结合是非法的，比如这里的</w:t>
+      </w:r>
+      <w:r>
+        <w:rPr>
+          <w:rFonts w:hint="eastAsia"/>
+        </w:rPr>
+        <w:t>s</w:t>
+      </w:r>
+      <w:r>
+        <w:t>6</w:t>
+      </w:r>
+      <w:r>
+        <w:rPr>
+          <w:rFonts w:hint="eastAsia"/>
+        </w:rPr>
+        <w:t>。</w:t>
+      </w:r>
+    </w:p>
+    <w:p>
+      <w:r>
+        <w:tab/>
+      </w:r>
+      <w:r>
+        <w:rPr>
+          <w:rFonts w:hint="eastAsia"/>
+        </w:rPr>
+        <w:t>拓展：为什么</w:t>
+      </w:r>
+      <w:r>
+        <w:rPr>
+          <w:rFonts w:hint="eastAsia"/>
+        </w:rPr>
+        <w:t>Java</w:t>
+      </w:r>
+      <w:r>
+        <w:rPr>
+          <w:rFonts w:hint="eastAsia"/>
+        </w:rPr>
+        <w:t>的</w:t>
+      </w:r>
+      <w:r>
+        <w:rPr>
+          <w:rFonts w:hint="eastAsia"/>
+        </w:rPr>
+        <w:t>String</w:t>
+      </w:r>
+      <w:r>
+        <w:rPr>
+          <w:rFonts w:hint="eastAsia"/>
+        </w:rPr>
+        <w:t>设置为不可变的呢？</w:t>
+      </w:r>
+    </w:p>
+    <w:p>
+      <w:r>
+        <w:tab/>
+      </w:r>
+      <w:r>
+        <w:rPr>
+          <w:rFonts w:hint="eastAsia"/>
+        </w:rPr>
+        <w:t>Java</w:t>
+      </w:r>
+      <w:r>
+        <w:rPr>
+          <w:rFonts w:hint="eastAsia"/>
+        </w:rPr>
+        <w:t>中将</w:t>
+      </w:r>
+      <w:r>
+        <w:rPr>
+          <w:rFonts w:hint="eastAsia"/>
+        </w:rPr>
+        <w:t>String</w:t>
+      </w:r>
+      <w:r>
+        <w:rPr>
+          <w:rFonts w:hint="eastAsia"/>
+        </w:rPr>
+        <w:t>设计成不可变的是综合考虑到各种因素的结果</w:t>
+      </w:r>
+      <w:r>
+        <w:rPr>
+          <w:rFonts w:hint="eastAsia"/>
+        </w:rPr>
+        <w:t>，</w:t>
+      </w:r>
+      <w:r>
+        <w:rPr>
+          <w:rFonts w:hint="eastAsia"/>
+        </w:rPr>
+        <w:t>想要理解这个问题</w:t>
+      </w:r>
+      <w:r>
+        <w:rPr>
+          <w:rFonts w:hint="eastAsia"/>
+        </w:rPr>
+        <w:t>，</w:t>
+      </w:r>
+      <w:r>
+        <w:rPr>
+          <w:rFonts w:hint="eastAsia"/>
+        </w:rPr>
+        <w:t>需要综合内存</w:t>
+      </w:r>
+      <w:r>
+        <w:rPr>
+          <w:rFonts w:hint="eastAsia"/>
+        </w:rPr>
+        <w:t>，</w:t>
+      </w:r>
+      <w:r>
+        <w:rPr>
+          <w:rFonts w:hint="eastAsia"/>
+        </w:rPr>
+        <w:t>同步</w:t>
+      </w:r>
+      <w:r>
+        <w:rPr>
+          <w:rFonts w:hint="eastAsia"/>
+        </w:rPr>
+        <w:t>，</w:t>
+      </w:r>
+      <w:r>
+        <w:rPr>
+          <w:rFonts w:hint="eastAsia"/>
+        </w:rPr>
+        <w:t>数据结构以及安全等方面的考虑</w:t>
+      </w:r>
+      <w:r>
+        <w:rPr>
+          <w:rFonts w:hint="eastAsia"/>
+        </w:rPr>
+        <w:t>：</w:t>
+      </w:r>
+    </w:p>
+    <w:p>
+      <w:pPr>
+        <w:rPr>
+          <w:rFonts w:hint="eastAsia"/>
+        </w:rPr>
+      </w:pPr>
+      <w:r>
+        <w:tab/>
+        <w:t>1</w:t>
+      </w:r>
+      <w:r>
+        <w:rPr>
+          <w:rFonts w:hint="eastAsia"/>
+        </w:rPr>
+        <w:t>、</w:t>
+      </w:r>
+      <w:r>
+        <w:rPr>
+          <w:rFonts w:hint="eastAsia"/>
+        </w:rPr>
+        <w:t>字符串常量池的需要</w:t>
+      </w:r>
+    </w:p>
+    <w:p>
+      <w:pPr>
+        <w:ind w:firstLine="420"/>
+      </w:pPr>
+      <w:r>
+        <w:rPr>
+          <w:rFonts w:hint="eastAsia"/>
+        </w:rPr>
+        <w:t>字符串常量池</w:t>
+      </w:r>
+      <w:r>
+        <w:rPr>
+          <w:rFonts w:hint="eastAsia"/>
+        </w:rPr>
+        <w:t>(String pool, String intern pool, String</w:t>
+      </w:r>
+      <w:r>
+        <w:rPr>
+          <w:rFonts w:hint="eastAsia"/>
+        </w:rPr>
+        <w:t>保留池</w:t>
+      </w:r>
+      <w:r>
+        <w:rPr>
+          <w:rFonts w:hint="eastAsia"/>
+        </w:rPr>
+        <w:t xml:space="preserve">) </w:t>
+      </w:r>
+      <w:r>
+        <w:rPr>
+          <w:rFonts w:hint="eastAsia"/>
+        </w:rPr>
+        <w:t>是</w:t>
+      </w:r>
+      <w:r>
+        <w:rPr>
+          <w:rFonts w:hint="eastAsia"/>
+        </w:rPr>
+        <w:t>Java</w:t>
+      </w:r>
+      <w:r>
+        <w:rPr>
+          <w:rFonts w:hint="eastAsia"/>
+        </w:rPr>
+        <w:t>堆内存中一个特殊的存储区域</w:t>
+      </w:r>
+      <w:r>
+        <w:rPr>
+          <w:rFonts w:hint="eastAsia"/>
+        </w:rPr>
+        <w:t>，</w:t>
+      </w:r>
+      <w:r>
+        <w:rPr>
+          <w:rFonts w:hint="eastAsia"/>
+        </w:rPr>
+        <w:t>当创建一个</w:t>
+      </w:r>
+      <w:r>
+        <w:rPr>
+          <w:rFonts w:hint="eastAsia"/>
+        </w:rPr>
+        <w:t>String</w:t>
+      </w:r>
+      <w:r>
+        <w:rPr>
+          <w:rFonts w:hint="eastAsia"/>
+        </w:rPr>
+        <w:t>对象时</w:t>
+      </w:r>
+      <w:r>
+        <w:rPr>
+          <w:rFonts w:hint="eastAsia"/>
+        </w:rPr>
+        <w:t>，</w:t>
+      </w:r>
+      <w:r>
+        <w:rPr>
+          <w:rFonts w:hint="eastAsia"/>
+        </w:rPr>
+        <w:t>假如此字符串值已经存在于常量池中</w:t>
+      </w:r>
+      <w:r>
+        <w:rPr>
+          <w:rFonts w:hint="eastAsia"/>
+        </w:rPr>
+        <w:t>，</w:t>
+      </w:r>
+      <w:r>
+        <w:rPr>
+          <w:rFonts w:hint="eastAsia"/>
+        </w:rPr>
+        <w:t>则不会创建一个新的对象</w:t>
+      </w:r>
+      <w:r>
+        <w:rPr>
+          <w:rFonts w:hint="eastAsia"/>
+        </w:rPr>
+        <w:t>，</w:t>
+      </w:r>
+      <w:r>
+        <w:rPr>
+          <w:rFonts w:hint="eastAsia"/>
+        </w:rPr>
+        <w:t>而是引用已经存在的对象。</w:t>
+      </w:r>
+    </w:p>
+    <w:p>
+      <w:pPr>
+        <w:ind w:firstLine="420"/>
+      </w:pPr>
+      <w:r>
+        <w:rPr>
+          <w:rFonts w:hint="eastAsia"/>
+        </w:rPr>
+        <w:t>假若字符串对象允许改变</w:t>
+      </w:r>
+      <w:r>
+        <w:rPr>
+          <w:rFonts w:hint="eastAsia"/>
+        </w:rPr>
+        <w:t>，</w:t>
+      </w:r>
+      <w:r>
+        <w:rPr>
+          <w:rFonts w:hint="eastAsia"/>
+        </w:rPr>
+        <w:t>那么将会导致各种逻辑错误</w:t>
+      </w:r>
+      <w:r>
+        <w:rPr>
+          <w:rFonts w:hint="eastAsia"/>
+        </w:rPr>
+        <w:t>，</w:t>
+      </w:r>
+      <w:r>
+        <w:rPr>
+          <w:rFonts w:hint="eastAsia"/>
+        </w:rPr>
+        <w:t>比如改变一个对象会影响到另一个独立对象</w:t>
+      </w:r>
+      <w:r>
+        <w:rPr>
+          <w:rFonts w:hint="eastAsia"/>
+        </w:rPr>
+        <w:t>。</w:t>
+      </w:r>
+      <w:r>
+        <w:rPr>
+          <w:rFonts w:hint="eastAsia"/>
+        </w:rPr>
+        <w:t>严格来说</w:t>
+      </w:r>
+      <w:r>
+        <w:rPr>
+          <w:rFonts w:hint="eastAsia"/>
+        </w:rPr>
+        <w:t>，</w:t>
+      </w:r>
+      <w:r>
+        <w:rPr>
+          <w:rFonts w:hint="eastAsia"/>
+        </w:rPr>
+        <w:t>这种常量池的思想</w:t>
+      </w:r>
+      <w:r>
+        <w:rPr>
+          <w:rFonts w:hint="eastAsia"/>
+        </w:rPr>
+        <w:t>,</w:t>
+      </w:r>
+      <w:r>
+        <w:rPr>
+          <w:rFonts w:hint="eastAsia"/>
+        </w:rPr>
+        <w:t>是一种优化手段</w:t>
+      </w:r>
+      <w:r>
+        <w:rPr>
+          <w:rFonts w:hint="eastAsia"/>
+        </w:rPr>
+        <w:t>。</w:t>
+      </w:r>
+    </w:p>
+    <w:p>
+      <w:pPr>
+        <w:ind w:firstLine="420"/>
+        <w:rPr>
+          <w:rFonts w:hint="eastAsia"/>
+        </w:rPr>
+      </w:pPr>
+      <w:r>
+        <w:rPr>
+          <w:rFonts w:hint="eastAsia"/>
+        </w:rPr>
+        <w:t>2</w:t>
+      </w:r>
+      <w:r>
+        <w:rPr>
+          <w:rFonts w:hint="eastAsia"/>
+        </w:rPr>
+        <w:t>、</w:t>
+      </w:r>
+      <w:r>
+        <w:rPr>
+          <w:rFonts w:hint="eastAsia"/>
+        </w:rPr>
+        <w:t>允许</w:t>
+      </w:r>
+      <w:r>
+        <w:rPr>
+          <w:rFonts w:hint="eastAsia"/>
+        </w:rPr>
+        <w:t>String</w:t>
+      </w:r>
+      <w:r>
+        <w:rPr>
+          <w:rFonts w:hint="eastAsia"/>
+        </w:rPr>
+        <w:t>对象缓存</w:t>
+      </w:r>
+      <w:proofErr w:type="spellStart"/>
+      <w:r>
+        <w:rPr>
+          <w:rFonts w:hint="eastAsia"/>
+        </w:rPr>
+        <w:t>HashCode</w:t>
+      </w:r>
+      <w:proofErr w:type="spellEnd"/>
+    </w:p>
+    <w:p>
+      <w:pPr>
+        <w:ind w:firstLine="420"/>
+        <w:rPr>
+          <w:rFonts w:hint="eastAsia"/>
+        </w:rPr>
+      </w:pPr>
+      <w:r>
+        <w:rPr>
+          <w:rFonts w:hint="eastAsia"/>
+        </w:rPr>
+        <w:t>Java</w:t>
+      </w:r>
+      <w:r>
+        <w:rPr>
+          <w:rFonts w:hint="eastAsia"/>
+        </w:rPr>
+        <w:t>中</w:t>
+      </w:r>
+      <w:r>
+        <w:rPr>
+          <w:rFonts w:hint="eastAsia"/>
+        </w:rPr>
+        <w:t>String</w:t>
+      </w:r>
+      <w:r>
+        <w:rPr>
+          <w:rFonts w:hint="eastAsia"/>
+        </w:rPr>
+        <w:t>对象的哈希码被频繁地使用</w:t>
+      </w:r>
+      <w:r>
+        <w:rPr>
+          <w:rFonts w:hint="eastAsia"/>
+        </w:rPr>
+        <w:t>，</w:t>
+      </w:r>
+      <w:r>
+        <w:rPr>
+          <w:rFonts w:hint="eastAsia"/>
+        </w:rPr>
+        <w:t>比如在</w:t>
+      </w:r>
+      <w:proofErr w:type="spellStart"/>
+      <w:r>
+        <w:rPr>
+          <w:rFonts w:hint="eastAsia"/>
+        </w:rPr>
+        <w:t>hashMap</w:t>
+      </w:r>
+      <w:proofErr w:type="spellEnd"/>
+      <w:r>
+        <w:rPr>
+          <w:rFonts w:hint="eastAsia"/>
+        </w:rPr>
+        <w:t xml:space="preserve"> </w:t>
+      </w:r>
+      <w:r>
+        <w:rPr>
+          <w:rFonts w:hint="eastAsia"/>
+        </w:rPr>
+        <w:t>等容器中。</w:t>
+      </w:r>
+    </w:p>
+    <w:p>
+      <w:pPr>
+        <w:ind w:firstLine="420"/>
+      </w:pPr>
+    </w:p>
+    <w:p>
+      <w:pPr>
+        <w:ind w:firstLine="420"/>
+      </w:pPr>
+      <w:r>
+        <w:rPr>
+          <w:rFonts w:hint="eastAsia"/>
+        </w:rPr>
+        <w:lastRenderedPageBreak/>
+        <w:t>字符串不变性保证了</w:t>
+      </w:r>
+      <w:r>
+        <w:rPr>
+          <w:rFonts w:hint="eastAsia"/>
+        </w:rPr>
+        <w:t>hash</w:t>
+      </w:r>
+      <w:r>
+        <w:rPr>
+          <w:rFonts w:hint="eastAsia"/>
+        </w:rPr>
+        <w:t>码的唯一性</w:t>
+      </w:r>
+      <w:r>
+        <w:rPr>
+          <w:rFonts w:hint="eastAsia"/>
+        </w:rPr>
+        <w:t>，</w:t>
+      </w:r>
+      <w:r>
+        <w:rPr>
+          <w:rFonts w:hint="eastAsia"/>
+        </w:rPr>
+        <w:t>因此可以放心地进行缓存</w:t>
+      </w:r>
+      <w:r>
+        <w:rPr>
+          <w:rFonts w:hint="eastAsia"/>
+        </w:rPr>
+        <w:t>。</w:t>
+      </w:r>
+      <w:r>
+        <w:rPr>
+          <w:rFonts w:hint="eastAsia"/>
+        </w:rPr>
+        <w:t>这也是一种性能优化手段</w:t>
+      </w:r>
+      <w:r>
+        <w:rPr>
+          <w:rFonts w:hint="eastAsia"/>
+        </w:rPr>
+        <w:t>，</w:t>
+      </w:r>
+      <w:r>
+        <w:rPr>
+          <w:rFonts w:hint="eastAsia"/>
+        </w:rPr>
+        <w:t>意味着不必每次都去计算新的哈希码</w:t>
+      </w:r>
+      <w:r>
+        <w:rPr>
+          <w:rFonts w:hint="eastAsia"/>
+        </w:rPr>
+        <w:t>。</w:t>
+      </w:r>
+    </w:p>
+    <w:p>
+      <w:pPr>
+        <w:ind w:firstLine="420"/>
+        <w:rPr>
+          <w:rFonts w:hint="eastAsia"/>
+        </w:rPr>
+      </w:pPr>
+      <w:r>
+        <w:rPr>
+          <w:rFonts w:hint="eastAsia"/>
+        </w:rPr>
+        <w:t>3</w:t>
+      </w:r>
+      <w:r>
+        <w:rPr>
+          <w:rFonts w:hint="eastAsia"/>
+        </w:rPr>
+        <w:t>、</w:t>
+      </w:r>
+      <w:r>
+        <w:rPr>
+          <w:rFonts w:hint="eastAsia"/>
+        </w:rPr>
+        <w:t>安全性</w:t>
+      </w:r>
+    </w:p>
+    <w:p>
+      <w:pPr>
+        <w:ind w:firstLine="420"/>
+      </w:pPr>
+      <w:r>
+        <w:rPr>
+          <w:rFonts w:hint="eastAsia"/>
+        </w:rPr>
+        <w:t>String</w:t>
+      </w:r>
+      <w:r>
+        <w:rPr>
+          <w:rFonts w:hint="eastAsia"/>
+        </w:rPr>
+        <w:t>被许多的</w:t>
+      </w:r>
+      <w:r>
+        <w:rPr>
+          <w:rFonts w:hint="eastAsia"/>
+        </w:rPr>
+        <w:t>Java</w:t>
+      </w:r>
+      <w:r>
+        <w:rPr>
+          <w:rFonts w:hint="eastAsia"/>
+        </w:rPr>
+        <w:t>类</w:t>
+      </w:r>
+      <w:r>
+        <w:rPr>
+          <w:rFonts w:hint="eastAsia"/>
+        </w:rPr>
+        <w:t>(</w:t>
+      </w:r>
+      <w:r>
+        <w:rPr>
+          <w:rFonts w:hint="eastAsia"/>
+        </w:rPr>
+        <w:t>库</w:t>
+      </w:r>
+      <w:r>
+        <w:rPr>
+          <w:rFonts w:hint="eastAsia"/>
+        </w:rPr>
+        <w:t>)</w:t>
+      </w:r>
+      <w:r>
+        <w:rPr>
+          <w:rFonts w:hint="eastAsia"/>
+        </w:rPr>
+        <w:t>用来</w:t>
+      </w:r>
+      <w:proofErr w:type="gramStart"/>
+      <w:r>
+        <w:rPr>
+          <w:rFonts w:hint="eastAsia"/>
+        </w:rPr>
+        <w:t>当做</w:t>
+      </w:r>
+      <w:proofErr w:type="gramEnd"/>
+      <w:r>
+        <w:rPr>
+          <w:rFonts w:hint="eastAsia"/>
+        </w:rPr>
+        <w:t>参数</w:t>
+      </w:r>
+      <w:r>
+        <w:rPr>
+          <w:rFonts w:hint="eastAsia"/>
+        </w:rPr>
+        <w:t>。</w:t>
+      </w:r>
+      <w:r>
+        <w:rPr>
+          <w:rFonts w:hint="eastAsia"/>
+        </w:rPr>
+        <w:t>例如</w:t>
+      </w:r>
+      <w:r>
+        <w:rPr>
+          <w:rFonts w:hint="eastAsia"/>
+        </w:rPr>
+        <w:t>：</w:t>
+      </w:r>
+      <w:r>
+        <w:rPr>
+          <w:rFonts w:hint="eastAsia"/>
+        </w:rPr>
+        <w:t>网络连接地址</w:t>
+      </w:r>
+      <w:r>
+        <w:rPr>
+          <w:rFonts w:hint="eastAsia"/>
+        </w:rPr>
+        <w:t>URL</w:t>
+      </w:r>
+      <w:r>
+        <w:rPr>
+          <w:rFonts w:hint="eastAsia"/>
+        </w:rPr>
+        <w:t>，</w:t>
+      </w:r>
+      <w:r>
+        <w:rPr>
+          <w:rFonts w:hint="eastAsia"/>
+        </w:rPr>
+        <w:t>文件路径</w:t>
+      </w:r>
+      <w:r>
+        <w:rPr>
+          <w:rFonts w:hint="eastAsia"/>
+        </w:rPr>
+        <w:t>path</w:t>
+      </w:r>
+      <w:r>
+        <w:rPr>
+          <w:rFonts w:hint="eastAsia"/>
+        </w:rPr>
+        <w:t>，</w:t>
+      </w:r>
+      <w:r>
+        <w:rPr>
+          <w:rFonts w:hint="eastAsia"/>
+        </w:rPr>
+        <w:t>还有反射机制所需要的</w:t>
+      </w:r>
+      <w:r>
+        <w:rPr>
+          <w:rFonts w:hint="eastAsia"/>
+        </w:rPr>
+        <w:t>String</w:t>
+      </w:r>
+      <w:r>
+        <w:rPr>
+          <w:rFonts w:hint="eastAsia"/>
+        </w:rPr>
+        <w:t>参数等</w:t>
+      </w:r>
+      <w:r>
+        <w:rPr>
+          <w:rFonts w:hint="eastAsia"/>
+        </w:rPr>
+        <w:t>，</w:t>
+      </w:r>
+      <w:r>
+        <w:rPr>
+          <w:rFonts w:hint="eastAsia"/>
+        </w:rPr>
+        <w:t>假若</w:t>
+      </w:r>
+      <w:r>
+        <w:rPr>
+          <w:rFonts w:hint="eastAsia"/>
+        </w:rPr>
+        <w:t>String</w:t>
+      </w:r>
+      <w:r>
+        <w:rPr>
+          <w:rFonts w:hint="eastAsia"/>
+        </w:rPr>
+        <w:t>不是固定不变的</w:t>
+      </w:r>
+      <w:r>
+        <w:rPr>
+          <w:rFonts w:hint="eastAsia"/>
+        </w:rPr>
+        <w:t>，</w:t>
+      </w:r>
+      <w:r>
+        <w:rPr>
+          <w:rFonts w:hint="eastAsia"/>
+        </w:rPr>
+        <w:t>将会引起各种安全隐患。</w:t>
+      </w:r>
+    </w:p>
+    <w:p>
+      <w:pPr>
+        <w:pStyle w:val="2"/>
+      </w:pPr>
+      <w:r>
+        <w:rPr>
+          <w:rFonts w:hint="eastAsia"/>
+        </w:rPr>
+        <w:t>数据的封装</w:t>
+      </w:r>
+    </w:p>
+    <w:p>
+      <w:r>
+        <w:tab/>
+      </w:r>
+      <w:r>
+        <w:rPr>
+          <w:rFonts w:hint="eastAsia"/>
+        </w:rPr>
+        <w:t>所谓数据的封装就是将类中成员变量的操作转换为成员函数的操作，这样才是封装性的体现，即不直接暴露成员变量本身，而是暴露</w:t>
+      </w:r>
+      <w:proofErr w:type="gramStart"/>
+      <w:r>
+        <w:rPr>
+          <w:rFonts w:hint="eastAsia"/>
+        </w:rPr>
+        <w:t>出成员</w:t>
+      </w:r>
+      <w:proofErr w:type="gramEnd"/>
+      <w:r>
+        <w:rPr>
+          <w:rFonts w:hint="eastAsia"/>
+        </w:rPr>
+        <w:t>变量操作的函数。如下例子就是违背了这种思想：</w:t>
+      </w:r>
+    </w:p>
+    <w:p>
+      <w:pPr>
+        <w:rPr>
+          <w:rFonts w:hint="eastAsia"/>
+        </w:rPr>
+      </w:pPr>
+      <w:bookmarkStart w:id="0" w:name="_GoBack"/>
+      <w:r>
+        <w:rPr>
+          <w:noProof/>
+        </w:rPr>
+        <w:drawing>
+          <wp:inline distT="0" distB="0" distL="0" distR="0" wp14:anchorId="0E897FAA" wp14:editId="06A62E79">
+            <wp:extent cx="4369435" cy="1626570"/>
+            <wp:effectExtent l="0" t="0" r="0" b="0"/>
+            <wp:docPr id="9" name="图片 9"/>
+            <wp:cNvGraphicFramePr>
+              <a:graphicFrameLocks xmlns:a="http://schemas.openxmlformats.org/drawingml/2006/main" noChangeAspect="1"/>
+            </wp:cNvGraphicFramePr>
+            <a:graphic xmlns:a="http://schemas.openxmlformats.org/drawingml/2006/main">
+              <a:graphicData uri="http://schemas.openxmlformats.org/drawingml/2006/picture">
+                <pic:pic xmlns:pic="http://schemas.openxmlformats.org/drawingml/2006/picture">
+                  <pic:nvPicPr>
+                    <pic:cNvPr id="1" name=""/>
+                    <pic:cNvPicPr/>
+                  </pic:nvPicPr>
+                  <pic:blipFill>
+                    <a:blip r:embed="rId12"/>
+                    <a:stretch>
+                      <a:fillRect/>
+                    </a:stretch>
+                  </pic:blipFill>
+                  <pic:spPr>
+                    <a:xfrm>
+                      <a:off x="0" y="0"/>
+                      <a:ext cx="4373769" cy="1628183"/>
                     </a:xfrm>
                     <a:prstGeom prst="rect">
                       <a:avLst/>
@@ -1150,7 +2155,6 @@
     <w:link w:val="30"/>
     <w:autoRedefine/>
     <w:uiPriority w:val="9"/>
-    <w:semiHidden/>
     <w:unhideWhenUsed/>
     <w:qFormat/>
     <w:rsid w:val="007A0CB9"/>
@@ -1251,7 +2255,6 @@
     <w:basedOn w:val="a0"/>
     <w:link w:val="3"/>
     <w:uiPriority w:val="9"/>
-    <w:semiHidden/>
     <w:rsid w:val="007A0CB9"/>
     <w:rPr>
       <w:rFonts w:ascii="Times New Roman" w:eastAsia="华文仿宋" w:hAnsi="Times New Roman"/>

--- a/编程语言/CC++/C++语言讲义.docx
+++ b/编程语言/CC++/C++语言讲义.docx
@@ -1517,16 +1517,46 @@
         <w:rPr>
           <w:rFonts w:hint="eastAsia"/>
         </w:rPr>
-        <w:t>变量操作的函数。如下例子就是违背了这种思想：</w:t>
-      </w:r>
-    </w:p>
-    <w:p>
-      <w:pPr>
-        <w:rPr>
-          <w:rFonts w:hint="eastAsia"/>
-        </w:rPr>
-      </w:pPr>
-      <w:bookmarkStart w:id="0" w:name="_GoBack"/>
+        <w:t>变量操作的函数。</w:t>
+      </w:r>
+    </w:p>
+    <w:p>
+      <w:pPr>
+        <w:rPr>
+          <w:rFonts w:hint="eastAsia"/>
+        </w:rPr>
+      </w:pPr>
+      <w:r>
+        <w:tab/>
+      </w:r>
+      <w:r>
+        <w:rPr>
+          <w:rFonts w:hint="eastAsia"/>
+        </w:rPr>
+        <w:t>面向对象的思想就是以谁做什么为基础，反映到代码层面上就是类的成员函数</w:t>
+      </w:r>
+      <w:r>
+        <w:rPr>
+          <w:rFonts w:hint="eastAsia"/>
+        </w:rPr>
+        <w:t>。</w:t>
+      </w:r>
+    </w:p>
+    <w:p>
+      <w:pPr>
+        <w:ind w:firstLine="420"/>
+      </w:pPr>
+      <w:r>
+        <w:rPr>
+          <w:rFonts w:hint="eastAsia"/>
+        </w:rPr>
+        <w:t>如下例子就是违背了这种思想：</w:t>
+      </w:r>
+    </w:p>
+    <w:p>
+      <w:pPr>
+        <w:jc w:val="center"/>
+      </w:pPr>
       <w:r>
         <w:rPr>
           <w:noProof/>
@@ -1556,6 +1586,248 @@
                     <a:xfrm>
                       <a:off x="0" y="0"/>
                       <a:ext cx="4373769" cy="1628183"/>
+                    </a:xfrm>
+                    <a:prstGeom prst="rect">
+                      <a:avLst/>
+                    </a:prstGeom>
+                  </pic:spPr>
+                </pic:pic>
+              </a:graphicData>
+            </a:graphic>
+          </wp:inline>
+        </w:drawing>
+      </w:r>
+    </w:p>
+    <w:p>
+      <w:r>
+        <w:tab/>
+      </w:r>
+      <w:r>
+        <w:rPr>
+          <w:rFonts w:hint="eastAsia"/>
+        </w:rPr>
+        <w:t>应该采用如下的方式：</w:t>
+      </w:r>
+    </w:p>
+    <w:p>
+      <w:pPr>
+        <w:jc w:val="center"/>
+      </w:pPr>
+      <w:r>
+        <w:rPr>
+          <w:noProof/>
+        </w:rPr>
+        <w:drawing>
+          <wp:inline distT="0" distB="0" distL="0" distR="0" wp14:anchorId="274237A9" wp14:editId="20B5CD29">
+            <wp:extent cx="3739808" cy="2238375"/>
+            <wp:effectExtent l="0" t="0" r="0" b="0"/>
+            <wp:docPr id="10" name="图片 10"/>
+            <wp:cNvGraphicFramePr>
+              <a:graphicFrameLocks xmlns:a="http://schemas.openxmlformats.org/drawingml/2006/main" noChangeAspect="1"/>
+            </wp:cNvGraphicFramePr>
+            <a:graphic xmlns:a="http://schemas.openxmlformats.org/drawingml/2006/main">
+              <a:graphicData uri="http://schemas.openxmlformats.org/drawingml/2006/picture">
+                <pic:pic xmlns:pic="http://schemas.openxmlformats.org/drawingml/2006/picture">
+                  <pic:nvPicPr>
+                    <pic:cNvPr id="1" name=""/>
+                    <pic:cNvPicPr/>
+                  </pic:nvPicPr>
+                  <pic:blipFill>
+                    <a:blip r:embed="rId13"/>
+                    <a:stretch>
+                      <a:fillRect/>
+                    </a:stretch>
+                  </pic:blipFill>
+                  <pic:spPr>
+                    <a:xfrm>
+                      <a:off x="0" y="0"/>
+                      <a:ext cx="3743353" cy="2240497"/>
+                    </a:xfrm>
+                    <a:prstGeom prst="rect">
+                      <a:avLst/>
+                    </a:prstGeom>
+                  </pic:spPr>
+                </pic:pic>
+              </a:graphicData>
+            </a:graphic>
+          </wp:inline>
+        </w:drawing>
+      </w:r>
+    </w:p>
+    <w:p>
+      <w:r>
+        <w:tab/>
+      </w:r>
+      <w:r>
+        <w:rPr>
+          <w:rFonts w:hint="eastAsia"/>
+        </w:rPr>
+        <w:t>这样具备两种好处：</w:t>
+      </w:r>
+    </w:p>
+    <w:p>
+      <w:r>
+        <w:tab/>
+        <w:t>1</w:t>
+      </w:r>
+      <w:r>
+        <w:rPr>
+          <w:rFonts w:hint="eastAsia"/>
+        </w:rPr>
+        <w:t>、更加符合面向对象的思想；</w:t>
+      </w:r>
+    </w:p>
+    <w:p>
+      <w:r>
+        <w:tab/>
+        <w:t>2</w:t>
+      </w:r>
+      <w:r>
+        <w:rPr>
+          <w:rFonts w:hint="eastAsia"/>
+        </w:rPr>
+        <w:t>、</w:t>
+      </w:r>
+      <w:r>
+        <w:rPr>
+          <w:rFonts w:hint="eastAsia"/>
+        </w:rPr>
+        <w:t>可以根据需要对参数进行校验：</w:t>
+      </w:r>
+    </w:p>
+    <w:p>
+      <w:pPr>
+        <w:jc w:val="center"/>
+        <w:rPr>
+          <w:rFonts w:hint="eastAsia"/>
+        </w:rPr>
+      </w:pPr>
+      <w:r>
+        <w:rPr>
+          <w:noProof/>
+        </w:rPr>
+        <w:lastRenderedPageBreak/>
+        <w:drawing>
+          <wp:inline distT="0" distB="0" distL="0" distR="0" wp14:anchorId="782293E3" wp14:editId="0ECFC468">
+            <wp:extent cx="4150360" cy="1842328"/>
+            <wp:effectExtent l="0" t="0" r="2540" b="5715"/>
+            <wp:docPr id="11" name="图片 11"/>
+            <wp:cNvGraphicFramePr>
+              <a:graphicFrameLocks xmlns:a="http://schemas.openxmlformats.org/drawingml/2006/main" noChangeAspect="1"/>
+            </wp:cNvGraphicFramePr>
+            <a:graphic xmlns:a="http://schemas.openxmlformats.org/drawingml/2006/main">
+              <a:graphicData uri="http://schemas.openxmlformats.org/drawingml/2006/picture">
+                <pic:pic xmlns:pic="http://schemas.openxmlformats.org/drawingml/2006/picture">
+                  <pic:nvPicPr>
+                    <pic:cNvPr id="1" name=""/>
+                    <pic:cNvPicPr/>
+                  </pic:nvPicPr>
+                  <pic:blipFill>
+                    <a:blip r:embed="rId14"/>
+                    <a:stretch>
+                      <a:fillRect/>
+                    </a:stretch>
+                  </pic:blipFill>
+                  <pic:spPr>
+                    <a:xfrm>
+                      <a:off x="0" y="0"/>
+                      <a:ext cx="4154337" cy="1844093"/>
+                    </a:xfrm>
+                    <a:prstGeom prst="rect">
+                      <a:avLst/>
+                    </a:prstGeom>
+                  </pic:spPr>
+                </pic:pic>
+              </a:graphicData>
+            </a:graphic>
+          </wp:inline>
+        </w:drawing>
+      </w:r>
+    </w:p>
+    <w:p>
+      <w:r>
+        <w:tab/>
+        <w:t>3</w:t>
+      </w:r>
+      <w:r>
+        <w:rPr>
+          <w:rFonts w:hint="eastAsia"/>
+        </w:rPr>
+        <w:t>、可以设置只读属性：</w:t>
+      </w:r>
+    </w:p>
+    <w:p>
+      <w:r>
+        <w:tab/>
+      </w:r>
+      <w:r>
+        <w:rPr>
+          <w:rFonts w:hint="eastAsia"/>
+        </w:rPr>
+        <w:t>有些时候我们可能需要设置某些成员变量只能被读或者写操作，这样就单独设置仅有</w:t>
+      </w:r>
+      <w:r>
+        <w:rPr>
+          <w:rFonts w:hint="eastAsia"/>
+        </w:rPr>
+        <w:t>getter</w:t>
+      </w:r>
+      <w:r>
+        <w:rPr>
+          <w:rFonts w:hint="eastAsia"/>
+        </w:rPr>
+        <w:t>或者</w:t>
+      </w:r>
+      <w:r>
+        <w:rPr>
+          <w:rFonts w:hint="eastAsia"/>
+        </w:rPr>
+        <w:t>setter</w:t>
+      </w:r>
+      <w:r>
+        <w:rPr>
+          <w:rFonts w:hint="eastAsia"/>
+        </w:rPr>
+        <w:t>中的某一个操作函数即可。</w:t>
+      </w:r>
+    </w:p>
+    <w:p>
+      <w:pPr>
+        <w:jc w:val="center"/>
+        <w:rPr>
+          <w:rFonts w:hint="eastAsia"/>
+        </w:rPr>
+      </w:pPr>
+      <w:bookmarkStart w:id="0" w:name="_GoBack"/>
+      <w:r>
+        <w:rPr>
+          <w:noProof/>
+        </w:rPr>
+        <w:drawing>
+          <wp:inline distT="0" distB="0" distL="0" distR="0" wp14:anchorId="50AFB906" wp14:editId="396FAA09">
+            <wp:extent cx="4521835" cy="1819404"/>
+            <wp:effectExtent l="0" t="0" r="0" b="9525"/>
+            <wp:docPr id="12" name="图片 12"/>
+            <wp:cNvGraphicFramePr>
+              <a:graphicFrameLocks xmlns:a="http://schemas.openxmlformats.org/drawingml/2006/main" noChangeAspect="1"/>
+            </wp:cNvGraphicFramePr>
+            <a:graphic xmlns:a="http://schemas.openxmlformats.org/drawingml/2006/main">
+              <a:graphicData uri="http://schemas.openxmlformats.org/drawingml/2006/picture">
+                <pic:pic xmlns:pic="http://schemas.openxmlformats.org/drawingml/2006/picture">
+                  <pic:nvPicPr>
+                    <pic:cNvPr id="1" name=""/>
+                    <pic:cNvPicPr/>
+                  </pic:nvPicPr>
+                  <pic:blipFill>
+                    <a:blip r:embed="rId15"/>
+                    <a:stretch>
+                      <a:fillRect/>
+                    </a:stretch>
+                  </pic:blipFill>
+                  <pic:spPr>
+                    <a:xfrm>
+                      <a:off x="0" y="0"/>
+                      <a:ext cx="4528901" cy="1822247"/>
                     </a:xfrm>
                     <a:prstGeom prst="rect">
                       <a:avLst/>

--- a/编程语言/CC++/C++语言讲义.docx
+++ b/编程语言/CC++/C++语言讲义.docx
@@ -1794,11 +1794,7 @@
     <w:p>
       <w:pPr>
         <w:jc w:val="center"/>
-        <w:rPr>
-          <w:rFonts w:hint="eastAsia"/>
-        </w:rPr>
-      </w:pPr>
-      <w:bookmarkStart w:id="0" w:name="_GoBack"/>
+      </w:pPr>
       <w:r>
         <w:rPr>
           <w:noProof/>
@@ -1839,7 +1835,194 @@
           </wp:inline>
         </w:drawing>
       </w:r>
+    </w:p>
+    <w:p>
+      <w:pPr>
+        <w:pStyle w:val="2"/>
+      </w:pPr>
+      <w:r>
+        <w:rPr>
+          <w:rFonts w:hint="eastAsia"/>
+        </w:rPr>
+        <w:t>内联函数</w:t>
+      </w:r>
+    </w:p>
+    <w:p>
+      <w:pPr>
+        <w:jc w:val="center"/>
+      </w:pPr>
+      <w:r>
+        <w:rPr>
+          <w:noProof/>
+        </w:rPr>
+        <w:drawing>
+          <wp:inline distT="0" distB="0" distL="0" distR="0" wp14:anchorId="648632AF" wp14:editId="2CFB0602">
+            <wp:extent cx="3769360" cy="1450836"/>
+            <wp:effectExtent l="0" t="0" r="2540" b="0"/>
+            <wp:docPr id="14" name="图片 14"/>
+            <wp:cNvGraphicFramePr>
+              <a:graphicFrameLocks xmlns:a="http://schemas.openxmlformats.org/drawingml/2006/main" noChangeAspect="1"/>
+            </wp:cNvGraphicFramePr>
+            <a:graphic xmlns:a="http://schemas.openxmlformats.org/drawingml/2006/main">
+              <a:graphicData uri="http://schemas.openxmlformats.org/drawingml/2006/picture">
+                <pic:pic xmlns:pic="http://schemas.openxmlformats.org/drawingml/2006/picture">
+                  <pic:nvPicPr>
+                    <pic:cNvPr id="1" name=""/>
+                    <pic:cNvPicPr/>
+                  </pic:nvPicPr>
+                  <pic:blipFill>
+                    <a:blip r:embed="rId16"/>
+                    <a:stretch>
+                      <a:fillRect/>
+                    </a:stretch>
+                  </pic:blipFill>
+                  <pic:spPr>
+                    <a:xfrm>
+                      <a:off x="0" y="0"/>
+                      <a:ext cx="3776556" cy="1453606"/>
+                    </a:xfrm>
+                    <a:prstGeom prst="rect">
+                      <a:avLst/>
+                    </a:prstGeom>
+                  </pic:spPr>
+                </pic:pic>
+              </a:graphicData>
+            </a:graphic>
+          </wp:inline>
+        </w:drawing>
+      </w:r>
+    </w:p>
+    <w:p>
+      <w:pPr>
+        <w:rPr>
+          <w:rFonts w:hint="eastAsia"/>
+        </w:rPr>
+      </w:pPr>
+      <w:r>
+        <w:tab/>
+      </w:r>
+      <w:r>
+        <w:rPr>
+          <w:rFonts w:hint="eastAsia"/>
+        </w:rPr>
+        <w:t>内联函数与普通函数的区别：</w:t>
+      </w:r>
+    </w:p>
+    <w:p>
+      <w:pPr>
+        <w:jc w:val="center"/>
+      </w:pPr>
+      <w:r>
+        <w:rPr>
+          <w:noProof/>
+        </w:rPr>
+        <w:lastRenderedPageBreak/>
+        <w:drawing>
+          <wp:inline distT="0" distB="0" distL="0" distR="0" wp14:anchorId="0041EEF1" wp14:editId="01F12440">
+            <wp:extent cx="4055110" cy="1905013"/>
+            <wp:effectExtent l="0" t="0" r="2540" b="0"/>
+            <wp:docPr id="13" name="图片 13"/>
+            <wp:cNvGraphicFramePr>
+              <a:graphicFrameLocks xmlns:a="http://schemas.openxmlformats.org/drawingml/2006/main" noChangeAspect="1"/>
+            </wp:cNvGraphicFramePr>
+            <a:graphic xmlns:a="http://schemas.openxmlformats.org/drawingml/2006/main">
+              <a:graphicData uri="http://schemas.openxmlformats.org/drawingml/2006/picture">
+                <pic:pic xmlns:pic="http://schemas.openxmlformats.org/drawingml/2006/picture">
+                  <pic:nvPicPr>
+                    <pic:cNvPr id="1" name=""/>
+                    <pic:cNvPicPr/>
+                  </pic:nvPicPr>
+                  <pic:blipFill>
+                    <a:blip r:embed="rId17"/>
+                    <a:stretch>
+                      <a:fillRect/>
+                    </a:stretch>
+                  </pic:blipFill>
+                  <pic:spPr>
+                    <a:xfrm>
+                      <a:off x="0" y="0"/>
+                      <a:ext cx="4058793" cy="1906743"/>
+                    </a:xfrm>
+                    <a:prstGeom prst="rect">
+                      <a:avLst/>
+                    </a:prstGeom>
+                  </pic:spPr>
+                </pic:pic>
+              </a:graphicData>
+            </a:graphic>
+          </wp:inline>
+        </w:drawing>
+      </w:r>
+    </w:p>
+    <w:p>
+      <w:pPr>
+        <w:rPr>
+          <w:rFonts w:hint="eastAsia"/>
+        </w:rPr>
+      </w:pPr>
+      <w:r>
+        <w:tab/>
+      </w:r>
+      <w:r>
+        <w:rPr>
+          <w:rFonts w:hint="eastAsia"/>
+        </w:rPr>
+        <w:t>内联函数相当于省去了</w:t>
+      </w:r>
+      <w:r>
+        <w:rPr>
+          <w:rFonts w:hint="eastAsia"/>
+        </w:rPr>
+        <w:t>2</w:t>
+      </w:r>
+      <w:r>
+        <w:rPr>
+          <w:rFonts w:hint="eastAsia"/>
+        </w:rPr>
+        <w:t>、</w:t>
+      </w:r>
+      <w:r>
+        <w:rPr>
+          <w:rFonts w:hint="eastAsia"/>
+        </w:rPr>
+        <w:t>4</w:t>
+      </w:r>
+      <w:r>
+        <w:rPr>
+          <w:rFonts w:hint="eastAsia"/>
+        </w:rPr>
+        <w:t>调用和返回的过程，只有一个</w:t>
+      </w:r>
+      <w:r>
+        <w:rPr>
+          <w:rFonts w:hint="eastAsia"/>
+        </w:rPr>
+        <w:t>3</w:t>
+      </w:r>
+      <w:r>
+        <w:rPr>
+          <w:rFonts w:hint="eastAsia"/>
+        </w:rPr>
+        <w:t>函数本身执行的过程。</w:t>
+      </w:r>
+      <w:r>
+        <w:rPr>
+          <w:rFonts w:hint="eastAsia"/>
+        </w:rPr>
+        <w:t>这样效率更高，速度更快，但是仅仅适用于结构比较简单的函数，如果函数逻辑复杂，即使设置内联函数，编译器也会拒绝按照内联函数的方式处理。</w:t>
+      </w:r>
+      <w:bookmarkStart w:id="0" w:name="_GoBack"/>
       <w:bookmarkEnd w:id="0"/>
+    </w:p>
+    <w:p>
+      <w:pPr>
+        <w:rPr>
+          <w:rFonts w:hint="eastAsia"/>
+        </w:rPr>
+      </w:pPr>
+      <w:r>
+        <w:tab/>
+      </w:r>
     </w:p>
     <w:p>
       <w:pPr>

--- a/编程语言/CC++/C++语言讲义.docx
+++ b/编程语言/CC++/C++语言讲义.docx
@@ -2011,18 +2011,509 @@
         </w:rPr>
         <w:t>这样效率更高，速度更快，但是仅仅适用于结构比较简单的函数，如果函数逻辑复杂，即使设置内联函数，编译器也会拒绝按照内联函数的方式处理。</w:t>
       </w:r>
+    </w:p>
+    <w:p>
+      <w:r>
+        <w:tab/>
+      </w:r>
+    </w:p>
+    <w:p>
+      <w:pPr>
+        <w:pStyle w:val="2"/>
+      </w:pPr>
+      <w:r>
+        <w:rPr>
+          <w:rFonts w:hint="eastAsia"/>
+        </w:rPr>
+        <w:t>类内</w:t>
+      </w:r>
+      <w:r>
+        <w:rPr>
+          <w:rFonts w:hint="eastAsia"/>
+        </w:rPr>
+        <w:t>/</w:t>
+      </w:r>
+      <w:r>
+        <w:rPr>
+          <w:rFonts w:hint="eastAsia"/>
+        </w:rPr>
+        <w:t>类外定义</w:t>
+      </w:r>
+    </w:p>
+    <w:p>
+      <w:pPr>
+        <w:pStyle w:val="3"/>
+        <w:rPr>
+          <w:rFonts w:hint="eastAsia"/>
+        </w:rPr>
+      </w:pPr>
+      <w:r>
+        <w:rPr>
+          <w:rFonts w:hint="eastAsia"/>
+        </w:rPr>
+        <w:t>类内定义</w:t>
+      </w:r>
+    </w:p>
+    <w:p>
+      <w:pPr>
+        <w:rPr>
+          <w:rFonts w:hint="eastAsia"/>
+        </w:rPr>
+      </w:pPr>
+      <w:r>
+        <w:tab/>
+      </w:r>
+      <w:r>
+        <w:rPr>
+          <w:rFonts w:hint="eastAsia"/>
+        </w:rPr>
+        <w:t>如果</w:t>
+      </w:r>
+      <w:proofErr w:type="gramStart"/>
+      <w:r>
+        <w:rPr>
+          <w:rFonts w:hint="eastAsia"/>
+        </w:rPr>
+        <w:t>将成员</w:t>
+      </w:r>
+      <w:proofErr w:type="gramEnd"/>
+      <w:r>
+        <w:rPr>
+          <w:rFonts w:hint="eastAsia"/>
+        </w:rPr>
+        <w:t>函数和函数体写在类的内部，</w:t>
+      </w:r>
+      <w:r>
+        <w:rPr>
+          <w:rFonts w:hint="eastAsia"/>
+        </w:rPr>
+        <w:t>这就是类内定义。类内定义的成员函数，编译器会优先将其</w:t>
+      </w:r>
+      <w:r>
+        <w:rPr>
+          <w:rFonts w:hint="eastAsia"/>
+        </w:rPr>
+        <w:t>编译</w:t>
+      </w:r>
+      <w:r>
+        <w:rPr>
+          <w:rFonts w:hint="eastAsia"/>
+        </w:rPr>
+        <w:t>为</w:t>
+      </w:r>
+      <w:r>
+        <w:rPr>
+          <w:rFonts w:hint="eastAsia"/>
+        </w:rPr>
+        <w:t>inline</w:t>
+      </w:r>
+      <w:r>
+        <w:rPr>
+          <w:rFonts w:hint="eastAsia"/>
+        </w:rPr>
+        <w:t>函数，</w:t>
+      </w:r>
+      <w:r>
+        <w:rPr>
+          <w:rFonts w:hint="eastAsia"/>
+        </w:rPr>
+        <w:t>它不会显式地标识</w:t>
+      </w:r>
+      <w:r>
+        <w:rPr>
+          <w:rFonts w:hint="eastAsia"/>
+        </w:rPr>
+        <w:t>inline</w:t>
+      </w:r>
+      <w:r>
+        <w:rPr>
+          <w:rFonts w:hint="eastAsia"/>
+        </w:rPr>
+        <w:t>，而是优先按照</w:t>
+      </w:r>
+      <w:r>
+        <w:rPr>
+          <w:rFonts w:hint="eastAsia"/>
+        </w:rPr>
+        <w:t>inline</w:t>
+      </w:r>
+      <w:r>
+        <w:rPr>
+          <w:rFonts w:hint="eastAsia"/>
+        </w:rPr>
+        <w:t>编译。</w:t>
+      </w:r>
+      <w:r>
+        <w:rPr>
+          <w:rFonts w:hint="eastAsia"/>
+        </w:rPr>
+        <w:t>对于复杂的函数，无法编译为内联函数的，则编译为普通函数。</w:t>
+      </w:r>
+    </w:p>
+    <w:p>
+      <w:pPr>
+        <w:jc w:val="center"/>
+      </w:pPr>
+      <w:r>
+        <w:rPr>
+          <w:noProof/>
+        </w:rPr>
+        <w:drawing>
+          <wp:inline distT="0" distB="0" distL="0" distR="0" wp14:anchorId="64F031F2" wp14:editId="0FFD38E5">
+            <wp:extent cx="3493135" cy="2225160"/>
+            <wp:effectExtent l="0" t="0" r="0" b="3810"/>
+            <wp:docPr id="15" name="图片 15"/>
+            <wp:cNvGraphicFramePr>
+              <a:graphicFrameLocks xmlns:a="http://schemas.openxmlformats.org/drawingml/2006/main" noChangeAspect="1"/>
+            </wp:cNvGraphicFramePr>
+            <a:graphic xmlns:a="http://schemas.openxmlformats.org/drawingml/2006/main">
+              <a:graphicData uri="http://schemas.openxmlformats.org/drawingml/2006/picture">
+                <pic:pic xmlns:pic="http://schemas.openxmlformats.org/drawingml/2006/picture">
+                  <pic:nvPicPr>
+                    <pic:cNvPr id="1" name=""/>
+                    <pic:cNvPicPr/>
+                  </pic:nvPicPr>
+                  <pic:blipFill>
+                    <a:blip r:embed="rId18"/>
+                    <a:stretch>
+                      <a:fillRect/>
+                    </a:stretch>
+                  </pic:blipFill>
+                  <pic:spPr>
+                    <a:xfrm>
+                      <a:off x="0" y="0"/>
+                      <a:ext cx="3495710" cy="2226800"/>
+                    </a:xfrm>
+                    <a:prstGeom prst="rect">
+                      <a:avLst/>
+                    </a:prstGeom>
+                  </pic:spPr>
+                </pic:pic>
+              </a:graphicData>
+            </a:graphic>
+          </wp:inline>
+        </w:drawing>
+      </w:r>
+    </w:p>
+    <w:p>
+      <w:pPr>
+        <w:pStyle w:val="3"/>
+        <w:rPr>
+          <w:rFonts w:hint="eastAsia"/>
+        </w:rPr>
+      </w:pPr>
+      <w:r>
+        <w:rPr>
+          <w:rFonts w:hint="eastAsia"/>
+        </w:rPr>
+        <w:t>类外定义</w:t>
+      </w:r>
+    </w:p>
+    <w:p>
+      <w:pPr>
+        <w:ind w:firstLine="420"/>
+      </w:pPr>
+      <w:r>
+        <w:rPr>
+          <w:rFonts w:hint="eastAsia"/>
+        </w:rPr>
+        <w:t>类外定义是成员函数和函数体写在类的外面。</w:t>
+      </w:r>
+      <w:r>
+        <w:rPr>
+          <w:rFonts w:hint="eastAsia"/>
+        </w:rPr>
+        <w:t>包括两种：</w:t>
+      </w:r>
+      <w:proofErr w:type="gramStart"/>
+      <w:r>
+        <w:rPr>
+          <w:rFonts w:hint="eastAsia"/>
+        </w:rPr>
+        <w:t>同文件类</w:t>
+      </w:r>
+      <w:proofErr w:type="gramEnd"/>
+      <w:r>
+        <w:rPr>
+          <w:rFonts w:hint="eastAsia"/>
+        </w:rPr>
+        <w:t>外定义和</w:t>
+      </w:r>
+      <w:proofErr w:type="gramStart"/>
+      <w:r>
+        <w:rPr>
+          <w:rFonts w:hint="eastAsia"/>
+        </w:rPr>
+        <w:t>分文件类</w:t>
+      </w:r>
+      <w:proofErr w:type="gramEnd"/>
+      <w:r>
+        <w:rPr>
+          <w:rFonts w:hint="eastAsia"/>
+        </w:rPr>
+        <w:t>外定义。</w:t>
+      </w:r>
+    </w:p>
+    <w:p>
+      <w:r>
+        <w:tab/>
+      </w:r>
+      <w:proofErr w:type="gramStart"/>
+      <w:r>
+        <w:rPr>
+          <w:rFonts w:hint="eastAsia"/>
+        </w:rPr>
+        <w:t>同文件类</w:t>
+      </w:r>
+      <w:proofErr w:type="gramEnd"/>
+      <w:r>
+        <w:rPr>
+          <w:rFonts w:hint="eastAsia"/>
+        </w:rPr>
+        <w:t>外定义：</w:t>
+      </w:r>
+    </w:p>
+    <w:p>
+      <w:pPr>
+        <w:jc w:val="center"/>
+      </w:pPr>
+      <w:r>
+        <w:rPr>
+          <w:noProof/>
+        </w:rPr>
+        <w:lastRenderedPageBreak/>
+        <w:drawing>
+          <wp:inline distT="0" distB="0" distL="0" distR="0" wp14:anchorId="422F99DC" wp14:editId="601DA8BD">
+            <wp:extent cx="3331210" cy="2229897"/>
+            <wp:effectExtent l="0" t="0" r="2540" b="0"/>
+            <wp:docPr id="16" name="图片 16"/>
+            <wp:cNvGraphicFramePr>
+              <a:graphicFrameLocks xmlns:a="http://schemas.openxmlformats.org/drawingml/2006/main" noChangeAspect="1"/>
+            </wp:cNvGraphicFramePr>
+            <a:graphic xmlns:a="http://schemas.openxmlformats.org/drawingml/2006/main">
+              <a:graphicData uri="http://schemas.openxmlformats.org/drawingml/2006/picture">
+                <pic:pic xmlns:pic="http://schemas.openxmlformats.org/drawingml/2006/picture">
+                  <pic:nvPicPr>
+                    <pic:cNvPr id="1" name=""/>
+                    <pic:cNvPicPr/>
+                  </pic:nvPicPr>
+                  <pic:blipFill>
+                    <a:blip r:embed="rId19"/>
+                    <a:stretch>
+                      <a:fillRect/>
+                    </a:stretch>
+                  </pic:blipFill>
+                  <pic:spPr>
+                    <a:xfrm>
+                      <a:off x="0" y="0"/>
+                      <a:ext cx="3335300" cy="2232635"/>
+                    </a:xfrm>
+                    <a:prstGeom prst="rect">
+                      <a:avLst/>
+                    </a:prstGeom>
+                  </pic:spPr>
+                </pic:pic>
+              </a:graphicData>
+            </a:graphic>
+          </wp:inline>
+        </w:drawing>
+      </w:r>
+    </w:p>
+    <w:p>
+      <w:r>
+        <w:tab/>
+      </w:r>
+      <w:proofErr w:type="gramStart"/>
+      <w:r>
+        <w:rPr>
+          <w:rFonts w:hint="eastAsia"/>
+        </w:rPr>
+        <w:t>分文件类</w:t>
+      </w:r>
+      <w:proofErr w:type="gramEnd"/>
+      <w:r>
+        <w:rPr>
+          <w:rFonts w:hint="eastAsia"/>
+        </w:rPr>
+        <w:t>外定义（常用）：</w:t>
+      </w:r>
+    </w:p>
+    <w:p>
+      <w:pPr>
+        <w:jc w:val="center"/>
+      </w:pPr>
+      <w:r>
+        <w:rPr>
+          <w:noProof/>
+        </w:rPr>
+        <w:drawing>
+          <wp:inline distT="0" distB="0" distL="0" distR="0" wp14:anchorId="0F8B4FB5" wp14:editId="11C2E432">
+            <wp:extent cx="4502785" cy="2112070"/>
+            <wp:effectExtent l="0" t="0" r="0" b="2540"/>
+            <wp:docPr id="17" name="图片 17"/>
+            <wp:cNvGraphicFramePr>
+              <a:graphicFrameLocks xmlns:a="http://schemas.openxmlformats.org/drawingml/2006/main" noChangeAspect="1"/>
+            </wp:cNvGraphicFramePr>
+            <a:graphic xmlns:a="http://schemas.openxmlformats.org/drawingml/2006/main">
+              <a:graphicData uri="http://schemas.openxmlformats.org/drawingml/2006/picture">
+                <pic:pic xmlns:pic="http://schemas.openxmlformats.org/drawingml/2006/picture">
+                  <pic:nvPicPr>
+                    <pic:cNvPr id="1" name=""/>
+                    <pic:cNvPicPr/>
+                  </pic:nvPicPr>
+                  <pic:blipFill>
+                    <a:blip r:embed="rId20"/>
+                    <a:stretch>
+                      <a:fillRect/>
+                    </a:stretch>
+                  </pic:blipFill>
+                  <pic:spPr>
+                    <a:xfrm>
+                      <a:off x="0" y="0"/>
+                      <a:ext cx="4504908" cy="2113066"/>
+                    </a:xfrm>
+                    <a:prstGeom prst="rect">
+                      <a:avLst/>
+                    </a:prstGeom>
+                  </pic:spPr>
+                </pic:pic>
+              </a:graphicData>
+            </a:graphic>
+          </wp:inline>
+        </w:drawing>
+      </w:r>
+    </w:p>
+    <w:p>
+      <w:r>
+        <w:tab/>
+      </w:r>
+      <w:r>
+        <w:rPr>
+          <w:rFonts w:hint="eastAsia"/>
+        </w:rPr>
+        <w:t>专业的</w:t>
+      </w:r>
+      <w:r>
+        <w:rPr>
+          <w:rFonts w:hint="eastAsia"/>
+        </w:rPr>
+        <w:t>C++</w:t>
+      </w:r>
+      <w:r>
+        <w:rPr>
+          <w:rFonts w:hint="eastAsia"/>
+        </w:rPr>
+        <w:t>项目都是按照分文件定义的方式来组织代码的。</w:t>
+      </w:r>
+      <w:r>
+        <w:rPr>
+          <w:rFonts w:hint="eastAsia"/>
+        </w:rPr>
+        <w:t>首先，要定义一个头文件</w:t>
+      </w:r>
+      <w:r>
+        <w:rPr>
+          <w:rFonts w:hint="eastAsia"/>
+        </w:rPr>
+        <w:t>.</w:t>
+      </w:r>
+      <w:r>
+        <w:t>h</w:t>
+      </w:r>
+      <w:r>
+        <w:rPr>
+          <w:rFonts w:hint="eastAsia"/>
+        </w:rPr>
+        <w:t>，这里声明成员变量和成员函数；然后，在</w:t>
+      </w:r>
+      <w:r>
+        <w:rPr>
+          <w:rFonts w:hint="eastAsia"/>
+        </w:rPr>
+        <w:t>.</w:t>
+      </w:r>
+      <w:proofErr w:type="spellStart"/>
+      <w:r>
+        <w:t>cpp</w:t>
+      </w:r>
+      <w:proofErr w:type="spellEnd"/>
+      <w:r>
+        <w:rPr>
+          <w:rFonts w:hint="eastAsia"/>
+        </w:rPr>
+        <w:t>文件中导入</w:t>
+      </w:r>
+      <w:r>
+        <w:rPr>
+          <w:rFonts w:hint="eastAsia"/>
+        </w:rPr>
+        <w:t>.</w:t>
+      </w:r>
+      <w:r>
+        <w:t>h</w:t>
+      </w:r>
+      <w:r>
+        <w:rPr>
+          <w:rFonts w:hint="eastAsia"/>
+        </w:rPr>
+        <w:t>文件（即声明）</w:t>
+      </w:r>
+      <w:r>
+        <w:rPr>
+          <w:rFonts w:hint="eastAsia"/>
+        </w:rPr>
+        <w:t>，实现具体函数。</w:t>
+      </w:r>
+    </w:p>
+    <w:p>
+      <w:pPr>
+        <w:jc w:val="center"/>
+        <w:rPr>
+          <w:rFonts w:hint="eastAsia"/>
+        </w:rPr>
+      </w:pPr>
       <w:bookmarkStart w:id="0" w:name="_GoBack"/>
+      <w:r>
+        <w:rPr>
+          <w:noProof/>
+        </w:rPr>
+        <w:drawing>
+          <wp:inline distT="0" distB="0" distL="0" distR="0" wp14:anchorId="0964DC9C" wp14:editId="4C6FDDC8">
+            <wp:extent cx="4312285" cy="2016484"/>
+            <wp:effectExtent l="0" t="0" r="0" b="3175"/>
+            <wp:docPr id="18" name="图片 18"/>
+            <wp:cNvGraphicFramePr>
+              <a:graphicFrameLocks xmlns:a="http://schemas.openxmlformats.org/drawingml/2006/main" noChangeAspect="1"/>
+            </wp:cNvGraphicFramePr>
+            <a:graphic xmlns:a="http://schemas.openxmlformats.org/drawingml/2006/main">
+              <a:graphicData uri="http://schemas.openxmlformats.org/drawingml/2006/picture">
+                <pic:pic xmlns:pic="http://schemas.openxmlformats.org/drawingml/2006/picture">
+                  <pic:nvPicPr>
+                    <pic:cNvPr id="1" name=""/>
+                    <pic:cNvPicPr/>
+                  </pic:nvPicPr>
+                  <pic:blipFill>
+                    <a:blip r:embed="rId21"/>
+                    <a:stretch>
+                      <a:fillRect/>
+                    </a:stretch>
+                  </pic:blipFill>
+                  <pic:spPr>
+                    <a:xfrm>
+                      <a:off x="0" y="0"/>
+                      <a:ext cx="4316618" cy="2018510"/>
+                    </a:xfrm>
+                    <a:prstGeom prst="rect">
+                      <a:avLst/>
+                    </a:prstGeom>
+                  </pic:spPr>
+                </pic:pic>
+              </a:graphicData>
+            </a:graphic>
+          </wp:inline>
+        </w:drawing>
+      </w:r>
       <w:bookmarkEnd w:id="0"/>
-    </w:p>
-    <w:p>
-      <w:pPr>
-        <w:rPr>
-          <w:rFonts w:hint="eastAsia"/>
-        </w:rPr>
-      </w:pPr>
-      <w:r>
-        <w:tab/>
-      </w:r>
     </w:p>
     <w:p>
       <w:pPr>

--- a/编程语言/CC++/C++语言讲义.docx
+++ b/编程语言/CC++/C++语言讲义.docx
@@ -2197,6 +2197,50 @@
     </w:p>
     <w:p>
       <w:pPr>
+        <w:rPr>
+          <w:rFonts w:hint="eastAsia"/>
+        </w:rPr>
+      </w:pPr>
+      <w:r>
+        <w:tab/>
+      </w:r>
+      <w:r>
+        <w:rPr>
+          <w:rFonts w:hint="eastAsia"/>
+        </w:rPr>
+        <w:t>既然将这个函数实现定义在类内部，系统就默认为这个函数比较短小，可以采用</w:t>
+      </w:r>
+      <w:r>
+        <w:rPr>
+          <w:rFonts w:hint="eastAsia"/>
+        </w:rPr>
+        <w:t>inline</w:t>
+      </w:r>
+      <w:r>
+        <w:rPr>
+          <w:rFonts w:hint="eastAsia"/>
+        </w:rPr>
+        <w:t>方式编译，如果是分开的那么就不会默认为该函数</w:t>
+      </w:r>
+      <w:proofErr w:type="gramStart"/>
+      <w:r>
+        <w:rPr>
+          <w:rFonts w:hint="eastAsia"/>
+        </w:rPr>
+        <w:t>非常</w:t>
+      </w:r>
+      <w:proofErr w:type="gramEnd"/>
+      <w:r>
+        <w:rPr>
+          <w:rFonts w:hint="eastAsia"/>
+        </w:rPr>
+        <w:t>短小了。</w:t>
+      </w:r>
+      <w:bookmarkStart w:id="0" w:name="_GoBack"/>
+      <w:bookmarkEnd w:id="0"/>
+    </w:p>
+    <w:p>
+      <w:pPr>
         <w:pStyle w:val="3"/>
         <w:rPr>
           <w:rFonts w:hint="eastAsia"/>
@@ -2256,6 +2300,7 @@
     </w:p>
     <w:p>
       <w:r>
+        <w:lastRenderedPageBreak/>
         <w:tab/>
       </w:r>
       <w:proofErr w:type="gramStart"/>
@@ -2281,7 +2326,6 @@
         <w:rPr>
           <w:noProof/>
         </w:rPr>
-        <w:lastRenderedPageBreak/>
         <w:drawing>
           <wp:inline distT="0" distB="0" distL="0" distR="0" wp14:anchorId="422F99DC" wp14:editId="601DA8BD">
             <wp:extent cx="3331210" cy="2229897"/>
@@ -2472,7 +2516,6 @@
           <w:rFonts w:hint="eastAsia"/>
         </w:rPr>
       </w:pPr>
-      <w:bookmarkStart w:id="0" w:name="_GoBack"/>
       <w:r>
         <w:rPr>
           <w:noProof/>
@@ -2513,7 +2556,6 @@
           </wp:inline>
         </w:drawing>
       </w:r>
-      <w:bookmarkEnd w:id="0"/>
     </w:p>
     <w:p>
       <w:pPr>
@@ -2538,6 +2580,7 @@
         <w:rPr>
           <w:rFonts w:hint="eastAsia"/>
         </w:rPr>
+        <w:lastRenderedPageBreak/>
         <w:t>多态性</w:t>
       </w:r>
     </w:p>

--- a/编程语言/CC++/C++语言讲义.docx
+++ b/编程语言/CC++/C++语言讲义.docx
@@ -2236,8 +2236,6 @@
         </w:rPr>
         <w:t>短小了。</w:t>
       </w:r>
-      <w:bookmarkStart w:id="0" w:name="_GoBack"/>
-      <w:bookmarkEnd w:id="0"/>
     </w:p>
     <w:p>
       <w:pPr>
@@ -2512,9 +2510,6 @@
     <w:p>
       <w:pPr>
         <w:jc w:val="center"/>
-        <w:rPr>
-          <w:rFonts w:hint="eastAsia"/>
-        </w:rPr>
       </w:pPr>
       <w:r>
         <w:rPr>
@@ -2559,6 +2554,43 @@
     </w:p>
     <w:p>
       <w:pPr>
+        <w:pStyle w:val="2"/>
+      </w:pPr>
+      <w:r>
+        <w:rPr>
+          <w:rFonts w:hint="eastAsia"/>
+        </w:rPr>
+        <w:lastRenderedPageBreak/>
+        <w:t>构造函数</w:t>
+      </w:r>
+    </w:p>
+    <w:p>
+      <w:pPr>
+        <w:rPr>
+          <w:rFonts w:hint="eastAsia"/>
+        </w:rPr>
+      </w:pPr>
+      <w:bookmarkStart w:id="0" w:name="_GoBack"/>
+      <w:bookmarkEnd w:id="0"/>
+    </w:p>
+    <w:p>
+      <w:pPr>
+        <w:pStyle w:val="2"/>
+        <w:rPr>
+          <w:rFonts w:hint="eastAsia"/>
+        </w:rPr>
+      </w:pPr>
+      <w:proofErr w:type="gramStart"/>
+      <w:r>
+        <w:rPr>
+          <w:rFonts w:hint="eastAsia"/>
+        </w:rPr>
+        <w:t>析构函数</w:t>
+      </w:r>
+      <w:proofErr w:type="gramEnd"/>
+    </w:p>
+    <w:p>
+      <w:pPr>
         <w:pStyle w:val="1"/>
       </w:pPr>
       <w:r>
@@ -2580,7 +2612,6 @@
         <w:rPr>
           <w:rFonts w:hint="eastAsia"/>
         </w:rPr>
-        <w:lastRenderedPageBreak/>
         <w:t>多态性</w:t>
       </w:r>
     </w:p>

--- a/编程语言/CC++/C++语言讲义.docx
+++ b/编程语言/CC++/C++语言讲义.docx
@@ -2565,11 +2565,110 @@
       </w:r>
     </w:p>
     <w:p>
-      <w:pPr>
-        <w:rPr>
-          <w:rFonts w:hint="eastAsia"/>
-        </w:rPr>
-      </w:pPr>
+      <w:r>
+        <w:tab/>
+      </w:r>
+      <w:r>
+        <w:rPr>
+          <w:rFonts w:hint="eastAsia"/>
+        </w:rPr>
+        <w:t>要想知道对象是怎么存储的，需要知道内存按照用途是怎么划分的：</w:t>
+      </w:r>
+    </w:p>
+    <w:p>
+      <w:pPr>
+        <w:jc w:val="center"/>
+      </w:pPr>
+      <w:r>
+        <w:rPr>
+          <w:noProof/>
+        </w:rPr>
+        <w:drawing>
+          <wp:inline distT="0" distB="0" distL="0" distR="0" wp14:anchorId="4326E5CD" wp14:editId="2324191B">
+            <wp:extent cx="3943661" cy="2230120"/>
+            <wp:effectExtent l="0" t="0" r="0" b="0"/>
+            <wp:docPr id="19" name="图片 19"/>
+            <wp:cNvGraphicFramePr>
+              <a:graphicFrameLocks xmlns:a="http://schemas.openxmlformats.org/drawingml/2006/main" noChangeAspect="1"/>
+            </wp:cNvGraphicFramePr>
+            <a:graphic xmlns:a="http://schemas.openxmlformats.org/drawingml/2006/main">
+              <a:graphicData uri="http://schemas.openxmlformats.org/drawingml/2006/picture">
+                <pic:pic xmlns:pic="http://schemas.openxmlformats.org/drawingml/2006/picture">
+                  <pic:nvPicPr>
+                    <pic:cNvPr id="1" name=""/>
+                    <pic:cNvPicPr/>
+                  </pic:nvPicPr>
+                  <pic:blipFill>
+                    <a:blip r:embed="rId22"/>
+                    <a:stretch>
+                      <a:fillRect/>
+                    </a:stretch>
+                  </pic:blipFill>
+                  <pic:spPr>
+                    <a:xfrm>
+                      <a:off x="0" y="0"/>
+                      <a:ext cx="3946027" cy="2231458"/>
+                    </a:xfrm>
+                    <a:prstGeom prst="rect">
+                      <a:avLst/>
+                    </a:prstGeom>
+                  </pic:spPr>
+                </pic:pic>
+              </a:graphicData>
+            </a:graphic>
+          </wp:inline>
+        </w:drawing>
+      </w:r>
+    </w:p>
+    <w:p>
+      <w:r>
+        <w:tab/>
+      </w:r>
+      <w:r>
+        <w:rPr>
+          <w:rFonts w:hint="eastAsia"/>
+        </w:rPr>
+        <w:t>一个对象如果</w:t>
+      </w:r>
+      <w:r>
+        <w:rPr>
+          <w:rFonts w:hint="eastAsia"/>
+        </w:rPr>
+        <w:t>new</w:t>
+      </w:r>
+      <w:r>
+        <w:rPr>
+          <w:rFonts w:hint="eastAsia"/>
+        </w:rPr>
+        <w:t>之后没有进行设置，那么就相当于我们知道了地址但是没有内容，所以需要先进行对象的初始化操作。</w:t>
+      </w:r>
+    </w:p>
+    <w:p>
+      <w:r>
+        <w:tab/>
+      </w:r>
+      <w:r>
+        <w:rPr>
+          <w:rFonts w:hint="eastAsia"/>
+        </w:rPr>
+        <w:t>对象的初始化包括：有且仅有一次，根据条件初始化。</w:t>
+      </w:r>
+    </w:p>
+    <w:p>
+      <w:pPr>
+        <w:rPr>
+          <w:rFonts w:hint="eastAsia"/>
+        </w:rPr>
+      </w:pPr>
+      <w:r>
+        <w:tab/>
+      </w:r>
+      <w:r>
+        <w:rPr>
+          <w:rFonts w:hint="eastAsia"/>
+        </w:rPr>
+        <w:t>有且仅有一次的初始化就是构造函数，构造函数没有返回值，可以重载，但是实例化对象时只用到其中一个构造函数。</w:t>
+      </w:r>
       <w:bookmarkStart w:id="0" w:name="_GoBack"/>
       <w:bookmarkEnd w:id="0"/>
     </w:p>

--- a/编程语言/CC++/C++语言讲义.docx
+++ b/编程语言/CC++/C++语言讲义.docx
@@ -2565,29 +2565,22 @@
       </w:r>
     </w:p>
     <w:p>
-      <w:r>
-        <w:tab/>
-      </w:r>
-      <w:r>
-        <w:rPr>
-          <w:rFonts w:hint="eastAsia"/>
-        </w:rPr>
-        <w:t>要想知道对象是怎么存储的，需要知道内存按照用途是怎么划分的：</w:t>
-      </w:r>
-    </w:p>
-    <w:p>
       <w:pPr>
         <w:jc w:val="center"/>
-      </w:pPr>
+        <w:rPr>
+          <w:rFonts w:hint="eastAsia"/>
+        </w:rPr>
+      </w:pPr>
+      <w:bookmarkStart w:id="0" w:name="_GoBack"/>
       <w:r>
         <w:rPr>
           <w:noProof/>
         </w:rPr>
         <w:drawing>
-          <wp:inline distT="0" distB="0" distL="0" distR="0" wp14:anchorId="4326E5CD" wp14:editId="2324191B">
-            <wp:extent cx="3943661" cy="2230120"/>
-            <wp:effectExtent l="0" t="0" r="0" b="0"/>
-            <wp:docPr id="19" name="图片 19"/>
+          <wp:inline distT="0" distB="0" distL="0" distR="0" wp14:anchorId="5B152744" wp14:editId="22E10B27">
+            <wp:extent cx="4159885" cy="1558580"/>
+            <wp:effectExtent l="0" t="0" r="0" b="3810"/>
+            <wp:docPr id="30" name="图片 30"/>
             <wp:cNvGraphicFramePr>
               <a:graphicFrameLocks xmlns:a="http://schemas.openxmlformats.org/drawingml/2006/main" noChangeAspect="1"/>
             </wp:cNvGraphicFramePr>
@@ -2607,6 +2600,77 @@
                   <pic:spPr>
                     <a:xfrm>
                       <a:off x="0" y="0"/>
+                      <a:ext cx="4165352" cy="1560628"/>
+                    </a:xfrm>
+                    <a:prstGeom prst="rect">
+                      <a:avLst/>
+                    </a:prstGeom>
+                  </pic:spPr>
+                </pic:pic>
+              </a:graphicData>
+            </a:graphic>
+          </wp:inline>
+        </w:drawing>
+      </w:r>
+      <w:bookmarkEnd w:id="0"/>
+    </w:p>
+    <w:p>
+      <w:pPr>
+        <w:pStyle w:val="3"/>
+        <w:rPr>
+          <w:rFonts w:hint="eastAsia"/>
+        </w:rPr>
+      </w:pPr>
+      <w:r>
+        <w:rPr>
+          <w:rFonts w:hint="eastAsia"/>
+        </w:rPr>
+        <w:t>内存分布</w:t>
+      </w:r>
+    </w:p>
+    <w:p>
+      <w:r>
+        <w:tab/>
+      </w:r>
+      <w:r>
+        <w:rPr>
+          <w:rFonts w:hint="eastAsia"/>
+        </w:rPr>
+        <w:t>要想知道对象是怎么存储的，需要知道内存按照用途是怎么划分的：</w:t>
+      </w:r>
+    </w:p>
+    <w:p>
+      <w:pPr>
+        <w:jc w:val="center"/>
+      </w:pPr>
+      <w:r>
+        <w:rPr>
+          <w:noProof/>
+        </w:rPr>
+        <w:drawing>
+          <wp:inline distT="0" distB="0" distL="0" distR="0" wp14:anchorId="4326E5CD" wp14:editId="2324191B">
+            <wp:extent cx="3943661" cy="2230120"/>
+            <wp:effectExtent l="0" t="0" r="0" b="0"/>
+            <wp:docPr id="19" name="图片 19"/>
+            <wp:cNvGraphicFramePr>
+              <a:graphicFrameLocks xmlns:a="http://schemas.openxmlformats.org/drawingml/2006/main" noChangeAspect="1"/>
+            </wp:cNvGraphicFramePr>
+            <a:graphic xmlns:a="http://schemas.openxmlformats.org/drawingml/2006/main">
+              <a:graphicData uri="http://schemas.openxmlformats.org/drawingml/2006/picture">
+                <pic:pic xmlns:pic="http://schemas.openxmlformats.org/drawingml/2006/picture">
+                  <pic:nvPicPr>
+                    <pic:cNvPr id="1" name=""/>
+                    <pic:cNvPicPr/>
+                  </pic:nvPicPr>
+                  <pic:blipFill>
+                    <a:blip r:embed="rId23"/>
+                    <a:stretch>
+                      <a:fillRect/>
+                    </a:stretch>
+                  </pic:blipFill>
+                  <pic:spPr>
+                    <a:xfrm>
+                      <a:off x="0" y="0"/>
                       <a:ext cx="3946027" cy="2231458"/>
                     </a:xfrm>
                     <a:prstGeom prst="rect">
@@ -2621,6 +2685,20 @@
       </w:r>
     </w:p>
     <w:p>
+      <w:pPr>
+        <w:pStyle w:val="3"/>
+        <w:rPr>
+          <w:rFonts w:hint="eastAsia"/>
+        </w:rPr>
+      </w:pPr>
+      <w:r>
+        <w:rPr>
+          <w:rFonts w:hint="eastAsia"/>
+        </w:rPr>
+        <w:t>对象初始化</w:t>
+      </w:r>
+    </w:p>
+    <w:p>
       <w:r>
         <w:tab/>
       </w:r>
@@ -2655,11 +2733,6 @@
       </w:r>
     </w:p>
     <w:p>
-      <w:pPr>
-        <w:rPr>
-          <w:rFonts w:hint="eastAsia"/>
-        </w:rPr>
-      </w:pPr>
       <w:r>
         <w:tab/>
       </w:r>
@@ -2669,15 +2742,553 @@
         </w:rPr>
         <w:t>有且仅有一次的初始化就是构造函数，构造函数没有返回值，可以重载，但是实例化对象时只用到其中一个构造函数。</w:t>
       </w:r>
-      <w:bookmarkStart w:id="0" w:name="_GoBack"/>
-      <w:bookmarkEnd w:id="0"/>
+    </w:p>
+    <w:p>
+      <w:r>
+        <w:tab/>
+      </w:r>
+      <w:r>
+        <w:rPr>
+          <w:rFonts w:hint="eastAsia"/>
+        </w:rPr>
+        <w:t>在实例化对象的时候，如果</w:t>
+      </w:r>
+      <w:proofErr w:type="gramStart"/>
+      <w:r>
+        <w:rPr>
+          <w:rFonts w:hint="eastAsia"/>
+        </w:rPr>
+        <w:t>不</w:t>
+      </w:r>
+      <w:proofErr w:type="gramEnd"/>
+      <w:r>
+        <w:rPr>
+          <w:rFonts w:hint="eastAsia"/>
+        </w:rPr>
+        <w:t>传入参数，则成为默认的构造函数，如下：</w:t>
+      </w:r>
+    </w:p>
+    <w:p>
+      <w:pPr>
+        <w:jc w:val="center"/>
+      </w:pPr>
+      <w:r>
+        <w:rPr>
+          <w:noProof/>
+        </w:rPr>
+        <w:lastRenderedPageBreak/>
+        <w:drawing>
+          <wp:inline distT="0" distB="0" distL="0" distR="0" wp14:anchorId="2B31116C" wp14:editId="7777D4D9">
+            <wp:extent cx="3978910" cy="1671851"/>
+            <wp:effectExtent l="0" t="0" r="2540" b="5080"/>
+            <wp:docPr id="20" name="图片 20"/>
+            <wp:cNvGraphicFramePr>
+              <a:graphicFrameLocks xmlns:a="http://schemas.openxmlformats.org/drawingml/2006/main" noChangeAspect="1"/>
+            </wp:cNvGraphicFramePr>
+            <a:graphic xmlns:a="http://schemas.openxmlformats.org/drawingml/2006/main">
+              <a:graphicData uri="http://schemas.openxmlformats.org/drawingml/2006/picture">
+                <pic:pic xmlns:pic="http://schemas.openxmlformats.org/drawingml/2006/picture">
+                  <pic:nvPicPr>
+                    <pic:cNvPr id="1" name=""/>
+                    <pic:cNvPicPr/>
+                  </pic:nvPicPr>
+                  <pic:blipFill>
+                    <a:blip r:embed="rId24"/>
+                    <a:stretch>
+                      <a:fillRect/>
+                    </a:stretch>
+                  </pic:blipFill>
+                  <pic:spPr>
+                    <a:xfrm>
+                      <a:off x="0" y="0"/>
+                      <a:ext cx="3983038" cy="1673586"/>
+                    </a:xfrm>
+                    <a:prstGeom prst="rect">
+                      <a:avLst/>
+                    </a:prstGeom>
+                  </pic:spPr>
+                </pic:pic>
+              </a:graphicData>
+            </a:graphic>
+          </wp:inline>
+        </w:drawing>
+      </w:r>
+    </w:p>
+    <w:p>
+      <w:pPr>
+        <w:pStyle w:val="3"/>
+      </w:pPr>
+      <w:r>
+        <w:rPr>
+          <w:rFonts w:hint="eastAsia"/>
+        </w:rPr>
+        <w:t>初始化列表</w:t>
+      </w:r>
+    </w:p>
+    <w:p>
+      <w:pPr>
+        <w:jc w:val="center"/>
+      </w:pPr>
+      <w:r>
+        <w:rPr>
+          <w:noProof/>
+        </w:rPr>
+        <w:drawing>
+          <wp:inline distT="0" distB="0" distL="0" distR="0" wp14:anchorId="374C20C2" wp14:editId="1D1D3BC4">
+            <wp:extent cx="4264660" cy="1895633"/>
+            <wp:effectExtent l="0" t="0" r="2540" b="9525"/>
+            <wp:docPr id="21" name="图片 21"/>
+            <wp:cNvGraphicFramePr>
+              <a:graphicFrameLocks xmlns:a="http://schemas.openxmlformats.org/drawingml/2006/main" noChangeAspect="1"/>
+            </wp:cNvGraphicFramePr>
+            <a:graphic xmlns:a="http://schemas.openxmlformats.org/drawingml/2006/main">
+              <a:graphicData uri="http://schemas.openxmlformats.org/drawingml/2006/picture">
+                <pic:pic xmlns:pic="http://schemas.openxmlformats.org/drawingml/2006/picture">
+                  <pic:nvPicPr>
+                    <pic:cNvPr id="1" name=""/>
+                    <pic:cNvPicPr/>
+                  </pic:nvPicPr>
+                  <pic:blipFill>
+                    <a:blip r:embed="rId25"/>
+                    <a:stretch>
+                      <a:fillRect/>
+                    </a:stretch>
+                  </pic:blipFill>
+                  <pic:spPr>
+                    <a:xfrm>
+                      <a:off x="0" y="0"/>
+                      <a:ext cx="4273489" cy="1899557"/>
+                    </a:xfrm>
+                    <a:prstGeom prst="rect">
+                      <a:avLst/>
+                    </a:prstGeom>
+                  </pic:spPr>
+                </pic:pic>
+              </a:graphicData>
+            </a:graphic>
+          </wp:inline>
+        </w:drawing>
+      </w:r>
+    </w:p>
+    <w:p>
+      <w:r>
+        <w:tab/>
+      </w:r>
+      <w:r>
+        <w:rPr>
+          <w:rFonts w:hint="eastAsia"/>
+        </w:rPr>
+        <w:t>初始化列表的一些基本特性：</w:t>
+      </w:r>
+    </w:p>
+    <w:p>
+      <w:r>
+        <w:tab/>
+        <w:t>1</w:t>
+      </w:r>
+      <w:r>
+        <w:rPr>
+          <w:rFonts w:hint="eastAsia"/>
+        </w:rPr>
+        <w:t>、初始化列表先于构造函数执行；</w:t>
+      </w:r>
+    </w:p>
+    <w:p>
+      <w:r>
+        <w:tab/>
+        <w:t>2</w:t>
+      </w:r>
+      <w:r>
+        <w:rPr>
+          <w:rFonts w:hint="eastAsia"/>
+        </w:rPr>
+        <w:t>、初始化列表只能用于构造函数；</w:t>
+      </w:r>
+    </w:p>
+    <w:p>
+      <w:r>
+        <w:tab/>
+        <w:t>3</w:t>
+      </w:r>
+      <w:r>
+        <w:rPr>
+          <w:rFonts w:hint="eastAsia"/>
+        </w:rPr>
+        <w:t>、初始化列表可以同时初始化多个数据成员。</w:t>
+      </w:r>
+    </w:p>
+    <w:p>
+      <w:r>
+        <w:tab/>
+      </w:r>
+      <w:r>
+        <w:rPr>
+          <w:rFonts w:hint="eastAsia"/>
+        </w:rPr>
+        <w:t>既然初始化列表的工作可以由构造函数完成，那么为什么还需要初始化列表呢？</w:t>
+      </w:r>
+    </w:p>
+    <w:p>
+      <w:pPr>
+        <w:jc w:val="center"/>
+      </w:pPr>
+      <w:r>
+        <w:rPr>
+          <w:noProof/>
+        </w:rPr>
+        <w:drawing>
+          <wp:inline distT="0" distB="0" distL="0" distR="0" wp14:anchorId="1F3866C1" wp14:editId="6C54B345">
+            <wp:extent cx="3124200" cy="1952625"/>
+            <wp:effectExtent l="0" t="0" r="0" b="9525"/>
+            <wp:docPr id="22" name="图片 22"/>
+            <wp:cNvGraphicFramePr>
+              <a:graphicFrameLocks xmlns:a="http://schemas.openxmlformats.org/drawingml/2006/main" noChangeAspect="1"/>
+            </wp:cNvGraphicFramePr>
+            <a:graphic xmlns:a="http://schemas.openxmlformats.org/drawingml/2006/main">
+              <a:graphicData uri="http://schemas.openxmlformats.org/drawingml/2006/picture">
+                <pic:pic xmlns:pic="http://schemas.openxmlformats.org/drawingml/2006/picture">
+                  <pic:nvPicPr>
+                    <pic:cNvPr id="1" name=""/>
+                    <pic:cNvPicPr/>
+                  </pic:nvPicPr>
+                  <pic:blipFill>
+                    <a:blip r:embed="rId26"/>
+                    <a:stretch>
+                      <a:fillRect/>
+                    </a:stretch>
+                  </pic:blipFill>
+                  <pic:spPr>
+                    <a:xfrm>
+                      <a:off x="0" y="0"/>
+                      <a:ext cx="3128336" cy="1955210"/>
+                    </a:xfrm>
+                    <a:prstGeom prst="rect">
+                      <a:avLst/>
+                    </a:prstGeom>
+                  </pic:spPr>
+                </pic:pic>
+              </a:graphicData>
+            </a:graphic>
+          </wp:inline>
+        </w:drawing>
+      </w:r>
+    </w:p>
+    <w:p>
+      <w:pPr>
+        <w:jc w:val="center"/>
+      </w:pPr>
+      <w:r>
+        <w:rPr>
+          <w:noProof/>
+        </w:rPr>
+        <w:lastRenderedPageBreak/>
+        <w:drawing>
+          <wp:inline distT="0" distB="0" distL="0" distR="0" wp14:anchorId="2144D958" wp14:editId="58B97A55">
+            <wp:extent cx="3201466" cy="1971675"/>
+            <wp:effectExtent l="0" t="0" r="0" b="0"/>
+            <wp:docPr id="23" name="图片 23"/>
+            <wp:cNvGraphicFramePr>
+              <a:graphicFrameLocks xmlns:a="http://schemas.openxmlformats.org/drawingml/2006/main" noChangeAspect="1"/>
+            </wp:cNvGraphicFramePr>
+            <a:graphic xmlns:a="http://schemas.openxmlformats.org/drawingml/2006/main">
+              <a:graphicData uri="http://schemas.openxmlformats.org/drawingml/2006/picture">
+                <pic:pic xmlns:pic="http://schemas.openxmlformats.org/drawingml/2006/picture">
+                  <pic:nvPicPr>
+                    <pic:cNvPr id="1" name=""/>
+                    <pic:cNvPicPr/>
+                  </pic:nvPicPr>
+                  <pic:blipFill>
+                    <a:blip r:embed="rId27"/>
+                    <a:stretch>
+                      <a:fillRect/>
+                    </a:stretch>
+                  </pic:blipFill>
+                  <pic:spPr>
+                    <a:xfrm>
+                      <a:off x="0" y="0"/>
+                      <a:ext cx="3211389" cy="1977786"/>
+                    </a:xfrm>
+                    <a:prstGeom prst="rect">
+                      <a:avLst/>
+                    </a:prstGeom>
+                  </pic:spPr>
+                </pic:pic>
+              </a:graphicData>
+            </a:graphic>
+          </wp:inline>
+        </w:drawing>
+      </w:r>
+    </w:p>
+    <w:p>
+      <w:r>
+        <w:tab/>
+      </w:r>
+      <w:r>
+        <w:rPr>
+          <w:rFonts w:hint="eastAsia"/>
+        </w:rPr>
+        <w:t>实例：</w:t>
+      </w:r>
+    </w:p>
+    <w:p>
+      <w:pPr>
+        <w:jc w:val="center"/>
+      </w:pPr>
+      <w:r>
+        <w:rPr>
+          <w:noProof/>
+        </w:rPr>
+        <w:drawing>
+          <wp:inline distT="0" distB="0" distL="0" distR="0" wp14:anchorId="029B55C5" wp14:editId="602225BB">
+            <wp:extent cx="3019425" cy="1230136"/>
+            <wp:effectExtent l="0" t="0" r="0" b="8255"/>
+            <wp:docPr id="24" name="图片 24"/>
+            <wp:cNvGraphicFramePr>
+              <a:graphicFrameLocks xmlns:a="http://schemas.openxmlformats.org/drawingml/2006/main" noChangeAspect="1"/>
+            </wp:cNvGraphicFramePr>
+            <a:graphic xmlns:a="http://schemas.openxmlformats.org/drawingml/2006/main">
+              <a:graphicData uri="http://schemas.openxmlformats.org/drawingml/2006/picture">
+                <pic:pic xmlns:pic="http://schemas.openxmlformats.org/drawingml/2006/picture">
+                  <pic:nvPicPr>
+                    <pic:cNvPr id="1" name=""/>
+                    <pic:cNvPicPr/>
+                  </pic:nvPicPr>
+                  <pic:blipFill>
+                    <a:blip r:embed="rId28"/>
+                    <a:stretch>
+                      <a:fillRect/>
+                    </a:stretch>
+                  </pic:blipFill>
+                  <pic:spPr>
+                    <a:xfrm>
+                      <a:off x="0" y="0"/>
+                      <a:ext cx="3029608" cy="1234284"/>
+                    </a:xfrm>
+                    <a:prstGeom prst="rect">
+                      <a:avLst/>
+                    </a:prstGeom>
+                  </pic:spPr>
+                </pic:pic>
+              </a:graphicData>
+            </a:graphic>
+          </wp:inline>
+        </w:drawing>
+      </w:r>
+    </w:p>
+    <w:p>
+      <w:pPr>
+        <w:jc w:val="center"/>
+      </w:pPr>
+      <w:r>
+        <w:rPr>
+          <w:noProof/>
+        </w:rPr>
+        <w:drawing>
+          <wp:inline distT="0" distB="0" distL="0" distR="0" wp14:anchorId="57425D45" wp14:editId="7C06C00A">
+            <wp:extent cx="4293235" cy="601652"/>
+            <wp:effectExtent l="0" t="0" r="0" b="8255"/>
+            <wp:docPr id="25" name="图片 25"/>
+            <wp:cNvGraphicFramePr>
+              <a:graphicFrameLocks xmlns:a="http://schemas.openxmlformats.org/drawingml/2006/main" noChangeAspect="1"/>
+            </wp:cNvGraphicFramePr>
+            <a:graphic xmlns:a="http://schemas.openxmlformats.org/drawingml/2006/main">
+              <a:graphicData uri="http://schemas.openxmlformats.org/drawingml/2006/picture">
+                <pic:pic xmlns:pic="http://schemas.openxmlformats.org/drawingml/2006/picture">
+                  <pic:nvPicPr>
+                    <pic:cNvPr id="1" name=""/>
+                    <pic:cNvPicPr/>
+                  </pic:nvPicPr>
+                  <pic:blipFill>
+                    <a:blip r:embed="rId29"/>
+                    <a:stretch>
+                      <a:fillRect/>
+                    </a:stretch>
+                  </pic:blipFill>
+                  <pic:spPr>
+                    <a:xfrm>
+                      <a:off x="0" y="0"/>
+                      <a:ext cx="4329917" cy="606793"/>
+                    </a:xfrm>
+                    <a:prstGeom prst="rect">
+                      <a:avLst/>
+                    </a:prstGeom>
+                  </pic:spPr>
+                </pic:pic>
+              </a:graphicData>
+            </a:graphic>
+          </wp:inline>
+        </w:drawing>
+      </w:r>
+    </w:p>
+    <w:p>
+      <w:pPr>
+        <w:pStyle w:val="3"/>
+      </w:pPr>
+      <w:r>
+        <w:rPr>
+          <w:rFonts w:hint="eastAsia"/>
+        </w:rPr>
+        <w:t>拷贝构造函数</w:t>
+      </w:r>
+    </w:p>
+    <w:p>
+      <w:pPr>
+        <w:jc w:val="center"/>
+      </w:pPr>
+      <w:r>
+        <w:rPr>
+          <w:noProof/>
+        </w:rPr>
+        <w:drawing>
+          <wp:inline distT="0" distB="0" distL="0" distR="0" wp14:anchorId="0525AD7F" wp14:editId="79AE6082">
+            <wp:extent cx="3855085" cy="1726109"/>
+            <wp:effectExtent l="0" t="0" r="0" b="7620"/>
+            <wp:docPr id="26" name="图片 26"/>
+            <wp:cNvGraphicFramePr>
+              <a:graphicFrameLocks xmlns:a="http://schemas.openxmlformats.org/drawingml/2006/main" noChangeAspect="1"/>
+            </wp:cNvGraphicFramePr>
+            <a:graphic xmlns:a="http://schemas.openxmlformats.org/drawingml/2006/main">
+              <a:graphicData uri="http://schemas.openxmlformats.org/drawingml/2006/picture">
+                <pic:pic xmlns:pic="http://schemas.openxmlformats.org/drawingml/2006/picture">
+                  <pic:nvPicPr>
+                    <pic:cNvPr id="1" name=""/>
+                    <pic:cNvPicPr/>
+                  </pic:nvPicPr>
+                  <pic:blipFill>
+                    <a:blip r:embed="rId30"/>
+                    <a:stretch>
+                      <a:fillRect/>
+                    </a:stretch>
+                  </pic:blipFill>
+                  <pic:spPr>
+                    <a:xfrm>
+                      <a:off x="0" y="0"/>
+                      <a:ext cx="3860079" cy="1728345"/>
+                    </a:xfrm>
+                    <a:prstGeom prst="rect">
+                      <a:avLst/>
+                    </a:prstGeom>
+                  </pic:spPr>
+                </pic:pic>
+              </a:graphicData>
+            </a:graphic>
+          </wp:inline>
+        </w:drawing>
+      </w:r>
+    </w:p>
+    <w:p>
+      <w:pPr>
+        <w:rPr>
+          <w:rFonts w:hint="eastAsia"/>
+        </w:rPr>
+      </w:pPr>
+      <w:r>
+        <w:tab/>
+      </w:r>
+      <w:r>
+        <w:rPr>
+          <w:rFonts w:hint="eastAsia"/>
+        </w:rPr>
+        <w:t>拷贝构造函数定义：</w:t>
+      </w:r>
+    </w:p>
+    <w:p>
+      <w:pPr>
+        <w:jc w:val="center"/>
+      </w:pPr>
+      <w:r>
+        <w:rPr>
+          <w:noProof/>
+        </w:rPr>
+        <w:lastRenderedPageBreak/>
+        <w:drawing>
+          <wp:inline distT="0" distB="0" distL="0" distR="0" wp14:anchorId="11ABC2C0" wp14:editId="04E7391A">
+            <wp:extent cx="3770905" cy="2221865"/>
+            <wp:effectExtent l="0" t="0" r="1270" b="6985"/>
+            <wp:docPr id="27" name="图片 27"/>
+            <wp:cNvGraphicFramePr>
+              <a:graphicFrameLocks xmlns:a="http://schemas.openxmlformats.org/drawingml/2006/main" noChangeAspect="1"/>
+            </wp:cNvGraphicFramePr>
+            <a:graphic xmlns:a="http://schemas.openxmlformats.org/drawingml/2006/main">
+              <a:graphicData uri="http://schemas.openxmlformats.org/drawingml/2006/picture">
+                <pic:pic xmlns:pic="http://schemas.openxmlformats.org/drawingml/2006/picture">
+                  <pic:nvPicPr>
+                    <pic:cNvPr id="1" name=""/>
+                    <pic:cNvPicPr/>
+                  </pic:nvPicPr>
+                  <pic:blipFill>
+                    <a:blip r:embed="rId31"/>
+                    <a:stretch>
+                      <a:fillRect/>
+                    </a:stretch>
+                  </pic:blipFill>
+                  <pic:spPr>
+                    <a:xfrm>
+                      <a:off x="0" y="0"/>
+                      <a:ext cx="3778232" cy="2226182"/>
+                    </a:xfrm>
+                    <a:prstGeom prst="rect">
+                      <a:avLst/>
+                    </a:prstGeom>
+                  </pic:spPr>
+                </pic:pic>
+              </a:graphicData>
+            </a:graphic>
+          </wp:inline>
+        </w:drawing>
+      </w:r>
+    </w:p>
+    <w:p>
+      <w:r>
+        <w:tab/>
+      </w:r>
+      <w:r>
+        <w:rPr>
+          <w:rFonts w:hint="eastAsia"/>
+        </w:rPr>
+        <w:t>说明：</w:t>
+      </w:r>
+    </w:p>
+    <w:p>
+      <w:r>
+        <w:tab/>
+        <w:t>1</w:t>
+      </w:r>
+      <w:r>
+        <w:rPr>
+          <w:rFonts w:hint="eastAsia"/>
+        </w:rPr>
+        <w:t>、如果没有自定义的拷贝构造函数则系统默认自动生成一个默认的拷贝构造函数；</w:t>
+      </w:r>
+    </w:p>
+    <w:p>
+      <w:pPr>
+        <w:rPr>
+          <w:rFonts w:hint="eastAsia"/>
+        </w:rPr>
+      </w:pPr>
+      <w:r>
+        <w:tab/>
+        <w:t>2</w:t>
+      </w:r>
+      <w:r>
+        <w:rPr>
+          <w:rFonts w:hint="eastAsia"/>
+        </w:rPr>
+        <w:t>、当采用直接初始化或者复制初始化实例化对象时系统自动调用拷贝构造函数。</w:t>
+      </w:r>
+    </w:p>
+    <w:p>
+      <w:pPr>
+        <w:jc w:val="center"/>
+        <w:rPr>
+          <w:rFonts w:hint="eastAsia"/>
+        </w:rPr>
+      </w:pPr>
     </w:p>
     <w:p>
       <w:pPr>
         <w:pStyle w:val="2"/>
-        <w:rPr>
-          <w:rFonts w:hint="eastAsia"/>
-        </w:rPr>
       </w:pPr>
       <w:proofErr w:type="gramStart"/>
       <w:r>
@@ -2687,6 +3298,89 @@
         <w:t>析构函数</w:t>
       </w:r>
       <w:proofErr w:type="gramEnd"/>
+    </w:p>
+    <w:p>
+      <w:pPr>
+        <w:jc w:val="center"/>
+        <w:rPr>
+          <w:rFonts w:hint="eastAsia"/>
+        </w:rPr>
+      </w:pPr>
+      <w:r>
+        <w:rPr>
+          <w:noProof/>
+        </w:rPr>
+        <w:drawing>
+          <wp:inline distT="0" distB="0" distL="0" distR="0" wp14:anchorId="1F0BCAB4" wp14:editId="182165C1">
+            <wp:extent cx="4041825" cy="2124075"/>
+            <wp:effectExtent l="0" t="0" r="0" b="0"/>
+            <wp:docPr id="29" name="图片 29"/>
+            <wp:cNvGraphicFramePr>
+              <a:graphicFrameLocks xmlns:a="http://schemas.openxmlformats.org/drawingml/2006/main" noChangeAspect="1"/>
+            </wp:cNvGraphicFramePr>
+            <a:graphic xmlns:a="http://schemas.openxmlformats.org/drawingml/2006/main">
+              <a:graphicData uri="http://schemas.openxmlformats.org/drawingml/2006/picture">
+                <pic:pic xmlns:pic="http://schemas.openxmlformats.org/drawingml/2006/picture">
+                  <pic:nvPicPr>
+                    <pic:cNvPr id="1" name=""/>
+                    <pic:cNvPicPr/>
+                  </pic:nvPicPr>
+                  <pic:blipFill>
+                    <a:blip r:embed="rId32"/>
+                    <a:stretch>
+                      <a:fillRect/>
+                    </a:stretch>
+                  </pic:blipFill>
+                  <pic:spPr>
+                    <a:xfrm>
+                      <a:off x="0" y="0"/>
+                      <a:ext cx="4045787" cy="2126157"/>
+                    </a:xfrm>
+                    <a:prstGeom prst="rect">
+                      <a:avLst/>
+                    </a:prstGeom>
+                  </pic:spPr>
+                </pic:pic>
+              </a:graphicData>
+            </a:graphic>
+          </wp:inline>
+        </w:drawing>
+      </w:r>
+    </w:p>
+    <w:p>
+      <w:r>
+        <w:tab/>
+      </w:r>
+      <w:r>
+        <w:rPr>
+          <w:rFonts w:hint="eastAsia"/>
+        </w:rPr>
+        <w:t>说明：</w:t>
+      </w:r>
+    </w:p>
+    <w:p>
+      <w:pPr>
+        <w:rPr>
+          <w:rFonts w:hint="eastAsia"/>
+        </w:rPr>
+      </w:pPr>
+      <w:r>
+        <w:tab/>
+      </w:r>
+      <w:proofErr w:type="gramStart"/>
+      <w:r>
+        <w:rPr>
+          <w:rFonts w:hint="eastAsia"/>
+        </w:rPr>
+        <w:t>析构函数</w:t>
+      </w:r>
+      <w:proofErr w:type="gramEnd"/>
+      <w:r>
+        <w:rPr>
+          <w:rFonts w:hint="eastAsia"/>
+        </w:rPr>
+        <w:t>没有参数不允许重载！</w:t>
+      </w:r>
     </w:p>
     <w:p>
       <w:pPr>

--- a/编程语言/CC++/C++语言讲义.docx
+++ b/编程语言/CC++/C++语言讲义.docx
@@ -2571,7 +2571,6 @@
           <w:rFonts w:hint="eastAsia"/>
         </w:rPr>
       </w:pPr>
-      <w:bookmarkStart w:id="0" w:name="_GoBack"/>
       <w:r>
         <w:rPr>
           <w:noProof/>
@@ -2612,7 +2611,6 @@
           </wp:inline>
         </w:drawing>
       </w:r>
-      <w:bookmarkEnd w:id="0"/>
     </w:p>
     <w:p>
       <w:pPr>
@@ -3359,11 +3357,6 @@
       </w:r>
     </w:p>
     <w:p>
-      <w:pPr>
-        <w:rPr>
-          <w:rFonts w:hint="eastAsia"/>
-        </w:rPr>
-      </w:pPr>
       <w:r>
         <w:tab/>
       </w:r>
@@ -3380,6 +3373,743 @@
           <w:rFonts w:hint="eastAsia"/>
         </w:rPr>
         <w:t>没有参数不允许重载！</w:t>
+      </w:r>
+    </w:p>
+    <w:p/>
+    <w:p>
+      <w:pPr>
+        <w:pStyle w:val="2"/>
+      </w:pPr>
+      <w:r>
+        <w:rPr>
+          <w:rFonts w:hint="eastAsia"/>
+        </w:rPr>
+        <w:lastRenderedPageBreak/>
+        <w:t>----</w:t>
+      </w:r>
+    </w:p>
+    <w:p>
+      <w:pPr>
+        <w:pStyle w:val="2"/>
+      </w:pPr>
+      <w:r>
+        <w:rPr>
+          <w:rFonts w:hint="eastAsia"/>
+        </w:rPr>
+        <w:t>对象数组</w:t>
+      </w:r>
+    </w:p>
+    <w:p>
+      <w:pPr>
+        <w:jc w:val="center"/>
+      </w:pPr>
+      <w:r>
+        <w:rPr>
+          <w:noProof/>
+        </w:rPr>
+        <w:drawing>
+          <wp:inline distT="0" distB="0" distL="0" distR="0" wp14:anchorId="5CEF3556" wp14:editId="79DE5FC2">
+            <wp:extent cx="4392901" cy="2563495"/>
+            <wp:effectExtent l="0" t="0" r="8255" b="8255"/>
+            <wp:docPr id="31" name="图片 31"/>
+            <wp:cNvGraphicFramePr>
+              <a:graphicFrameLocks xmlns:a="http://schemas.openxmlformats.org/drawingml/2006/main" noChangeAspect="1"/>
+            </wp:cNvGraphicFramePr>
+            <a:graphic xmlns:a="http://schemas.openxmlformats.org/drawingml/2006/main">
+              <a:graphicData uri="http://schemas.openxmlformats.org/drawingml/2006/picture">
+                <pic:pic xmlns:pic="http://schemas.openxmlformats.org/drawingml/2006/picture">
+                  <pic:nvPicPr>
+                    <pic:cNvPr id="1" name=""/>
+                    <pic:cNvPicPr/>
+                  </pic:nvPicPr>
+                  <pic:blipFill>
+                    <a:blip r:embed="rId33"/>
+                    <a:stretch>
+                      <a:fillRect/>
+                    </a:stretch>
+                  </pic:blipFill>
+                  <pic:spPr>
+                    <a:xfrm>
+                      <a:off x="0" y="0"/>
+                      <a:ext cx="4396174" cy="2565405"/>
+                    </a:xfrm>
+                    <a:prstGeom prst="rect">
+                      <a:avLst/>
+                    </a:prstGeom>
+                  </pic:spPr>
+                </pic:pic>
+              </a:graphicData>
+            </a:graphic>
+          </wp:inline>
+        </w:drawing>
+      </w:r>
+    </w:p>
+    <w:p>
+      <w:pPr>
+        <w:jc w:val="center"/>
+      </w:pPr>
+      <w:r>
+        <w:rPr>
+          <w:noProof/>
+        </w:rPr>
+        <w:drawing>
+          <wp:inline distT="0" distB="0" distL="0" distR="0" wp14:anchorId="246F8470" wp14:editId="65388C1C">
+            <wp:extent cx="4045585" cy="2038379"/>
+            <wp:effectExtent l="0" t="0" r="0" b="0"/>
+            <wp:docPr id="32" name="图片 32"/>
+            <wp:cNvGraphicFramePr>
+              <a:graphicFrameLocks xmlns:a="http://schemas.openxmlformats.org/drawingml/2006/main" noChangeAspect="1"/>
+            </wp:cNvGraphicFramePr>
+            <a:graphic xmlns:a="http://schemas.openxmlformats.org/drawingml/2006/main">
+              <a:graphicData uri="http://schemas.openxmlformats.org/drawingml/2006/picture">
+                <pic:pic xmlns:pic="http://schemas.openxmlformats.org/drawingml/2006/picture">
+                  <pic:nvPicPr>
+                    <pic:cNvPr id="1" name=""/>
+                    <pic:cNvPicPr/>
+                  </pic:nvPicPr>
+                  <pic:blipFill>
+                    <a:blip r:embed="rId34"/>
+                    <a:stretch>
+                      <a:fillRect/>
+                    </a:stretch>
+                  </pic:blipFill>
+                  <pic:spPr>
+                    <a:xfrm>
+                      <a:off x="0" y="0"/>
+                      <a:ext cx="4047949" cy="2039570"/>
+                    </a:xfrm>
+                    <a:prstGeom prst="rect">
+                      <a:avLst/>
+                    </a:prstGeom>
+                  </pic:spPr>
+                </pic:pic>
+              </a:graphicData>
+            </a:graphic>
+          </wp:inline>
+        </w:drawing>
+      </w:r>
+    </w:p>
+    <w:p>
+      <w:pPr>
+        <w:pStyle w:val="2"/>
+        <w:rPr>
+          <w:rFonts w:hint="eastAsia"/>
+        </w:rPr>
+      </w:pPr>
+      <w:r>
+        <w:rPr>
+          <w:rFonts w:hint="eastAsia"/>
+        </w:rPr>
+        <w:t>深浅拷贝</w:t>
+      </w:r>
+    </w:p>
+    <w:p>
+      <w:pPr>
+        <w:pStyle w:val="3"/>
+      </w:pPr>
+      <w:r>
+        <w:rPr>
+          <w:rFonts w:hint="eastAsia"/>
+        </w:rPr>
+        <w:t>浅拷贝</w:t>
+      </w:r>
+    </w:p>
+    <w:p>
+      <w:pPr>
+        <w:jc w:val="center"/>
+        <w:rPr>
+          <w:rFonts w:hint="eastAsia"/>
+        </w:rPr>
+      </w:pPr>
+      <w:r>
+        <w:rPr>
+          <w:noProof/>
+        </w:rPr>
+        <w:drawing>
+          <wp:inline distT="0" distB="0" distL="0" distR="0" wp14:anchorId="41C5352E" wp14:editId="217940FD">
+            <wp:extent cx="3574017" cy="2002155"/>
+            <wp:effectExtent l="0" t="0" r="7620" b="0"/>
+            <wp:docPr id="36" name="图片 36"/>
+            <wp:cNvGraphicFramePr>
+              <a:graphicFrameLocks xmlns:a="http://schemas.openxmlformats.org/drawingml/2006/main" noChangeAspect="1"/>
+            </wp:cNvGraphicFramePr>
+            <a:graphic xmlns:a="http://schemas.openxmlformats.org/drawingml/2006/main">
+              <a:graphicData uri="http://schemas.openxmlformats.org/drawingml/2006/picture">
+                <pic:pic xmlns:pic="http://schemas.openxmlformats.org/drawingml/2006/picture">
+                  <pic:nvPicPr>
+                    <pic:cNvPr id="1" name=""/>
+                    <pic:cNvPicPr/>
+                  </pic:nvPicPr>
+                  <pic:blipFill>
+                    <a:blip r:embed="rId35"/>
+                    <a:stretch>
+                      <a:fillRect/>
+                    </a:stretch>
+                  </pic:blipFill>
+                  <pic:spPr>
+                    <a:xfrm>
+                      <a:off x="0" y="0"/>
+                      <a:ext cx="3580119" cy="2005574"/>
+                    </a:xfrm>
+                    <a:prstGeom prst="rect">
+                      <a:avLst/>
+                    </a:prstGeom>
+                  </pic:spPr>
+                </pic:pic>
+              </a:graphicData>
+            </a:graphic>
+          </wp:inline>
+        </w:drawing>
+      </w:r>
+    </w:p>
+    <w:p>
+      <w:pPr>
+        <w:jc w:val="center"/>
+      </w:pPr>
+      <w:r>
+        <w:rPr>
+          <w:noProof/>
+        </w:rPr>
+        <w:lastRenderedPageBreak/>
+        <w:drawing>
+          <wp:inline distT="0" distB="0" distL="0" distR="0" wp14:anchorId="554892F7" wp14:editId="5AD85D73">
+            <wp:extent cx="3058160" cy="2133600"/>
+            <wp:effectExtent l="0" t="0" r="8890" b="0"/>
+            <wp:docPr id="33" name="图片 33"/>
+            <wp:cNvGraphicFramePr>
+              <a:graphicFrameLocks xmlns:a="http://schemas.openxmlformats.org/drawingml/2006/main" noChangeAspect="1"/>
+            </wp:cNvGraphicFramePr>
+            <a:graphic xmlns:a="http://schemas.openxmlformats.org/drawingml/2006/main">
+              <a:graphicData uri="http://schemas.openxmlformats.org/drawingml/2006/picture">
+                <pic:pic xmlns:pic="http://schemas.openxmlformats.org/drawingml/2006/picture">
+                  <pic:nvPicPr>
+                    <pic:cNvPr id="1" name=""/>
+                    <pic:cNvPicPr/>
+                  </pic:nvPicPr>
+                  <pic:blipFill>
+                    <a:blip r:embed="rId36"/>
+                    <a:stretch>
+                      <a:fillRect/>
+                    </a:stretch>
+                  </pic:blipFill>
+                  <pic:spPr>
+                    <a:xfrm>
+                      <a:off x="0" y="0"/>
+                      <a:ext cx="3058642" cy="2133936"/>
+                    </a:xfrm>
+                    <a:prstGeom prst="rect">
+                      <a:avLst/>
+                    </a:prstGeom>
+                  </pic:spPr>
+                </pic:pic>
+              </a:graphicData>
+            </a:graphic>
+          </wp:inline>
+        </w:drawing>
+      </w:r>
+    </w:p>
+    <w:p>
+      <w:r>
+        <w:tab/>
+      </w:r>
+      <w:r>
+        <w:rPr>
+          <w:rFonts w:hint="eastAsia"/>
+        </w:rPr>
+        <w:t>浅拷贝只是将数据成员的值进行简单的拷贝（不管是不是指针），</w:t>
+      </w:r>
+      <w:r>
+        <w:rPr>
+          <w:rFonts w:hint="eastAsia"/>
+        </w:rPr>
+        <w:t>上述</w:t>
+      </w:r>
+      <w:r>
+        <w:rPr>
+          <w:rFonts w:hint="eastAsia"/>
+        </w:rPr>
+        <w:t>arr</w:t>
+      </w:r>
+      <w:r>
+        <w:t>1</w:t>
+      </w:r>
+      <w:r>
+        <w:rPr>
+          <w:rFonts w:hint="eastAsia"/>
+        </w:rPr>
+        <w:t>和</w:t>
+      </w:r>
+      <w:r>
+        <w:rPr>
+          <w:rFonts w:hint="eastAsia"/>
+        </w:rPr>
+        <w:t>arr</w:t>
+      </w:r>
+      <w:r>
+        <w:t>2</w:t>
+      </w:r>
+      <w:r>
+        <w:rPr>
+          <w:rFonts w:hint="eastAsia"/>
+        </w:rPr>
+        <w:t>会同时指向一个内存地址，如果往</w:t>
+      </w:r>
+      <w:r>
+        <w:rPr>
+          <w:rFonts w:hint="eastAsia"/>
+        </w:rPr>
+        <w:t>arr</w:t>
+      </w:r>
+      <w:r>
+        <w:t>1</w:t>
+      </w:r>
+      <w:r>
+        <w:rPr>
+          <w:rFonts w:hint="eastAsia"/>
+        </w:rPr>
+        <w:t>写入一个值，然后再往</w:t>
+      </w:r>
+      <w:r>
+        <w:rPr>
+          <w:rFonts w:hint="eastAsia"/>
+        </w:rPr>
+        <w:t>arr</w:t>
+      </w:r>
+      <w:r>
+        <w:t>2</w:t>
+      </w:r>
+      <w:r>
+        <w:rPr>
+          <w:rFonts w:hint="eastAsia"/>
+        </w:rPr>
+        <w:t>写入另一个值，那么这个地址对应的值就会被重写覆盖原来的值，这显然不是我们期望的。还有更严重的，在销毁</w:t>
+      </w:r>
+      <w:r>
+        <w:rPr>
+          <w:rFonts w:hint="eastAsia"/>
+        </w:rPr>
+        <w:t>arr</w:t>
+      </w:r>
+      <w:r>
+        <w:t>1</w:t>
+      </w:r>
+      <w:r>
+        <w:rPr>
+          <w:rFonts w:hint="eastAsia"/>
+        </w:rPr>
+        <w:t>的时候，为了避免内存泄露，会释放</w:t>
+      </w:r>
+      <w:proofErr w:type="spellStart"/>
+      <w:r>
+        <w:rPr>
+          <w:rFonts w:hint="eastAsia"/>
+        </w:rPr>
+        <w:t>m_pArr</w:t>
+      </w:r>
+      <w:proofErr w:type="spellEnd"/>
+      <w:r>
+        <w:rPr>
+          <w:rFonts w:hint="eastAsia"/>
+        </w:rPr>
+        <w:t>的内存，同理</w:t>
+      </w:r>
+      <w:r>
+        <w:rPr>
+          <w:rFonts w:hint="eastAsia"/>
+        </w:rPr>
+        <w:t>arr</w:t>
+      </w:r>
+      <w:r>
+        <w:t>2</w:t>
+      </w:r>
+      <w:r>
+        <w:rPr>
+          <w:rFonts w:hint="eastAsia"/>
+        </w:rPr>
+        <w:t>在销毁的时候也会释放这个内存，这样同一个内存地址释放了两次，计算机会</w:t>
+      </w:r>
+      <w:r>
+        <w:rPr>
+          <w:rFonts w:hint="eastAsia"/>
+        </w:rPr>
+        <w:t>core</w:t>
+      </w:r>
+      <w:r>
+        <w:rPr>
+          <w:rFonts w:hint="eastAsia"/>
+        </w:rPr>
+        <w:t>掉。</w:t>
+      </w:r>
+    </w:p>
+    <w:p>
+      <w:r>
+        <w:tab/>
+      </w:r>
+      <w:r>
+        <w:rPr>
+          <w:rFonts w:hint="eastAsia"/>
+        </w:rPr>
+        <w:t>我们期望的是内存地址指向的数据依次执行拷贝，即如下：</w:t>
+      </w:r>
+    </w:p>
+    <w:p>
+      <w:pPr>
+        <w:jc w:val="center"/>
+        <w:rPr>
+          <w:rFonts w:hint="eastAsia"/>
+        </w:rPr>
+      </w:pPr>
+      <w:r>
+        <w:rPr>
+          <w:noProof/>
+        </w:rPr>
+        <w:drawing>
+          <wp:inline distT="0" distB="0" distL="0" distR="0" wp14:anchorId="1E44D974" wp14:editId="79060DAE">
+            <wp:extent cx="4074160" cy="2064058"/>
+            <wp:effectExtent l="0" t="0" r="2540" b="0"/>
+            <wp:docPr id="37" name="图片 37"/>
+            <wp:cNvGraphicFramePr>
+              <a:graphicFrameLocks xmlns:a="http://schemas.openxmlformats.org/drawingml/2006/main" noChangeAspect="1"/>
+            </wp:cNvGraphicFramePr>
+            <a:graphic xmlns:a="http://schemas.openxmlformats.org/drawingml/2006/main">
+              <a:graphicData uri="http://schemas.openxmlformats.org/drawingml/2006/picture">
+                <pic:pic xmlns:pic="http://schemas.openxmlformats.org/drawingml/2006/picture">
+                  <pic:nvPicPr>
+                    <pic:cNvPr id="1" name=""/>
+                    <pic:cNvPicPr/>
+                  </pic:nvPicPr>
+                  <pic:blipFill>
+                    <a:blip r:embed="rId37"/>
+                    <a:stretch>
+                      <a:fillRect/>
+                    </a:stretch>
+                  </pic:blipFill>
+                  <pic:spPr>
+                    <a:xfrm>
+                      <a:off x="0" y="0"/>
+                      <a:ext cx="4083107" cy="2068591"/>
+                    </a:xfrm>
+                    <a:prstGeom prst="rect">
+                      <a:avLst/>
+                    </a:prstGeom>
+                  </pic:spPr>
+                </pic:pic>
+              </a:graphicData>
+            </a:graphic>
+          </wp:inline>
+        </w:drawing>
+      </w:r>
+    </w:p>
+    <w:p>
+      <w:pPr>
+        <w:pStyle w:val="3"/>
+      </w:pPr>
+      <w:r>
+        <w:rPr>
+          <w:rFonts w:hint="eastAsia"/>
+        </w:rPr>
+        <w:t>深拷贝</w:t>
+      </w:r>
+    </w:p>
+    <w:p>
+      <w:pPr>
+        <w:rPr>
+          <w:rFonts w:hint="eastAsia"/>
+        </w:rPr>
+      </w:pPr>
+      <w:r>
+        <w:tab/>
+      </w:r>
+      <w:r>
+        <w:rPr>
+          <w:rFonts w:hint="eastAsia"/>
+        </w:rPr>
+        <w:t>深拷贝不是简单的执行拷贝，而是将堆中的内存数据执行拷贝。</w:t>
+      </w:r>
+    </w:p>
+    <w:p>
+      <w:pPr>
+        <w:jc w:val="center"/>
+        <w:rPr>
+          <w:rFonts w:hint="eastAsia"/>
+        </w:rPr>
+      </w:pPr>
+      <w:r>
+        <w:rPr>
+          <w:noProof/>
+        </w:rPr>
+        <w:lastRenderedPageBreak/>
+        <w:drawing>
+          <wp:inline distT="0" distB="0" distL="0" distR="0" wp14:anchorId="09FC14FC" wp14:editId="1ADDAFEB">
+            <wp:extent cx="5274310" cy="3331845"/>
+            <wp:effectExtent l="0" t="0" r="2540" b="1905"/>
+            <wp:docPr id="34" name="图片 34"/>
+            <wp:cNvGraphicFramePr>
+              <a:graphicFrameLocks xmlns:a="http://schemas.openxmlformats.org/drawingml/2006/main" noChangeAspect="1"/>
+            </wp:cNvGraphicFramePr>
+            <a:graphic xmlns:a="http://schemas.openxmlformats.org/drawingml/2006/main">
+              <a:graphicData uri="http://schemas.openxmlformats.org/drawingml/2006/picture">
+                <pic:pic xmlns:pic="http://schemas.openxmlformats.org/drawingml/2006/picture">
+                  <pic:nvPicPr>
+                    <pic:cNvPr id="1" name=""/>
+                    <pic:cNvPicPr/>
+                  </pic:nvPicPr>
+                  <pic:blipFill>
+                    <a:blip r:embed="rId38"/>
+                    <a:stretch>
+                      <a:fillRect/>
+                    </a:stretch>
+                  </pic:blipFill>
+                  <pic:spPr>
+                    <a:xfrm>
+                      <a:off x="0" y="0"/>
+                      <a:ext cx="5274310" cy="3331845"/>
+                    </a:xfrm>
+                    <a:prstGeom prst="rect">
+                      <a:avLst/>
+                    </a:prstGeom>
+                  </pic:spPr>
+                </pic:pic>
+              </a:graphicData>
+            </a:graphic>
+          </wp:inline>
+        </w:drawing>
+      </w:r>
+    </w:p>
+    <w:p>
+      <w:pPr>
+        <w:pStyle w:val="2"/>
+      </w:pPr>
+      <w:r>
+        <w:rPr>
+          <w:rFonts w:hint="eastAsia"/>
+        </w:rPr>
+        <w:t>对象指针</w:t>
+      </w:r>
+    </w:p>
+    <w:p>
+      <w:pPr>
+        <w:jc w:val="center"/>
+      </w:pPr>
+      <w:r>
+        <w:rPr>
+          <w:noProof/>
+        </w:rPr>
+        <w:drawing>
+          <wp:inline distT="0" distB="0" distL="0" distR="0" wp14:anchorId="433F38D4" wp14:editId="042611E6">
+            <wp:extent cx="3502660" cy="1630723"/>
+            <wp:effectExtent l="0" t="0" r="2540" b="7620"/>
+            <wp:docPr id="38" name="图片 38"/>
+            <wp:cNvGraphicFramePr>
+              <a:graphicFrameLocks xmlns:a="http://schemas.openxmlformats.org/drawingml/2006/main" noChangeAspect="1"/>
+            </wp:cNvGraphicFramePr>
+            <a:graphic xmlns:a="http://schemas.openxmlformats.org/drawingml/2006/main">
+              <a:graphicData uri="http://schemas.openxmlformats.org/drawingml/2006/picture">
+                <pic:pic xmlns:pic="http://schemas.openxmlformats.org/drawingml/2006/picture">
+                  <pic:nvPicPr>
+                    <pic:cNvPr id="1" name=""/>
+                    <pic:cNvPicPr/>
+                  </pic:nvPicPr>
+                  <pic:blipFill>
+                    <a:blip r:embed="rId39"/>
+                    <a:stretch>
+                      <a:fillRect/>
+                    </a:stretch>
+                  </pic:blipFill>
+                  <pic:spPr>
+                    <a:xfrm>
+                      <a:off x="0" y="0"/>
+                      <a:ext cx="3504786" cy="1631713"/>
+                    </a:xfrm>
+                    <a:prstGeom prst="rect">
+                      <a:avLst/>
+                    </a:prstGeom>
+                  </pic:spPr>
+                </pic:pic>
+              </a:graphicData>
+            </a:graphic>
+          </wp:inline>
+        </w:drawing>
+      </w:r>
+    </w:p>
+    <w:p>
+      <w:pPr>
+        <w:jc w:val="center"/>
+      </w:pPr>
+      <w:r>
+        <w:rPr>
+          <w:noProof/>
+        </w:rPr>
+        <w:drawing>
+          <wp:inline distT="0" distB="0" distL="0" distR="0" wp14:anchorId="1F474A31" wp14:editId="2060359F">
+            <wp:extent cx="3315839" cy="1723390"/>
+            <wp:effectExtent l="0" t="0" r="0" b="0"/>
+            <wp:docPr id="39" name="图片 39"/>
+            <wp:cNvGraphicFramePr>
+              <a:graphicFrameLocks xmlns:a="http://schemas.openxmlformats.org/drawingml/2006/main" noChangeAspect="1"/>
+            </wp:cNvGraphicFramePr>
+            <a:graphic xmlns:a="http://schemas.openxmlformats.org/drawingml/2006/main">
+              <a:graphicData uri="http://schemas.openxmlformats.org/drawingml/2006/picture">
+                <pic:pic xmlns:pic="http://schemas.openxmlformats.org/drawingml/2006/picture">
+                  <pic:nvPicPr>
+                    <pic:cNvPr id="1" name=""/>
+                    <pic:cNvPicPr/>
+                  </pic:nvPicPr>
+                  <pic:blipFill>
+                    <a:blip r:embed="rId40"/>
+                    <a:stretch>
+                      <a:fillRect/>
+                    </a:stretch>
+                  </pic:blipFill>
+                  <pic:spPr>
+                    <a:xfrm>
+                      <a:off x="0" y="0"/>
+                      <a:ext cx="3323799" cy="1727527"/>
+                    </a:xfrm>
+                    <a:prstGeom prst="rect">
+                      <a:avLst/>
+                    </a:prstGeom>
+                  </pic:spPr>
+                </pic:pic>
+              </a:graphicData>
+            </a:graphic>
+          </wp:inline>
+        </w:drawing>
+      </w:r>
+    </w:p>
+    <w:p>
+      <w:pPr>
+        <w:rPr>
+          <w:rFonts w:hint="eastAsia"/>
+        </w:rPr>
+      </w:pPr>
+      <w:r>
+        <w:tab/>
+      </w:r>
+    </w:p>
+    <w:p>
+      <w:pPr>
+        <w:rPr>
+          <w:rFonts w:hint="eastAsia"/>
+        </w:rPr>
+      </w:pPr>
+    </w:p>
+    <w:p>
+      <w:pPr>
+        <w:pStyle w:val="2"/>
+      </w:pPr>
+      <w:proofErr w:type="spellStart"/>
+      <w:proofErr w:type="gramStart"/>
+      <w:r>
+        <w:rPr>
+          <w:rFonts w:hint="eastAsia"/>
+        </w:rPr>
+        <w:lastRenderedPageBreak/>
+        <w:t>const</w:t>
+      </w:r>
+      <w:proofErr w:type="spellEnd"/>
+      <w:proofErr w:type="gramEnd"/>
+    </w:p>
+    <w:p>
+      <w:pPr>
+        <w:pStyle w:val="3"/>
+      </w:pPr>
+      <w:proofErr w:type="gramStart"/>
+      <w:r>
+        <w:rPr>
+          <w:rFonts w:hint="eastAsia"/>
+        </w:rPr>
+        <w:t>常对象</w:t>
+      </w:r>
+      <w:proofErr w:type="gramEnd"/>
+      <w:r>
+        <w:rPr>
+          <w:rFonts w:hint="eastAsia"/>
+        </w:rPr>
+        <w:t>成员</w:t>
+      </w:r>
+    </w:p>
+    <w:p>
+      <w:pPr>
+        <w:pStyle w:val="3"/>
+      </w:pPr>
+      <w:proofErr w:type="gramStart"/>
+      <w:r>
+        <w:rPr>
+          <w:rFonts w:hint="eastAsia"/>
+        </w:rPr>
+        <w:t>常成员</w:t>
+      </w:r>
+      <w:proofErr w:type="gramEnd"/>
+      <w:r>
+        <w:rPr>
+          <w:rFonts w:hint="eastAsia"/>
+        </w:rPr>
+        <w:t>函数</w:t>
+      </w:r>
+    </w:p>
+    <w:p>
+      <w:pPr>
+        <w:jc w:val="center"/>
+        <w:rPr>
+          <w:rFonts w:hint="eastAsia"/>
+        </w:rPr>
+      </w:pPr>
+      <w:bookmarkStart w:id="0" w:name="_GoBack"/>
+      <w:r>
+        <w:rPr>
+          <w:noProof/>
+        </w:rPr>
+        <w:drawing>
+          <wp:inline distT="0" distB="0" distL="0" distR="0" wp14:anchorId="703E4E01" wp14:editId="02D24ABA">
+            <wp:extent cx="3962400" cy="2764971"/>
+            <wp:effectExtent l="0" t="0" r="0" b="0"/>
+            <wp:docPr id="40" name="图片 40"/>
+            <wp:cNvGraphicFramePr>
+              <a:graphicFrameLocks xmlns:a="http://schemas.openxmlformats.org/drawingml/2006/main" noChangeAspect="1"/>
+            </wp:cNvGraphicFramePr>
+            <a:graphic xmlns:a="http://schemas.openxmlformats.org/drawingml/2006/main">
+              <a:graphicData uri="http://schemas.openxmlformats.org/drawingml/2006/picture">
+                <pic:pic xmlns:pic="http://schemas.openxmlformats.org/drawingml/2006/picture">
+                  <pic:nvPicPr>
+                    <pic:cNvPr id="1" name=""/>
+                    <pic:cNvPicPr/>
+                  </pic:nvPicPr>
+                  <pic:blipFill>
+                    <a:blip r:embed="rId41"/>
+                    <a:stretch>
+                      <a:fillRect/>
+                    </a:stretch>
+                  </pic:blipFill>
+                  <pic:spPr>
+                    <a:xfrm>
+                      <a:off x="0" y="0"/>
+                      <a:ext cx="3964937" cy="2766741"/>
+                    </a:xfrm>
+                    <a:prstGeom prst="rect">
+                      <a:avLst/>
+                    </a:prstGeom>
+                  </pic:spPr>
+                </pic:pic>
+              </a:graphicData>
+            </a:graphic>
+          </wp:inline>
+        </w:drawing>
+      </w:r>
+      <w:bookmarkEnd w:id="0"/>
+    </w:p>
+    <w:p>
+      <w:pPr>
+        <w:pStyle w:val="3"/>
+        <w:rPr>
+          <w:rFonts w:hint="eastAsia"/>
+        </w:rPr>
+      </w:pPr>
+      <w:r>
+        <w:rPr>
+          <w:rFonts w:hint="eastAsia"/>
+        </w:rPr>
+        <w:t>常指针与常引用</w:t>
       </w:r>
     </w:p>
     <w:p>

--- a/编程语言/CC++/C++语言讲义.docx
+++ b/编程语言/CC++/C++语言讲义.docx
@@ -253,11 +253,6 @@
       </w:r>
     </w:p>
     <w:p>
-      <w:pPr>
-        <w:rPr>
-          <w:rFonts w:hint="eastAsia"/>
-        </w:rPr>
-      </w:pPr>
       <w:r>
         <w:tab/>
       </w:r>
@@ -443,11 +438,6 @@
       </w:r>
     </w:p>
     <w:p>
-      <w:pPr>
-        <w:rPr>
-          <w:rFonts w:hint="eastAsia"/>
-        </w:rPr>
-      </w:pPr>
       <w:r>
         <w:tab/>
       </w:r>
@@ -896,11 +886,6 @@
       </w:r>
     </w:p>
     <w:p>
-      <w:pPr>
-        <w:rPr>
-          <w:rFonts w:hint="eastAsia"/>
-        </w:rPr>
-      </w:pPr>
       <w:r>
         <w:tab/>
         <w:t>1</w:t>
@@ -962,7 +947,30 @@
         <w:rPr>
           <w:rFonts w:hint="eastAsia"/>
         </w:rPr>
-        <w:t>堆内存中一个特殊的存储区域</w:t>
+        <w:t>堆内存中一个特殊的存储区域，当创建一个</w:t>
+      </w:r>
+      <w:r>
+        <w:rPr>
+          <w:rFonts w:hint="eastAsia"/>
+        </w:rPr>
+        <w:t>String</w:t>
+      </w:r>
+      <w:r>
+        <w:rPr>
+          <w:rFonts w:hint="eastAsia"/>
+        </w:rPr>
+        <w:t>对象时，假如此字符串值已经存在于常量池中，则不会创建一个新的对象，而是引用已经存在的对象。</w:t>
+      </w:r>
+    </w:p>
+    <w:p>
+      <w:pPr>
+        <w:ind w:firstLine="420"/>
+      </w:pPr>
+      <w:r>
+        <w:rPr>
+          <w:rFonts w:hint="eastAsia"/>
+        </w:rPr>
+        <w:t>假若字符串对象允许改变</w:t>
       </w:r>
       <w:r>
         <w:rPr>
@@ -974,7 +982,78 @@
         <w:rPr>
           <w:rFonts w:hint="eastAsia"/>
         </w:rPr>
-        <w:t>当创建一个</w:t>
+        <w:t>那么将会导致各种逻辑错误</w:t>
+      </w:r>
+      <w:r>
+        <w:rPr>
+          <w:rFonts w:hint="eastAsia"/>
+        </w:rPr>
+        <w:t>，</w:t>
+      </w:r>
+      <w:r>
+        <w:rPr>
+          <w:rFonts w:hint="eastAsia"/>
+        </w:rPr>
+        <w:t>比如改变一个对象会影响到另一个独立对象</w:t>
+      </w:r>
+      <w:r>
+        <w:rPr>
+          <w:rFonts w:hint="eastAsia"/>
+        </w:rPr>
+        <w:t>。</w:t>
+      </w:r>
+      <w:r>
+        <w:rPr>
+          <w:rFonts w:hint="eastAsia"/>
+        </w:rPr>
+        <w:t>严格来说</w:t>
+      </w:r>
+      <w:r>
+        <w:rPr>
+          <w:rFonts w:hint="eastAsia"/>
+        </w:rPr>
+        <w:t>，</w:t>
+      </w:r>
+      <w:r>
+        <w:rPr>
+          <w:rFonts w:hint="eastAsia"/>
+        </w:rPr>
+        <w:t>这种常量池的思想</w:t>
+      </w:r>
+      <w:r>
+        <w:rPr>
+          <w:rFonts w:hint="eastAsia"/>
+        </w:rPr>
+        <w:t>,</w:t>
+      </w:r>
+      <w:r>
+        <w:rPr>
+          <w:rFonts w:hint="eastAsia"/>
+        </w:rPr>
+        <w:t>是一种优化手段</w:t>
+      </w:r>
+      <w:r>
+        <w:rPr>
+          <w:rFonts w:hint="eastAsia"/>
+        </w:rPr>
+        <w:t>。</w:t>
+      </w:r>
+    </w:p>
+    <w:p>
+      <w:pPr>
+        <w:ind w:firstLine="420"/>
+      </w:pPr>
+      <w:r>
+        <w:rPr>
+          <w:rFonts w:hint="eastAsia"/>
+        </w:rPr>
+        <w:t>2</w:t>
+      </w:r>
+      <w:r>
+        <w:rPr>
+          <w:rFonts w:hint="eastAsia"/>
+        </w:rPr>
+        <w:t>、允许</w:t>
       </w:r>
       <w:r>
         <w:rPr>
@@ -986,44 +1065,16 @@
         <w:rPr>
           <w:rFonts w:hint="eastAsia"/>
         </w:rPr>
-        <w:t>对象时</w:t>
-      </w:r>
-      <w:r>
-        <w:rPr>
-          <w:rFonts w:hint="eastAsia"/>
-        </w:rPr>
-        <w:t>，</w:t>
-      </w:r>
-      <w:r>
-        <w:rPr>
-          <w:rFonts w:hint="eastAsia"/>
-        </w:rPr>
-        <w:t>假如此字符串值已经存在于常量池中</w:t>
-      </w:r>
-      <w:r>
-        <w:rPr>
-          <w:rFonts w:hint="eastAsia"/>
-        </w:rPr>
-        <w:t>，</w:t>
-      </w:r>
-      <w:r>
-        <w:rPr>
-          <w:rFonts w:hint="eastAsia"/>
-        </w:rPr>
-        <w:t>则不会创建一个新的对象</w:t>
-      </w:r>
-      <w:r>
-        <w:rPr>
-          <w:rFonts w:hint="eastAsia"/>
-        </w:rPr>
-        <w:t>，</w:t>
-      </w:r>
-      <w:r>
-        <w:rPr>
-          <w:rFonts w:hint="eastAsia"/>
-        </w:rPr>
-        <w:t>而是引用已经存在的对象。</w:t>
-      </w:r>
+        <w:t>对象缓存</w:t>
+      </w:r>
+      <w:proofErr w:type="spellStart"/>
+      <w:r>
+        <w:rPr>
+          <w:rFonts w:hint="eastAsia"/>
+        </w:rPr>
+        <w:t>HashCode</w:t>
+      </w:r>
+      <w:proofErr w:type="spellEnd"/>
     </w:p>
     <w:p>
       <w:pPr>
@@ -1033,99 +1084,13 @@
         <w:rPr>
           <w:rFonts w:hint="eastAsia"/>
         </w:rPr>
-        <w:t>假若字符串对象允许改变</w:t>
-      </w:r>
-      <w:r>
-        <w:rPr>
-          <w:rFonts w:hint="eastAsia"/>
-        </w:rPr>
-        <w:t>，</w:t>
-      </w:r>
-      <w:r>
-        <w:rPr>
-          <w:rFonts w:hint="eastAsia"/>
-        </w:rPr>
-        <w:t>那么将会导致各种逻辑错误</w:t>
-      </w:r>
-      <w:r>
-        <w:rPr>
-          <w:rFonts w:hint="eastAsia"/>
-        </w:rPr>
-        <w:t>，</w:t>
-      </w:r>
-      <w:r>
-        <w:rPr>
-          <w:rFonts w:hint="eastAsia"/>
-        </w:rPr>
-        <w:t>比如改变一个对象会影响到另一个独立对象</w:t>
-      </w:r>
-      <w:r>
-        <w:rPr>
-          <w:rFonts w:hint="eastAsia"/>
-        </w:rPr>
-        <w:t>。</w:t>
-      </w:r>
-      <w:r>
-        <w:rPr>
-          <w:rFonts w:hint="eastAsia"/>
-        </w:rPr>
-        <w:t>严格来说</w:t>
-      </w:r>
-      <w:r>
-        <w:rPr>
-          <w:rFonts w:hint="eastAsia"/>
-        </w:rPr>
-        <w:t>，</w:t>
-      </w:r>
-      <w:r>
-        <w:rPr>
-          <w:rFonts w:hint="eastAsia"/>
-        </w:rPr>
-        <w:t>这种常量池的思想</w:t>
-      </w:r>
-      <w:r>
-        <w:rPr>
-          <w:rFonts w:hint="eastAsia"/>
-        </w:rPr>
-        <w:t>,</w:t>
-      </w:r>
-      <w:r>
-        <w:rPr>
-          <w:rFonts w:hint="eastAsia"/>
-        </w:rPr>
-        <w:t>是一种优化手段</w:t>
-      </w:r>
-      <w:r>
-        <w:rPr>
-          <w:rFonts w:hint="eastAsia"/>
-        </w:rPr>
-        <w:t>。</w:t>
-      </w:r>
-    </w:p>
-    <w:p>
-      <w:pPr>
-        <w:ind w:firstLine="420"/>
-        <w:rPr>
-          <w:rFonts w:hint="eastAsia"/>
-        </w:rPr>
-      </w:pPr>
-      <w:r>
-        <w:rPr>
-          <w:rFonts w:hint="eastAsia"/>
-        </w:rPr>
-        <w:t>2</w:t>
-      </w:r>
-      <w:r>
-        <w:rPr>
-          <w:rFonts w:hint="eastAsia"/>
-        </w:rPr>
-        <w:t>、</w:t>
-      </w:r>
-      <w:r>
-        <w:rPr>
-          <w:rFonts w:hint="eastAsia"/>
-        </w:rPr>
-        <w:t>允许</w:t>
+        <w:t>Java</w:t>
+      </w:r>
+      <w:r>
+        <w:rPr>
+          <w:rFonts w:hint="eastAsia"/>
+        </w:rPr>
+        <w:t>中</w:t>
       </w:r>
       <w:r>
         <w:rPr>
@@ -1137,59 +1102,7 @@
         <w:rPr>
           <w:rFonts w:hint="eastAsia"/>
         </w:rPr>
-        <w:t>对象缓存</w:t>
-      </w:r>
-      <w:proofErr w:type="spellStart"/>
-      <w:r>
-        <w:rPr>
-          <w:rFonts w:hint="eastAsia"/>
-        </w:rPr>
-        <w:t>HashCode</w:t>
-      </w:r>
-      <w:proofErr w:type="spellEnd"/>
-    </w:p>
-    <w:p>
-      <w:pPr>
-        <w:ind w:firstLine="420"/>
-        <w:rPr>
-          <w:rFonts w:hint="eastAsia"/>
-        </w:rPr>
-      </w:pPr>
-      <w:r>
-        <w:rPr>
-          <w:rFonts w:hint="eastAsia"/>
-        </w:rPr>
-        <w:t>Java</w:t>
-      </w:r>
-      <w:r>
-        <w:rPr>
-          <w:rFonts w:hint="eastAsia"/>
-        </w:rPr>
-        <w:t>中</w:t>
-      </w:r>
-      <w:r>
-        <w:rPr>
-          <w:rFonts w:hint="eastAsia"/>
-        </w:rPr>
-        <w:t>String</w:t>
-      </w:r>
-      <w:r>
-        <w:rPr>
-          <w:rFonts w:hint="eastAsia"/>
-        </w:rPr>
-        <w:t>对象的哈希码被频繁地使用</w:t>
-      </w:r>
-      <w:r>
-        <w:rPr>
-          <w:rFonts w:hint="eastAsia"/>
-        </w:rPr>
-        <w:t>，</w:t>
-      </w:r>
-      <w:r>
-        <w:rPr>
-          <w:rFonts w:hint="eastAsia"/>
-        </w:rPr>
-        <w:t>比如在</w:t>
+        <w:t>对象的哈希码被频繁地使用，比如在</w:t>
       </w:r>
       <w:proofErr w:type="spellStart"/>
       <w:r>
@@ -1238,57 +1151,12 @@
         <w:rPr>
           <w:rFonts w:hint="eastAsia"/>
         </w:rPr>
-        <w:t>码的唯一性</w:t>
-      </w:r>
-      <w:r>
-        <w:rPr>
-          <w:rFonts w:hint="eastAsia"/>
-        </w:rPr>
-        <w:t>，</w:t>
-      </w:r>
-      <w:r>
-        <w:rPr>
-          <w:rFonts w:hint="eastAsia"/>
-        </w:rPr>
-        <w:t>因此可以放心地进行缓存</w:t>
-      </w:r>
-      <w:r>
-        <w:rPr>
-          <w:rFonts w:hint="eastAsia"/>
-        </w:rPr>
-        <w:t>。</w:t>
-      </w:r>
-      <w:r>
-        <w:rPr>
-          <w:rFonts w:hint="eastAsia"/>
-        </w:rPr>
-        <w:t>这也是一种性能优化手段</w:t>
-      </w:r>
-      <w:r>
-        <w:rPr>
-          <w:rFonts w:hint="eastAsia"/>
-        </w:rPr>
-        <w:t>，</w:t>
-      </w:r>
-      <w:r>
-        <w:rPr>
-          <w:rFonts w:hint="eastAsia"/>
-        </w:rPr>
-        <w:t>意味着不必每次都去计算新的哈希码</w:t>
-      </w:r>
-      <w:r>
-        <w:rPr>
-          <w:rFonts w:hint="eastAsia"/>
-        </w:rPr>
-        <w:t>。</w:t>
+        <w:t>码的唯一性，因此可以放心地进行缓存。这也是一种性能优化手段，意味着不必每次都去计算新的哈希码。</w:t>
       </w:r>
     </w:p>
     <w:p>
       <w:pPr>
         <w:ind w:firstLine="420"/>
-        <w:rPr>
-          <w:rFonts w:hint="eastAsia"/>
-        </w:rPr>
       </w:pPr>
       <w:r>
         <w:rPr>
@@ -1300,13 +1168,7 @@
         <w:rPr>
           <w:rFonts w:hint="eastAsia"/>
         </w:rPr>
-        <w:t>、</w:t>
-      </w:r>
-      <w:r>
-        <w:rPr>
-          <w:rFonts w:hint="eastAsia"/>
-        </w:rPr>
-        <w:t>安全性</w:t>
+        <w:t>、安全性</w:t>
       </w:r>
     </w:p>
     <w:p>
@@ -1373,31 +1235,7 @@
         <w:rPr>
           <w:rFonts w:hint="eastAsia"/>
         </w:rPr>
-        <w:t>参数</w:t>
-      </w:r>
-      <w:r>
-        <w:rPr>
-          <w:rFonts w:hint="eastAsia"/>
-        </w:rPr>
-        <w:t>。</w:t>
-      </w:r>
-      <w:r>
-        <w:rPr>
-          <w:rFonts w:hint="eastAsia"/>
-        </w:rPr>
-        <w:t>例如</w:t>
-      </w:r>
-      <w:r>
-        <w:rPr>
-          <w:rFonts w:hint="eastAsia"/>
-        </w:rPr>
-        <w:t>：</w:t>
-      </w:r>
-      <w:r>
-        <w:rPr>
-          <w:rFonts w:hint="eastAsia"/>
-        </w:rPr>
-        <w:t>网络连接地址</w:t>
+        <w:t>参数。例如：网络连接地址</w:t>
       </w:r>
       <w:r>
         <w:rPr>
@@ -1409,13 +1247,7 @@
         <w:rPr>
           <w:rFonts w:hint="eastAsia"/>
         </w:rPr>
-        <w:t>，</w:t>
-      </w:r>
-      <w:r>
-        <w:rPr>
-          <w:rFonts w:hint="eastAsia"/>
-        </w:rPr>
-        <w:t>文件路径</w:t>
+        <w:t>，文件路径</w:t>
       </w:r>
       <w:r>
         <w:rPr>
@@ -1427,13 +1259,7 @@
         <w:rPr>
           <w:rFonts w:hint="eastAsia"/>
         </w:rPr>
-        <w:t>，</w:t>
-      </w:r>
-      <w:r>
-        <w:rPr>
-          <w:rFonts w:hint="eastAsia"/>
-        </w:rPr>
-        <w:t>还有反射机制所需要的</w:t>
+        <w:t>，还有反射机制所需要的</w:t>
       </w:r>
       <w:r>
         <w:rPr>
@@ -1445,19 +1271,7 @@
         <w:rPr>
           <w:rFonts w:hint="eastAsia"/>
         </w:rPr>
-        <w:t>参数等</w:t>
-      </w:r>
-      <w:r>
-        <w:rPr>
-          <w:rFonts w:hint="eastAsia"/>
-        </w:rPr>
-        <w:t>，</w:t>
-      </w:r>
-      <w:r>
-        <w:rPr>
-          <w:rFonts w:hint="eastAsia"/>
-        </w:rPr>
-        <w:t>假若</w:t>
+        <w:t>参数等，假若</w:t>
       </w:r>
       <w:r>
         <w:rPr>
@@ -1469,19 +1283,7 @@
         <w:rPr>
           <w:rFonts w:hint="eastAsia"/>
         </w:rPr>
-        <w:t>不是固定不变的</w:t>
-      </w:r>
-      <w:r>
-        <w:rPr>
-          <w:rFonts w:hint="eastAsia"/>
-        </w:rPr>
-        <w:t>，</w:t>
-      </w:r>
-      <w:r>
-        <w:rPr>
-          <w:rFonts w:hint="eastAsia"/>
-        </w:rPr>
-        <w:t>将会引起各种安全隐患。</w:t>
+        <w:t>不是固定不变的，将会引起各种安全隐患。</w:t>
       </w:r>
     </w:p>
     <w:p>
@@ -1521,11 +1323,6 @@
       </w:r>
     </w:p>
     <w:p>
-      <w:pPr>
-        <w:rPr>
-          <w:rFonts w:hint="eastAsia"/>
-        </w:rPr>
-      </w:pPr>
       <w:r>
         <w:tab/>
       </w:r>
@@ -1698,9 +1495,6 @@
     <w:p>
       <w:pPr>
         <w:jc w:val="center"/>
-        <w:rPr>
-          <w:rFonts w:hint="eastAsia"/>
-        </w:rPr>
       </w:pPr>
       <w:r>
         <w:rPr>
@@ -1893,11 +1687,6 @@
       </w:r>
     </w:p>
     <w:p>
-      <w:pPr>
-        <w:rPr>
-          <w:rFonts w:hint="eastAsia"/>
-        </w:rPr>
-      </w:pPr>
       <w:r>
         <w:tab/>
       </w:r>
@@ -1955,11 +1744,6 @@
       </w:r>
     </w:p>
     <w:p>
-      <w:pPr>
-        <w:rPr>
-          <w:rFonts w:hint="eastAsia"/>
-        </w:rPr>
-      </w:pPr>
       <w:r>
         <w:tab/>
       </w:r>
@@ -2043,9 +1827,6 @@
     <w:p>
       <w:pPr>
         <w:pStyle w:val="3"/>
-        <w:rPr>
-          <w:rFonts w:hint="eastAsia"/>
-        </w:rPr>
       </w:pPr>
       <w:r>
         <w:rPr>
@@ -2055,11 +1836,6 @@
       </w:r>
     </w:p>
     <w:p>
-      <w:pPr>
-        <w:rPr>
-          <w:rFonts w:hint="eastAsia"/>
-        </w:rPr>
-      </w:pPr>
       <w:r>
         <w:tab/>
       </w:r>
@@ -2087,19 +1863,7 @@
         <w:rPr>
           <w:rFonts w:hint="eastAsia"/>
         </w:rPr>
-        <w:t>这就是类内定义。类内定义的成员函数，编译器会优先将其</w:t>
-      </w:r>
-      <w:r>
-        <w:rPr>
-          <w:rFonts w:hint="eastAsia"/>
-        </w:rPr>
-        <w:t>编译</w:t>
-      </w:r>
-      <w:r>
-        <w:rPr>
-          <w:rFonts w:hint="eastAsia"/>
-        </w:rPr>
-        <w:t>为</w:t>
+        <w:t>这就是类内定义。类内定义的成员函数，编译器会优先将其编译为</w:t>
       </w:r>
       <w:r>
         <w:rPr>
@@ -2196,11 +1960,6 @@
       </w:r>
     </w:p>
     <w:p>
-      <w:pPr>
-        <w:rPr>
-          <w:rFonts w:hint="eastAsia"/>
-        </w:rPr>
-      </w:pPr>
       <w:r>
         <w:tab/>
       </w:r>
@@ -2240,9 +1999,6 @@
     <w:p>
       <w:pPr>
         <w:pStyle w:val="3"/>
-        <w:rPr>
-          <w:rFonts w:hint="eastAsia"/>
-        </w:rPr>
       </w:pPr>
       <w:r>
         <w:rPr>
@@ -2567,9 +2323,6 @@
     <w:p>
       <w:pPr>
         <w:jc w:val="center"/>
-        <w:rPr>
-          <w:rFonts w:hint="eastAsia"/>
-        </w:rPr>
       </w:pPr>
       <w:r>
         <w:rPr>
@@ -2615,9 +2368,6 @@
     <w:p>
       <w:pPr>
         <w:pStyle w:val="3"/>
-        <w:rPr>
-          <w:rFonts w:hint="eastAsia"/>
-        </w:rPr>
       </w:pPr>
       <w:r>
         <w:rPr>
@@ -2685,9 +2435,6 @@
     <w:p>
       <w:pPr>
         <w:pStyle w:val="3"/>
-        <w:rPr>
-          <w:rFonts w:hint="eastAsia"/>
-        </w:rPr>
       </w:pPr>
       <w:r>
         <w:rPr>
@@ -3175,11 +2922,6 @@
       </w:r>
     </w:p>
     <w:p>
-      <w:pPr>
-        <w:rPr>
-          <w:rFonts w:hint="eastAsia"/>
-        </w:rPr>
-      </w:pPr>
       <w:r>
         <w:tab/>
       </w:r>
@@ -3260,11 +3002,6 @@
       </w:r>
     </w:p>
     <w:p>
-      <w:pPr>
-        <w:rPr>
-          <w:rFonts w:hint="eastAsia"/>
-        </w:rPr>
-      </w:pPr>
       <w:r>
         <w:tab/>
         <w:t>2</w:t>
@@ -3279,9 +3016,6 @@
     <w:p>
       <w:pPr>
         <w:jc w:val="center"/>
-        <w:rPr>
-          <w:rFonts w:hint="eastAsia"/>
-        </w:rPr>
       </w:pPr>
     </w:p>
     <w:p>
@@ -3300,9 +3034,6 @@
     <w:p>
       <w:pPr>
         <w:jc w:val="center"/>
-        <w:rPr>
-          <w:rFonts w:hint="eastAsia"/>
-        </w:rPr>
       </w:pPr>
       <w:r>
         <w:rPr>
@@ -3492,9 +3223,6 @@
     <w:p>
       <w:pPr>
         <w:pStyle w:val="2"/>
-        <w:rPr>
-          <w:rFonts w:hint="eastAsia"/>
-        </w:rPr>
       </w:pPr>
       <w:r>
         <w:rPr>
@@ -3517,9 +3245,6 @@
     <w:p>
       <w:pPr>
         <w:jc w:val="center"/>
-        <w:rPr>
-          <w:rFonts w:hint="eastAsia"/>
-        </w:rPr>
       </w:pPr>
       <w:r>
         <w:rPr>
@@ -3755,9 +3480,6 @@
     <w:p>
       <w:pPr>
         <w:jc w:val="center"/>
-        <w:rPr>
-          <w:rFonts w:hint="eastAsia"/>
-        </w:rPr>
       </w:pPr>
       <w:r>
         <w:rPr>
@@ -3812,11 +3534,6 @@
       </w:r>
     </w:p>
     <w:p>
-      <w:pPr>
-        <w:rPr>
-          <w:rFonts w:hint="eastAsia"/>
-        </w:rPr>
-      </w:pPr>
       <w:r>
         <w:tab/>
       </w:r>
@@ -3830,9 +3547,6 @@
     <w:p>
       <w:pPr>
         <w:jc w:val="center"/>
-        <w:rPr>
-          <w:rFonts w:hint="eastAsia"/>
-        </w:rPr>
       </w:pPr>
       <w:r>
         <w:rPr>
@@ -3978,22 +3692,11 @@
       </w:r>
     </w:p>
     <w:p>
-      <w:pPr>
-        <w:rPr>
-          <w:rFonts w:hint="eastAsia"/>
-        </w:rPr>
-      </w:pPr>
-      <w:r>
-        <w:tab/>
-      </w:r>
-    </w:p>
-    <w:p>
-      <w:pPr>
-        <w:rPr>
-          <w:rFonts w:hint="eastAsia"/>
-        </w:rPr>
-      </w:pPr>
-    </w:p>
+      <w:r>
+        <w:tab/>
+      </w:r>
+    </w:p>
+    <w:p/>
     <w:p>
       <w:pPr>
         <w:pStyle w:val="2"/>
@@ -4051,11 +3754,7 @@
     <w:p>
       <w:pPr>
         <w:jc w:val="center"/>
-        <w:rPr>
-          <w:rFonts w:hint="eastAsia"/>
-        </w:rPr>
-      </w:pPr>
-      <w:bookmarkStart w:id="0" w:name="_GoBack"/>
+      </w:pPr>
       <w:r>
         <w:rPr>
           <w:noProof/>
@@ -4096,14 +3795,10 @@
           </wp:inline>
         </w:drawing>
       </w:r>
-      <w:bookmarkEnd w:id="0"/>
     </w:p>
     <w:p>
       <w:pPr>
         <w:pStyle w:val="3"/>
-        <w:rPr>
-          <w:rFonts w:hint="eastAsia"/>
-        </w:rPr>
       </w:pPr>
       <w:r>
         <w:rPr>
@@ -4123,13 +3818,71 @@
         <w:t>继承性</w:t>
       </w:r>
     </w:p>
-    <w:p/>
+    <w:p>
+      <w:pPr>
+        <w:pStyle w:val="2"/>
+      </w:pPr>
+      <w:bookmarkStart w:id="0" w:name="_GoBack"/>
+      <w:r>
+        <w:rPr>
+          <w:rFonts w:hint="eastAsia"/>
+        </w:rPr>
+        <w:t>公有继承</w:t>
+      </w:r>
+    </w:p>
+    <w:p>
+      <w:pPr>
+        <w:pStyle w:val="2"/>
+      </w:pPr>
+      <w:r>
+        <w:rPr>
+          <w:rFonts w:hint="eastAsia"/>
+        </w:rPr>
+        <w:t>私有继承</w:t>
+      </w:r>
+    </w:p>
+    <w:p>
+      <w:pPr>
+        <w:pStyle w:val="2"/>
+      </w:pPr>
+      <w:r>
+        <w:rPr>
+          <w:rFonts w:hint="eastAsia"/>
+        </w:rPr>
+        <w:t>保护继承</w:t>
+      </w:r>
+    </w:p>
+    <w:p>
+      <w:pPr>
+        <w:pStyle w:val="2"/>
+      </w:pPr>
+      <w:r>
+        <w:rPr>
+          <w:rFonts w:hint="eastAsia"/>
+        </w:rPr>
+        <w:t>虚函数</w:t>
+      </w:r>
+    </w:p>
+    <w:p>
+      <w:pPr>
+        <w:pStyle w:val="2"/>
+        <w:rPr>
+          <w:rFonts w:hint="eastAsia"/>
+        </w:rPr>
+      </w:pPr>
+      <w:proofErr w:type="gramStart"/>
+      <w:r>
+        <w:rPr>
+          <w:rFonts w:hint="eastAsia"/>
+        </w:rPr>
+        <w:t>纯虚函数</w:t>
+      </w:r>
+      <w:proofErr w:type="gramEnd"/>
+    </w:p>
+    <w:bookmarkEnd w:id="0"/>
     <w:p>
       <w:pPr>
         <w:pStyle w:val="1"/>
-        <w:rPr>
-          <w:rFonts w:hint="eastAsia"/>
-        </w:rPr>
       </w:pPr>
       <w:r>
         <w:rPr>

--- a/编程语言/CC++/C++语言讲义.docx
+++ b/编程语言/CC++/C++语言讲义.docx
@@ -3822,13 +3822,210 @@
       <w:pPr>
         <w:pStyle w:val="2"/>
       </w:pPr>
+      <w:r>
+        <w:rPr>
+          <w:rFonts w:hint="eastAsia"/>
+        </w:rPr>
+        <w:t>公有继承</w:t>
+      </w:r>
+    </w:p>
+    <w:p>
+      <w:proofErr w:type="gramStart"/>
+      <w:r>
+        <w:rPr>
+          <w:rFonts w:hint="eastAsia"/>
+        </w:rPr>
+        <w:t>class</w:t>
+      </w:r>
+      <w:proofErr w:type="gramEnd"/>
+      <w:r>
+        <w:t xml:space="preserve"> A : public B</w:t>
+      </w:r>
+    </w:p>
+    <w:p>
+      <w:pPr>
+        <w:jc w:val="center"/>
+        <w:rPr>
+          <w:rFonts w:hint="eastAsia"/>
+        </w:rPr>
+      </w:pPr>
+      <w:r>
+        <w:rPr>
+          <w:noProof/>
+        </w:rPr>
+        <w:drawing>
+          <wp:inline distT="0" distB="0" distL="0" distR="0" wp14:anchorId="5F821690" wp14:editId="026D28B7">
+            <wp:extent cx="3140710" cy="1580943"/>
+            <wp:effectExtent l="0" t="0" r="2540" b="635"/>
+            <wp:docPr id="8" name="图片 8"/>
+            <wp:cNvGraphicFramePr>
+              <a:graphicFrameLocks xmlns:a="http://schemas.openxmlformats.org/drawingml/2006/main" noChangeAspect="1"/>
+            </wp:cNvGraphicFramePr>
+            <a:graphic xmlns:a="http://schemas.openxmlformats.org/drawingml/2006/main">
+              <a:graphicData uri="http://schemas.openxmlformats.org/drawingml/2006/picture">
+                <pic:pic xmlns:pic="http://schemas.openxmlformats.org/drawingml/2006/picture">
+                  <pic:nvPicPr>
+                    <pic:cNvPr id="1" name=""/>
+                    <pic:cNvPicPr/>
+                  </pic:nvPicPr>
+                  <pic:blipFill>
+                    <a:blip r:embed="rId42"/>
+                    <a:stretch>
+                      <a:fillRect/>
+                    </a:stretch>
+                  </pic:blipFill>
+                  <pic:spPr>
+                    <a:xfrm>
+                      <a:off x="0" y="0"/>
+                      <a:ext cx="3144062" cy="1582630"/>
+                    </a:xfrm>
+                    <a:prstGeom prst="rect">
+                      <a:avLst/>
+                    </a:prstGeom>
+                  </pic:spPr>
+                </pic:pic>
+              </a:graphicData>
+            </a:graphic>
+          </wp:inline>
+        </w:drawing>
+      </w:r>
+    </w:p>
+    <w:p>
+      <w:pPr>
+        <w:pStyle w:val="2"/>
+      </w:pPr>
+      <w:r>
+        <w:rPr>
+          <w:rFonts w:hint="eastAsia"/>
+        </w:rPr>
+        <w:t>私有继承</w:t>
+      </w:r>
+    </w:p>
+    <w:p>
+      <w:proofErr w:type="gramStart"/>
+      <w:r>
+        <w:rPr>
+          <w:rFonts w:hint="eastAsia"/>
+        </w:rPr>
+        <w:t>c</w:t>
+      </w:r>
+      <w:r>
+        <w:t>lass</w:t>
+      </w:r>
+      <w:proofErr w:type="gramEnd"/>
+      <w:r>
+        <w:t xml:space="preserve"> A : private B</w:t>
+      </w:r>
+    </w:p>
+    <w:p>
+      <w:pPr>
+        <w:rPr>
+          <w:rFonts w:hint="eastAsia"/>
+        </w:rPr>
+      </w:pPr>
+    </w:p>
+    <w:p>
+      <w:pPr>
+        <w:pStyle w:val="2"/>
+      </w:pPr>
+      <w:r>
+        <w:rPr>
+          <w:rFonts w:hint="eastAsia"/>
+        </w:rPr>
+        <w:t>保护继承</w:t>
+      </w:r>
+    </w:p>
+    <w:p>
+      <w:proofErr w:type="gramStart"/>
+      <w:r>
+        <w:rPr>
+          <w:rFonts w:hint="eastAsia"/>
+        </w:rPr>
+        <w:t>c</w:t>
+      </w:r>
+      <w:r>
+        <w:t>lass</w:t>
+      </w:r>
+      <w:proofErr w:type="gramEnd"/>
+      <w:r>
+        <w:t xml:space="preserve"> A : protected B</w:t>
+      </w:r>
+    </w:p>
+    <w:p>
+      <w:pPr>
+        <w:jc w:val="center"/>
+      </w:pPr>
+      <w:r>
+        <w:rPr>
+          <w:noProof/>
+        </w:rPr>
+        <w:lastRenderedPageBreak/>
+        <w:drawing>
+          <wp:inline distT="0" distB="0" distL="0" distR="0" wp14:anchorId="72DF6C92" wp14:editId="275503E1">
+            <wp:extent cx="3378835" cy="1693892"/>
+            <wp:effectExtent l="0" t="0" r="0" b="1905"/>
+            <wp:docPr id="28" name="图片 28"/>
+            <wp:cNvGraphicFramePr>
+              <a:graphicFrameLocks xmlns:a="http://schemas.openxmlformats.org/drawingml/2006/main" noChangeAspect="1"/>
+            </wp:cNvGraphicFramePr>
+            <a:graphic xmlns:a="http://schemas.openxmlformats.org/drawingml/2006/main">
+              <a:graphicData uri="http://schemas.openxmlformats.org/drawingml/2006/picture">
+                <pic:pic xmlns:pic="http://schemas.openxmlformats.org/drawingml/2006/picture">
+                  <pic:nvPicPr>
+                    <pic:cNvPr id="1" name=""/>
+                    <pic:cNvPicPr/>
+                  </pic:nvPicPr>
+                  <pic:blipFill>
+                    <a:blip r:embed="rId43"/>
+                    <a:stretch>
+                      <a:fillRect/>
+                    </a:stretch>
+                  </pic:blipFill>
+                  <pic:spPr>
+                    <a:xfrm>
+                      <a:off x="0" y="0"/>
+                      <a:ext cx="3381602" cy="1695279"/>
+                    </a:xfrm>
+                    <a:prstGeom prst="rect">
+                      <a:avLst/>
+                    </a:prstGeom>
+                  </pic:spPr>
+                </pic:pic>
+              </a:graphicData>
+            </a:graphic>
+          </wp:inline>
+        </w:drawing>
+      </w:r>
+    </w:p>
+    <w:p>
+      <w:pPr>
+        <w:rPr>
+          <w:rFonts w:hint="eastAsia"/>
+        </w:rPr>
+      </w:pPr>
+      <w:r>
+        <w:tab/>
+      </w:r>
+      <w:r>
+        <w:rPr>
+          <w:rFonts w:hint="eastAsia"/>
+        </w:rPr>
+        <w:t>说明：当在子类中访问父类</w:t>
+      </w:r>
+      <w:r>
+        <w:rPr>
+          <w:rFonts w:hint="eastAsia"/>
+        </w:rPr>
+        <w:t>protected</w:t>
+      </w:r>
+      <w:r>
+        <w:rPr>
+          <w:rFonts w:hint="eastAsia"/>
+        </w:rPr>
+        <w:t>成员变量时会报错。</w:t>
+      </w:r>
       <w:bookmarkStart w:id="0" w:name="_GoBack"/>
-      <w:r>
-        <w:rPr>
-          <w:rFonts w:hint="eastAsia"/>
-        </w:rPr>
-        <w:t>公有继承</w:t>
-      </w:r>
+      <w:bookmarkEnd w:id="0"/>
     </w:p>
     <w:p>
       <w:pPr>
@@ -3838,38 +4035,13 @@
         <w:rPr>
           <w:rFonts w:hint="eastAsia"/>
         </w:rPr>
-        <w:t>私有继承</w:t>
+        <w:t>虚函数</w:t>
       </w:r>
     </w:p>
     <w:p>
       <w:pPr>
         <w:pStyle w:val="2"/>
       </w:pPr>
-      <w:r>
-        <w:rPr>
-          <w:rFonts w:hint="eastAsia"/>
-        </w:rPr>
-        <w:t>保护继承</w:t>
-      </w:r>
-    </w:p>
-    <w:p>
-      <w:pPr>
-        <w:pStyle w:val="2"/>
-      </w:pPr>
-      <w:r>
-        <w:rPr>
-          <w:rFonts w:hint="eastAsia"/>
-        </w:rPr>
-        <w:t>虚函数</w:t>
-      </w:r>
-    </w:p>
-    <w:p>
-      <w:pPr>
-        <w:pStyle w:val="2"/>
-        <w:rPr>
-          <w:rFonts w:hint="eastAsia"/>
-        </w:rPr>
-      </w:pPr>
       <w:proofErr w:type="gramStart"/>
       <w:r>
         <w:rPr>
@@ -3879,7 +4051,6 @@
       </w:r>
       <w:proofErr w:type="gramEnd"/>
     </w:p>
-    <w:bookmarkEnd w:id="0"/>
     <w:p>
       <w:pPr>
         <w:pStyle w:val="1"/>

--- a/编程语言/CC++/C++语言讲义.docx
+++ b/编程语言/CC++/C++语言讲义.docx
@@ -3830,6 +3830,9 @@
       </w:r>
     </w:p>
     <w:p>
+      <w:pPr>
+        <w:ind w:firstLine="420"/>
+      </w:pPr>
       <w:proofErr w:type="gramStart"/>
       <w:r>
         <w:rPr>
@@ -3855,8 +3858,8 @@
         </w:rPr>
         <w:drawing>
           <wp:inline distT="0" distB="0" distL="0" distR="0" wp14:anchorId="5F821690" wp14:editId="026D28B7">
-            <wp:extent cx="3140710" cy="1580943"/>
-            <wp:effectExtent l="0" t="0" r="2540" b="635"/>
+            <wp:extent cx="2914650" cy="1467151"/>
+            <wp:effectExtent l="0" t="0" r="0" b="0"/>
             <wp:docPr id="8" name="图片 8"/>
             <wp:cNvGraphicFramePr>
               <a:graphicFrameLocks xmlns:a="http://schemas.openxmlformats.org/drawingml/2006/main" noChangeAspect="1"/>
@@ -3877,7 +3880,7 @@
                   <pic:spPr>
                     <a:xfrm>
                       <a:off x="0" y="0"/>
-                      <a:ext cx="3144062" cy="1582630"/>
+                      <a:ext cx="2920915" cy="1470305"/>
                     </a:xfrm>
                     <a:prstGeom prst="rect">
                       <a:avLst/>
@@ -3902,6 +3905,9 @@
       </w:r>
     </w:p>
     <w:p>
+      <w:pPr>
+        <w:ind w:firstLine="420"/>
+      </w:pPr>
       <w:proofErr w:type="gramStart"/>
       <w:r>
         <w:rPr>
@@ -3923,37 +3929,68 @@
           <w:rFonts w:hint="eastAsia"/>
         </w:rPr>
       </w:pPr>
-    </w:p>
-    <w:p>
-      <w:pPr>
-        <w:pStyle w:val="2"/>
-      </w:pPr>
-      <w:r>
-        <w:rPr>
-          <w:rFonts w:hint="eastAsia"/>
-        </w:rPr>
-        <w:t>保护继承</w:t>
-      </w:r>
-    </w:p>
-    <w:p>
+      <w:r>
+        <w:tab/>
+      </w:r>
+      <w:r>
+        <w:rPr>
+          <w:rFonts w:hint="eastAsia"/>
+        </w:rPr>
+        <w:t>在继承中，</w:t>
+      </w:r>
+      <w:r>
+        <w:rPr>
+          <w:rFonts w:hint="eastAsia"/>
+        </w:rPr>
+        <w:t>private</w:t>
+      </w:r>
+      <w:r>
+        <w:rPr>
+          <w:rFonts w:hint="eastAsia"/>
+        </w:rPr>
+        <w:t>成员变量被继承在子类不可见的位置，而不是</w:t>
+      </w:r>
+      <w:r>
+        <w:rPr>
+          <w:rFonts w:hint="eastAsia"/>
+        </w:rPr>
+        <w:t>private</w:t>
+      </w:r>
+      <w:r>
+        <w:rPr>
+          <w:rFonts w:hint="eastAsia"/>
+        </w:rPr>
+        <w:t>的位置，因此不能在子类中</w:t>
+      </w:r>
       <w:proofErr w:type="gramStart"/>
       <w:r>
         <w:rPr>
           <w:rFonts w:hint="eastAsia"/>
         </w:rPr>
-        <w:t>c</w:t>
-      </w:r>
-      <w:r>
-        <w:t>lass</w:t>
+        <w:t>访问父类的</w:t>
       </w:r>
       <w:proofErr w:type="gramEnd"/>
       <w:r>
-        <w:t xml:space="preserve"> A : protected B</w:t>
-      </w:r>
+        <w:rPr>
+          <w:rFonts w:hint="eastAsia"/>
+        </w:rPr>
+        <w:t>private</w:t>
+      </w:r>
+      <w:r>
+        <w:rPr>
+          <w:rFonts w:hint="eastAsia"/>
+        </w:rPr>
+        <w:t>变量。</w:t>
+      </w:r>
+      <w:bookmarkStart w:id="0" w:name="_GoBack"/>
+      <w:bookmarkEnd w:id="0"/>
     </w:p>
     <w:p>
       <w:pPr>
         <w:jc w:val="center"/>
+        <w:rPr>
+          <w:rFonts w:hint="eastAsia"/>
+        </w:rPr>
       </w:pPr>
       <w:r>
         <w:rPr>
@@ -3961,10 +3998,10 @@
         </w:rPr>
         <w:lastRenderedPageBreak/>
         <w:drawing>
-          <wp:inline distT="0" distB="0" distL="0" distR="0" wp14:anchorId="72DF6C92" wp14:editId="275503E1">
-            <wp:extent cx="3378835" cy="1693892"/>
-            <wp:effectExtent l="0" t="0" r="0" b="1905"/>
-            <wp:docPr id="28" name="图片 28"/>
+          <wp:inline distT="0" distB="0" distL="0" distR="0" wp14:anchorId="2ADBAFEF" wp14:editId="1BA165F3">
+            <wp:extent cx="3086100" cy="1355045"/>
+            <wp:effectExtent l="0" t="0" r="0" b="0"/>
+            <wp:docPr id="41" name="图片 41"/>
             <wp:cNvGraphicFramePr>
               <a:graphicFrameLocks xmlns:a="http://schemas.openxmlformats.org/drawingml/2006/main" noChangeAspect="1"/>
             </wp:cNvGraphicFramePr>
@@ -3984,7 +4021,7 @@
                   <pic:spPr>
                     <a:xfrm>
                       <a:off x="0" y="0"/>
-                      <a:ext cx="3381602" cy="1695279"/>
+                      <a:ext cx="3108042" cy="1364679"/>
                     </a:xfrm>
                     <a:prstGeom prst="rect">
                       <a:avLst/>
@@ -3999,19 +4036,94 @@
     </w:p>
     <w:p>
       <w:pPr>
-        <w:rPr>
-          <w:rFonts w:hint="eastAsia"/>
-        </w:rPr>
-      </w:pPr>
-      <w:r>
-        <w:tab/>
-      </w:r>
-      <w:r>
-        <w:rPr>
-          <w:rFonts w:hint="eastAsia"/>
-        </w:rPr>
-        <w:t>说明：当在子类中访问父类</w:t>
-      </w:r>
+        <w:pStyle w:val="2"/>
+      </w:pPr>
+      <w:r>
+        <w:rPr>
+          <w:rFonts w:hint="eastAsia"/>
+        </w:rPr>
+        <w:t>保护继承</w:t>
+      </w:r>
+    </w:p>
+    <w:p>
+      <w:proofErr w:type="gramStart"/>
+      <w:r>
+        <w:rPr>
+          <w:rFonts w:hint="eastAsia"/>
+        </w:rPr>
+        <w:t>c</w:t>
+      </w:r>
+      <w:r>
+        <w:t>lass</w:t>
+      </w:r>
+      <w:proofErr w:type="gramEnd"/>
+      <w:r>
+        <w:t xml:space="preserve"> A : protected B</w:t>
+      </w:r>
+    </w:p>
+    <w:p>
+      <w:pPr>
+        <w:jc w:val="center"/>
+      </w:pPr>
+      <w:r>
+        <w:rPr>
+          <w:noProof/>
+        </w:rPr>
+        <w:drawing>
+          <wp:inline distT="0" distB="0" distL="0" distR="0" wp14:anchorId="72DF6C92" wp14:editId="275503E1">
+            <wp:extent cx="3124200" cy="1566237"/>
+            <wp:effectExtent l="0" t="0" r="0" b="0"/>
+            <wp:docPr id="28" name="图片 28"/>
+            <wp:cNvGraphicFramePr>
+              <a:graphicFrameLocks xmlns:a="http://schemas.openxmlformats.org/drawingml/2006/main" noChangeAspect="1"/>
+            </wp:cNvGraphicFramePr>
+            <a:graphic xmlns:a="http://schemas.openxmlformats.org/drawingml/2006/main">
+              <a:graphicData uri="http://schemas.openxmlformats.org/drawingml/2006/picture">
+                <pic:pic xmlns:pic="http://schemas.openxmlformats.org/drawingml/2006/picture">
+                  <pic:nvPicPr>
+                    <pic:cNvPr id="1" name=""/>
+                    <pic:cNvPicPr/>
+                  </pic:nvPicPr>
+                  <pic:blipFill>
+                    <a:blip r:embed="rId44"/>
+                    <a:stretch>
+                      <a:fillRect/>
+                    </a:stretch>
+                  </pic:blipFill>
+                  <pic:spPr>
+                    <a:xfrm>
+                      <a:off x="0" y="0"/>
+                      <a:ext cx="3132322" cy="1570309"/>
+                    </a:xfrm>
+                    <a:prstGeom prst="rect">
+                      <a:avLst/>
+                    </a:prstGeom>
+                  </pic:spPr>
+                </pic:pic>
+              </a:graphicData>
+            </a:graphic>
+          </wp:inline>
+        </w:drawing>
+      </w:r>
+    </w:p>
+    <w:p>
+      <w:r>
+        <w:tab/>
+      </w:r>
+      <w:r>
+        <w:rPr>
+          <w:rFonts w:hint="eastAsia"/>
+        </w:rPr>
+        <w:t>说明：当在子类中</w:t>
+      </w:r>
+      <w:proofErr w:type="gramStart"/>
+      <w:r>
+        <w:rPr>
+          <w:rFonts w:hint="eastAsia"/>
+        </w:rPr>
+        <w:t>访问父类</w:t>
+      </w:r>
+      <w:proofErr w:type="gramEnd"/>
       <w:r>
         <w:rPr>
           <w:rFonts w:hint="eastAsia"/>
@@ -4024,8 +4136,102 @@
         </w:rPr>
         <w:t>成员变量时会报错。</w:t>
       </w:r>
-      <w:bookmarkStart w:id="0" w:name="_GoBack"/>
-      <w:bookmarkEnd w:id="0"/>
+    </w:p>
+    <w:p>
+      <w:r>
+        <w:tab/>
+      </w:r>
+      <w:r>
+        <w:rPr>
+          <w:rFonts w:hint="eastAsia"/>
+        </w:rPr>
+        <w:t>在公有继承情况下</w:t>
+      </w:r>
+      <w:r>
+        <w:rPr>
+          <w:rFonts w:hint="eastAsia"/>
+        </w:rPr>
+        <w:t>protected</w:t>
+      </w:r>
+      <w:r>
+        <w:rPr>
+          <w:rFonts w:hint="eastAsia"/>
+        </w:rPr>
+        <w:t>成员变量的访问：</w:t>
+      </w:r>
+    </w:p>
+    <w:p>
+      <w:pPr>
+        <w:jc w:val="center"/>
+      </w:pPr>
+      <w:r>
+        <w:rPr>
+          <w:noProof/>
+        </w:rPr>
+        <w:drawing>
+          <wp:inline distT="0" distB="0" distL="0" distR="0" wp14:anchorId="2BF61314" wp14:editId="23255409">
+            <wp:extent cx="3171825" cy="1712312"/>
+            <wp:effectExtent l="0" t="0" r="0" b="2540"/>
+            <wp:docPr id="35" name="图片 35"/>
+            <wp:cNvGraphicFramePr>
+              <a:graphicFrameLocks xmlns:a="http://schemas.openxmlformats.org/drawingml/2006/main" noChangeAspect="1"/>
+            </wp:cNvGraphicFramePr>
+            <a:graphic xmlns:a="http://schemas.openxmlformats.org/drawingml/2006/main">
+              <a:graphicData uri="http://schemas.openxmlformats.org/drawingml/2006/picture">
+                <pic:pic xmlns:pic="http://schemas.openxmlformats.org/drawingml/2006/picture">
+                  <pic:nvPicPr>
+                    <pic:cNvPr id="1" name=""/>
+                    <pic:cNvPicPr/>
+                  </pic:nvPicPr>
+                  <pic:blipFill>
+                    <a:blip r:embed="rId45"/>
+                    <a:stretch>
+                      <a:fillRect/>
+                    </a:stretch>
+                  </pic:blipFill>
+                  <pic:spPr>
+                    <a:xfrm>
+                      <a:off x="0" y="0"/>
+                      <a:ext cx="3178762" cy="1716057"/>
+                    </a:xfrm>
+                    <a:prstGeom prst="rect">
+                      <a:avLst/>
+                    </a:prstGeom>
+                  </pic:spPr>
+                </pic:pic>
+              </a:graphicData>
+            </a:graphic>
+          </wp:inline>
+        </w:drawing>
+      </w:r>
+    </w:p>
+    <w:p>
+      <w:pPr>
+        <w:rPr>
+          <w:rFonts w:hint="eastAsia"/>
+        </w:rPr>
+      </w:pPr>
+      <w:r>
+        <w:tab/>
+      </w:r>
+      <w:r>
+        <w:rPr>
+          <w:rFonts w:hint="eastAsia"/>
+        </w:rPr>
+        <w:t>可以通过公有继承的子类的成员函数访问继承来的</w:t>
+      </w:r>
+      <w:r>
+        <w:rPr>
+          <w:rFonts w:hint="eastAsia"/>
+        </w:rPr>
+        <w:t>protected</w:t>
+      </w:r>
+      <w:r>
+        <w:rPr>
+          <w:rFonts w:hint="eastAsia"/>
+        </w:rPr>
+        <w:t>类型的成员变量。</w:t>
+      </w:r>
     </w:p>
     <w:p>
       <w:pPr>

--- a/编程语言/CC++/C++语言讲义.docx
+++ b/编程语言/CC++/C++语言讲义.docx
@@ -3846,11 +3846,32 @@
       </w:r>
     </w:p>
     <w:p>
+      <w:r>
+        <w:tab/>
+        <w:t>1</w:t>
+      </w:r>
+      <w:r>
+        <w:rPr>
+          <w:rFonts w:hint="eastAsia"/>
+        </w:rPr>
+        <w:t>、</w:t>
+      </w:r>
+      <w:r>
+        <w:rPr>
+          <w:rFonts w:hint="eastAsia"/>
+        </w:rPr>
+        <w:t>public</w:t>
+      </w:r>
+      <w:r>
+        <w:rPr>
+          <w:rFonts w:hint="eastAsia"/>
+        </w:rPr>
+        <w:t>成员变量公有继承</w:t>
+      </w:r>
+    </w:p>
+    <w:p>
       <w:pPr>
         <w:jc w:val="center"/>
-        <w:rPr>
-          <w:rFonts w:hint="eastAsia"/>
-        </w:rPr>
       </w:pPr>
       <w:r>
         <w:rPr>
@@ -3895,50 +3916,79 @@
     </w:p>
     <w:p>
       <w:pPr>
-        <w:pStyle w:val="2"/>
-      </w:pPr>
-      <w:r>
-        <w:rPr>
-          <w:rFonts w:hint="eastAsia"/>
-        </w:rPr>
-        <w:t>私有继承</w:t>
+        <w:rPr>
+          <w:rFonts w:hint="eastAsia"/>
+        </w:rPr>
+      </w:pPr>
+      <w:r>
+        <w:tab/>
+        <w:t>2</w:t>
+      </w:r>
+      <w:r>
+        <w:rPr>
+          <w:rFonts w:hint="eastAsia"/>
+        </w:rPr>
+        <w:t>、</w:t>
+      </w:r>
+      <w:r>
+        <w:rPr>
+          <w:rFonts w:hint="eastAsia"/>
+        </w:rPr>
+        <w:t>private</w:t>
+      </w:r>
+      <w:r>
+        <w:rPr>
+          <w:rFonts w:hint="eastAsia"/>
+        </w:rPr>
+        <w:t>成员变量公有继承</w:t>
       </w:r>
     </w:p>
     <w:p>
       <w:pPr>
         <w:ind w:firstLine="420"/>
-      </w:pPr>
+        <w:rPr>
+          <w:rFonts w:hint="eastAsia"/>
+        </w:rPr>
+      </w:pPr>
+      <w:r>
+        <w:rPr>
+          <w:rFonts w:hint="eastAsia"/>
+        </w:rPr>
+        <w:t>在继承中，</w:t>
+      </w:r>
+      <w:r>
+        <w:rPr>
+          <w:rFonts w:hint="eastAsia"/>
+        </w:rPr>
+        <w:t>private</w:t>
+      </w:r>
+      <w:r>
+        <w:rPr>
+          <w:rFonts w:hint="eastAsia"/>
+        </w:rPr>
+        <w:t>成员变量被继承在子类不可见的位置，而不是</w:t>
+      </w:r>
+      <w:r>
+        <w:rPr>
+          <w:rFonts w:hint="eastAsia"/>
+        </w:rPr>
+        <w:t>private</w:t>
+      </w:r>
+      <w:r>
+        <w:rPr>
+          <w:rFonts w:hint="eastAsia"/>
+        </w:rPr>
+        <w:t>的位置，因此不能在子类中</w:t>
+      </w:r>
       <w:proofErr w:type="gramStart"/>
       <w:r>
         <w:rPr>
           <w:rFonts w:hint="eastAsia"/>
         </w:rPr>
-        <w:t>c</w:t>
-      </w:r>
-      <w:r>
-        <w:t>lass</w:t>
+        <w:t>访问父类的</w:t>
       </w:r>
       <w:proofErr w:type="gramEnd"/>
       <w:r>
-        <w:t xml:space="preserve"> A : private B</w:t>
-      </w:r>
-    </w:p>
-    <w:p>
-      <w:pPr>
-        <w:rPr>
-          <w:rFonts w:hint="eastAsia"/>
-        </w:rPr>
-      </w:pPr>
-      <w:r>
-        <w:tab/>
-      </w:r>
-      <w:r>
-        <w:rPr>
-          <w:rFonts w:hint="eastAsia"/>
-        </w:rPr>
-        <w:t>在继承中，</w:t>
-      </w:r>
-      <w:r>
         <w:rPr>
           <w:rFonts w:hint="eastAsia"/>
         </w:rPr>
@@ -3948,42 +3998,8 @@
         <w:rPr>
           <w:rFonts w:hint="eastAsia"/>
         </w:rPr>
-        <w:t>成员变量被继承在子类不可见的位置，而不是</w:t>
-      </w:r>
-      <w:r>
-        <w:rPr>
-          <w:rFonts w:hint="eastAsia"/>
-        </w:rPr>
-        <w:t>private</w:t>
-      </w:r>
-      <w:r>
-        <w:rPr>
-          <w:rFonts w:hint="eastAsia"/>
-        </w:rPr>
-        <w:t>的位置，因此不能在子类中</w:t>
-      </w:r>
-      <w:proofErr w:type="gramStart"/>
-      <w:r>
-        <w:rPr>
-          <w:rFonts w:hint="eastAsia"/>
-        </w:rPr>
-        <w:t>访问父类的</w:t>
-      </w:r>
-      <w:proofErr w:type="gramEnd"/>
-      <w:r>
-        <w:rPr>
-          <w:rFonts w:hint="eastAsia"/>
-        </w:rPr>
-        <w:t>private</w:t>
-      </w:r>
-      <w:r>
-        <w:rPr>
-          <w:rFonts w:hint="eastAsia"/>
-        </w:rPr>
         <w:t>变量。</w:t>
       </w:r>
-      <w:bookmarkStart w:id="0" w:name="_GoBack"/>
-      <w:bookmarkEnd w:id="0"/>
     </w:p>
     <w:p>
       <w:pPr>
@@ -3998,7 +4014,7 @@
         </w:rPr>
         <w:lastRenderedPageBreak/>
         <w:drawing>
-          <wp:inline distT="0" distB="0" distL="0" distR="0" wp14:anchorId="2ADBAFEF" wp14:editId="1BA165F3">
+          <wp:inline distT="0" distB="0" distL="0" distR="0" wp14:anchorId="2F6147EF" wp14:editId="42117B35">
             <wp:extent cx="3086100" cy="1355045"/>
             <wp:effectExtent l="0" t="0" r="0" b="0"/>
             <wp:docPr id="41" name="图片 41"/>
@@ -4036,29 +4052,36 @@
     </w:p>
     <w:p>
       <w:pPr>
-        <w:pStyle w:val="2"/>
-      </w:pPr>
-      <w:r>
-        <w:rPr>
-          <w:rFonts w:hint="eastAsia"/>
-        </w:rPr>
-        <w:t>保护继承</w:t>
-      </w:r>
-    </w:p>
-    <w:p>
-      <w:proofErr w:type="gramStart"/>
-      <w:r>
-        <w:rPr>
-          <w:rFonts w:hint="eastAsia"/>
-        </w:rPr>
-        <w:t>c</w:t>
-      </w:r>
-      <w:r>
-        <w:t>lass</w:t>
-      </w:r>
-      <w:proofErr w:type="gramEnd"/>
-      <w:r>
-        <w:t xml:space="preserve"> A : protected B</w:t>
+        <w:ind w:firstLine="420"/>
+        <w:rPr>
+          <w:rFonts w:hint="eastAsia"/>
+        </w:rPr>
+      </w:pPr>
+      <w:bookmarkStart w:id="0" w:name="_GoBack"/>
+      <w:bookmarkEnd w:id="0"/>
+      <w:r>
+        <w:rPr>
+          <w:rFonts w:hint="eastAsia"/>
+        </w:rPr>
+        <w:t>3</w:t>
+      </w:r>
+      <w:r>
+        <w:rPr>
+          <w:rFonts w:hint="eastAsia"/>
+        </w:rPr>
+        <w:t>、</w:t>
+      </w:r>
+      <w:r>
+        <w:rPr>
+          <w:rFonts w:hint="eastAsia"/>
+        </w:rPr>
+        <w:t>protected</w:t>
+      </w:r>
+      <w:r>
+        <w:rPr>
+          <w:rFonts w:hint="eastAsia"/>
+        </w:rPr>
+        <w:t>成员变量继承</w:t>
       </w:r>
     </w:p>
     <w:p>
@@ -4070,7 +4093,7 @@
           <w:noProof/>
         </w:rPr>
         <w:drawing>
-          <wp:inline distT="0" distB="0" distL="0" distR="0" wp14:anchorId="72DF6C92" wp14:editId="275503E1">
+          <wp:inline distT="0" distB="0" distL="0" distR="0" wp14:anchorId="7C733146" wp14:editId="6A3646BC">
             <wp:extent cx="3124200" cy="1566237"/>
             <wp:effectExtent l="0" t="0" r="0" b="0"/>
             <wp:docPr id="28" name="图片 28"/>
@@ -4169,7 +4192,7 @@
           <w:noProof/>
         </w:rPr>
         <w:drawing>
-          <wp:inline distT="0" distB="0" distL="0" distR="0" wp14:anchorId="2BF61314" wp14:editId="23255409">
+          <wp:inline distT="0" distB="0" distL="0" distR="0" wp14:anchorId="3F448153" wp14:editId="42221DA0">
             <wp:extent cx="3171825" cy="1712312"/>
             <wp:effectExtent l="0" t="0" r="0" b="2540"/>
             <wp:docPr id="35" name="图片 35"/>
@@ -4241,6 +4264,81 @@
         <w:rPr>
           <w:rFonts w:hint="eastAsia"/>
         </w:rPr>
+        <w:t>私有继承</w:t>
+      </w:r>
+    </w:p>
+    <w:p>
+      <w:pPr>
+        <w:ind w:firstLine="420"/>
+      </w:pPr>
+      <w:proofErr w:type="gramStart"/>
+      <w:r>
+        <w:rPr>
+          <w:rFonts w:hint="eastAsia"/>
+        </w:rPr>
+        <w:t>c</w:t>
+      </w:r>
+      <w:r>
+        <w:t>lass</w:t>
+      </w:r>
+      <w:proofErr w:type="gramEnd"/>
+      <w:r>
+        <w:t xml:space="preserve"> A : private B</w:t>
+      </w:r>
+    </w:p>
+    <w:p>
+      <w:pPr>
+        <w:rPr>
+          <w:rFonts w:hint="eastAsia"/>
+        </w:rPr>
+      </w:pPr>
+      <w:r>
+        <w:tab/>
+      </w:r>
+    </w:p>
+    <w:p>
+      <w:pPr>
+        <w:pStyle w:val="2"/>
+      </w:pPr>
+      <w:r>
+        <w:rPr>
+          <w:rFonts w:hint="eastAsia"/>
+        </w:rPr>
+        <w:t>保护继承</w:t>
+      </w:r>
+    </w:p>
+    <w:p>
+      <w:proofErr w:type="gramStart"/>
+      <w:r>
+        <w:rPr>
+          <w:rFonts w:hint="eastAsia"/>
+        </w:rPr>
+        <w:t>c</w:t>
+      </w:r>
+      <w:r>
+        <w:t>lass</w:t>
+      </w:r>
+      <w:proofErr w:type="gramEnd"/>
+      <w:r>
+        <w:t xml:space="preserve"> A : protected B</w:t>
+      </w:r>
+    </w:p>
+    <w:p>
+      <w:pPr>
+        <w:rPr>
+          <w:rFonts w:hint="eastAsia"/>
+        </w:rPr>
+      </w:pPr>
+    </w:p>
+    <w:p>
+      <w:pPr>
+        <w:pStyle w:val="2"/>
+      </w:pPr>
+      <w:r>
+        <w:rPr>
+          <w:rFonts w:hint="eastAsia"/>
+        </w:rPr>
+        <w:lastRenderedPageBreak/>
         <w:t>虚函数</w:t>
       </w:r>
     </w:p>

--- a/编程语言/CC++/C++语言讲义.docx
+++ b/编程语言/CC++/C++语言讲义.docx
@@ -3846,30 +3846,6 @@
       </w:r>
     </w:p>
     <w:p>
-      <w:r>
-        <w:tab/>
-        <w:t>1</w:t>
-      </w:r>
-      <w:r>
-        <w:rPr>
-          <w:rFonts w:hint="eastAsia"/>
-        </w:rPr>
-        <w:t>、</w:t>
-      </w:r>
-      <w:r>
-        <w:rPr>
-          <w:rFonts w:hint="eastAsia"/>
-        </w:rPr>
-        <w:t>public</w:t>
-      </w:r>
-      <w:r>
-        <w:rPr>
-          <w:rFonts w:hint="eastAsia"/>
-        </w:rPr>
-        <w:t>成员变量公有继承</w:t>
-      </w:r>
-    </w:p>
-    <w:p>
       <w:pPr>
         <w:jc w:val="center"/>
       </w:pPr>
@@ -3878,10 +3854,10 @@
           <w:noProof/>
         </w:rPr>
         <w:drawing>
-          <wp:inline distT="0" distB="0" distL="0" distR="0" wp14:anchorId="5F821690" wp14:editId="026D28B7">
-            <wp:extent cx="2914650" cy="1467151"/>
-            <wp:effectExtent l="0" t="0" r="0" b="0"/>
-            <wp:docPr id="8" name="图片 8"/>
+          <wp:inline distT="0" distB="0" distL="0" distR="0" wp14:anchorId="71AB63BE" wp14:editId="6AAC5723">
+            <wp:extent cx="3711104" cy="940063"/>
+            <wp:effectExtent l="0" t="0" r="3810" b="0"/>
+            <wp:docPr id="42" name="图片 42"/>
             <wp:cNvGraphicFramePr>
               <a:graphicFrameLocks xmlns:a="http://schemas.openxmlformats.org/drawingml/2006/main" noChangeAspect="1"/>
             </wp:cNvGraphicFramePr>
@@ -3901,7 +3877,7 @@
                   <pic:spPr>
                     <a:xfrm>
                       <a:off x="0" y="0"/>
-                      <a:ext cx="2920915" cy="1470305"/>
+                      <a:ext cx="3731101" cy="945128"/>
                     </a:xfrm>
                     <a:prstGeom prst="rect">
                       <a:avLst/>
@@ -3915,14 +3891,9 @@
       </w:r>
     </w:p>
     <w:p>
-      <w:pPr>
-        <w:rPr>
-          <w:rFonts w:hint="eastAsia"/>
-        </w:rPr>
-      </w:pPr>
-      <w:r>
-        <w:tab/>
-        <w:t>2</w:t>
+      <w:r>
+        <w:tab/>
+        <w:t>1</w:t>
       </w:r>
       <w:r>
         <w:rPr>
@@ -3934,7 +3905,7 @@
         <w:rPr>
           <w:rFonts w:hint="eastAsia"/>
         </w:rPr>
-        <w:t>private</w:t>
+        <w:t>public</w:t>
       </w:r>
       <w:r>
         <w:rPr>
@@ -3945,79 +3916,17 @@
     </w:p>
     <w:p>
       <w:pPr>
-        <w:ind w:firstLine="420"/>
-        <w:rPr>
-          <w:rFonts w:hint="eastAsia"/>
-        </w:rPr>
-      </w:pPr>
-      <w:r>
-        <w:rPr>
-          <w:rFonts w:hint="eastAsia"/>
-        </w:rPr>
-        <w:t>在继承中，</w:t>
-      </w:r>
-      <w:r>
-        <w:rPr>
-          <w:rFonts w:hint="eastAsia"/>
-        </w:rPr>
-        <w:t>private</w:t>
-      </w:r>
-      <w:r>
-        <w:rPr>
-          <w:rFonts w:hint="eastAsia"/>
-        </w:rPr>
-        <w:t>成员变量被继承在子类不可见的位置，而不是</w:t>
-      </w:r>
-      <w:r>
-        <w:rPr>
-          <w:rFonts w:hint="eastAsia"/>
-        </w:rPr>
-        <w:t>private</w:t>
-      </w:r>
-      <w:r>
-        <w:rPr>
-          <w:rFonts w:hint="eastAsia"/>
-        </w:rPr>
-        <w:t>的位置，因此不能在子类中</w:t>
-      </w:r>
-      <w:proofErr w:type="gramStart"/>
-      <w:r>
-        <w:rPr>
-          <w:rFonts w:hint="eastAsia"/>
-        </w:rPr>
-        <w:t>访问父类的</w:t>
-      </w:r>
-      <w:proofErr w:type="gramEnd"/>
-      <w:r>
-        <w:rPr>
-          <w:rFonts w:hint="eastAsia"/>
-        </w:rPr>
-        <w:t>private</w:t>
-      </w:r>
-      <w:r>
-        <w:rPr>
-          <w:rFonts w:hint="eastAsia"/>
-        </w:rPr>
-        <w:t>变量。</w:t>
-      </w:r>
-    </w:p>
-    <w:p>
-      <w:pPr>
         <w:jc w:val="center"/>
-        <w:rPr>
-          <w:rFonts w:hint="eastAsia"/>
-        </w:rPr>
       </w:pPr>
       <w:r>
         <w:rPr>
           <w:noProof/>
         </w:rPr>
-        <w:lastRenderedPageBreak/>
         <w:drawing>
-          <wp:inline distT="0" distB="0" distL="0" distR="0" wp14:anchorId="2F6147EF" wp14:editId="42117B35">
-            <wp:extent cx="3086100" cy="1355045"/>
+          <wp:inline distT="0" distB="0" distL="0" distR="0" wp14:anchorId="5F821690" wp14:editId="026D28B7">
+            <wp:extent cx="2914650" cy="1467151"/>
             <wp:effectExtent l="0" t="0" r="0" b="0"/>
-            <wp:docPr id="41" name="图片 41"/>
+            <wp:docPr id="8" name="图片 8"/>
             <wp:cNvGraphicFramePr>
               <a:graphicFrameLocks xmlns:a="http://schemas.openxmlformats.org/drawingml/2006/main" noChangeAspect="1"/>
             </wp:cNvGraphicFramePr>
@@ -4037,7 +3946,7 @@
                   <pic:spPr>
                     <a:xfrm>
                       <a:off x="0" y="0"/>
-                      <a:ext cx="3108042" cy="1364679"/>
+                      <a:ext cx="2920915" cy="1470305"/>
                     </a:xfrm>
                     <a:prstGeom prst="rect">
                       <a:avLst/>
@@ -4052,51 +3961,114 @@
     </w:p>
     <w:p>
       <w:pPr>
+        <w:rPr>
+          <w:rFonts w:hint="eastAsia"/>
+        </w:rPr>
+      </w:pPr>
+      <w:r>
+        <w:tab/>
+        <w:t>2</w:t>
+      </w:r>
+      <w:r>
+        <w:rPr>
+          <w:rFonts w:hint="eastAsia"/>
+        </w:rPr>
+        <w:t>、</w:t>
+      </w:r>
+      <w:r>
+        <w:rPr>
+          <w:rFonts w:hint="eastAsia"/>
+        </w:rPr>
+        <w:t>private</w:t>
+      </w:r>
+      <w:r>
+        <w:rPr>
+          <w:rFonts w:hint="eastAsia"/>
+        </w:rPr>
+        <w:t>成员变量公有继承</w:t>
+      </w:r>
+    </w:p>
+    <w:p>
+      <w:pPr>
         <w:ind w:firstLine="420"/>
         <w:rPr>
           <w:rFonts w:hint="eastAsia"/>
         </w:rPr>
       </w:pPr>
-      <w:bookmarkStart w:id="0" w:name="_GoBack"/>
-      <w:bookmarkEnd w:id="0"/>
-      <w:r>
-        <w:rPr>
-          <w:rFonts w:hint="eastAsia"/>
-        </w:rPr>
-        <w:t>3</w:t>
-      </w:r>
-      <w:r>
-        <w:rPr>
-          <w:rFonts w:hint="eastAsia"/>
-        </w:rPr>
-        <w:t>、</w:t>
-      </w:r>
-      <w:r>
-        <w:rPr>
-          <w:rFonts w:hint="eastAsia"/>
-        </w:rPr>
-        <w:t>protected</w:t>
-      </w:r>
-      <w:r>
-        <w:rPr>
-          <w:rFonts w:hint="eastAsia"/>
-        </w:rPr>
-        <w:t>成员变量继承</w:t>
+      <w:r>
+        <w:rPr>
+          <w:rFonts w:hint="eastAsia"/>
+        </w:rPr>
+        <w:t>在继承中，</w:t>
+      </w:r>
+      <w:r>
+        <w:rPr>
+          <w:rFonts w:hint="eastAsia"/>
+        </w:rPr>
+        <w:t>private</w:t>
+      </w:r>
+      <w:r>
+        <w:rPr>
+          <w:rFonts w:hint="eastAsia"/>
+        </w:rPr>
+        <w:t>成员变量被继承在子类不可见的位置，而不是</w:t>
+      </w:r>
+      <w:r>
+        <w:rPr>
+          <w:rFonts w:hint="eastAsia"/>
+        </w:rPr>
+        <w:t>private</w:t>
+      </w:r>
+      <w:r>
+        <w:rPr>
+          <w:rFonts w:hint="eastAsia"/>
+        </w:rPr>
+        <w:t>的位置，因此</w:t>
+      </w:r>
+      <w:r>
+        <w:rPr>
+          <w:rFonts w:hint="eastAsia"/>
+        </w:rPr>
+        <w:lastRenderedPageBreak/>
+        <w:t>不能在子类中</w:t>
+      </w:r>
+      <w:proofErr w:type="gramStart"/>
+      <w:r>
+        <w:rPr>
+          <w:rFonts w:hint="eastAsia"/>
+        </w:rPr>
+        <w:t>访问父类的</w:t>
+      </w:r>
+      <w:proofErr w:type="gramEnd"/>
+      <w:r>
+        <w:rPr>
+          <w:rFonts w:hint="eastAsia"/>
+        </w:rPr>
+        <w:t>private</w:t>
+      </w:r>
+      <w:r>
+        <w:rPr>
+          <w:rFonts w:hint="eastAsia"/>
+        </w:rPr>
+        <w:t>变量。</w:t>
       </w:r>
     </w:p>
     <w:p>
       <w:pPr>
         <w:jc w:val="center"/>
+        <w:rPr>
+          <w:rFonts w:hint="eastAsia"/>
+        </w:rPr>
       </w:pPr>
       <w:r>
         <w:rPr>
           <w:noProof/>
         </w:rPr>
         <w:drawing>
-          <wp:inline distT="0" distB="0" distL="0" distR="0" wp14:anchorId="7C733146" wp14:editId="6A3646BC">
-            <wp:extent cx="3124200" cy="1566237"/>
+          <wp:inline distT="0" distB="0" distL="0" distR="0" wp14:anchorId="2F6147EF" wp14:editId="42117B35">
+            <wp:extent cx="3086100" cy="1355045"/>
             <wp:effectExtent l="0" t="0" r="0" b="0"/>
-            <wp:docPr id="28" name="图片 28"/>
+            <wp:docPr id="41" name="图片 41"/>
             <wp:cNvGraphicFramePr>
               <a:graphicFrameLocks xmlns:a="http://schemas.openxmlformats.org/drawingml/2006/main" noChangeAspect="1"/>
             </wp:cNvGraphicFramePr>
@@ -4116,7 +4088,7 @@
                   <pic:spPr>
                     <a:xfrm>
                       <a:off x="0" y="0"/>
-                      <a:ext cx="3132322" cy="1570309"/>
+                      <a:ext cx="3108042" cy="1364679"/>
                     </a:xfrm>
                     <a:prstGeom prst="rect">
                       <a:avLst/>
@@ -4130,23 +4102,24 @@
       </w:r>
     </w:p>
     <w:p>
-      <w:r>
-        <w:tab/>
-      </w:r>
-      <w:r>
-        <w:rPr>
-          <w:rFonts w:hint="eastAsia"/>
-        </w:rPr>
-        <w:t>说明：当在子类中</w:t>
-      </w:r>
-      <w:proofErr w:type="gramStart"/>
-      <w:r>
-        <w:rPr>
-          <w:rFonts w:hint="eastAsia"/>
-        </w:rPr>
-        <w:t>访问父类</w:t>
-      </w:r>
-      <w:proofErr w:type="gramEnd"/>
+      <w:pPr>
+        <w:ind w:firstLine="420"/>
+        <w:rPr>
+          <w:rFonts w:hint="eastAsia"/>
+        </w:rPr>
+      </w:pPr>
+      <w:r>
+        <w:rPr>
+          <w:rFonts w:hint="eastAsia"/>
+        </w:rPr>
+        <w:t>3</w:t>
+      </w:r>
+      <w:r>
+        <w:rPr>
+          <w:rFonts w:hint="eastAsia"/>
+        </w:rPr>
+        <w:t>、</w:t>
+      </w:r>
       <w:r>
         <w:rPr>
           <w:rFonts w:hint="eastAsia"/>
@@ -4157,30 +4130,7 @@
         <w:rPr>
           <w:rFonts w:hint="eastAsia"/>
         </w:rPr>
-        <w:t>成员变量时会报错。</w:t>
-      </w:r>
-    </w:p>
-    <w:p>
-      <w:r>
-        <w:tab/>
-      </w:r>
-      <w:r>
-        <w:rPr>
-          <w:rFonts w:hint="eastAsia"/>
-        </w:rPr>
-        <w:t>在公有继承情况下</w:t>
-      </w:r>
-      <w:r>
-        <w:rPr>
-          <w:rFonts w:hint="eastAsia"/>
-        </w:rPr>
-        <w:t>protected</w:t>
-      </w:r>
-      <w:r>
-        <w:rPr>
-          <w:rFonts w:hint="eastAsia"/>
-        </w:rPr>
-        <w:t>成员变量的访问：</w:t>
+        <w:t>成员变量继承</w:t>
       </w:r>
     </w:p>
     <w:p>
@@ -4192,10 +4142,10 @@
           <w:noProof/>
         </w:rPr>
         <w:drawing>
-          <wp:inline distT="0" distB="0" distL="0" distR="0" wp14:anchorId="3F448153" wp14:editId="42221DA0">
-            <wp:extent cx="3171825" cy="1712312"/>
-            <wp:effectExtent l="0" t="0" r="0" b="2540"/>
-            <wp:docPr id="35" name="图片 35"/>
+          <wp:inline distT="0" distB="0" distL="0" distR="0" wp14:anchorId="7C733146" wp14:editId="6A3646BC">
+            <wp:extent cx="3124200" cy="1566237"/>
+            <wp:effectExtent l="0" t="0" r="0" b="0"/>
+            <wp:docPr id="28" name="图片 28"/>
             <wp:cNvGraphicFramePr>
               <a:graphicFrameLocks xmlns:a="http://schemas.openxmlformats.org/drawingml/2006/main" noChangeAspect="1"/>
             </wp:cNvGraphicFramePr>
@@ -4215,6 +4165,105 @@
                   <pic:spPr>
                     <a:xfrm>
                       <a:off x="0" y="0"/>
+                      <a:ext cx="3132322" cy="1570309"/>
+                    </a:xfrm>
+                    <a:prstGeom prst="rect">
+                      <a:avLst/>
+                    </a:prstGeom>
+                  </pic:spPr>
+                </pic:pic>
+              </a:graphicData>
+            </a:graphic>
+          </wp:inline>
+        </w:drawing>
+      </w:r>
+    </w:p>
+    <w:p>
+      <w:r>
+        <w:tab/>
+      </w:r>
+      <w:r>
+        <w:rPr>
+          <w:rFonts w:hint="eastAsia"/>
+        </w:rPr>
+        <w:t>说明：当在子类中</w:t>
+      </w:r>
+      <w:proofErr w:type="gramStart"/>
+      <w:r>
+        <w:rPr>
+          <w:rFonts w:hint="eastAsia"/>
+        </w:rPr>
+        <w:t>访问父类</w:t>
+      </w:r>
+      <w:proofErr w:type="gramEnd"/>
+      <w:r>
+        <w:rPr>
+          <w:rFonts w:hint="eastAsia"/>
+        </w:rPr>
+        <w:t>protected</w:t>
+      </w:r>
+      <w:r>
+        <w:rPr>
+          <w:rFonts w:hint="eastAsia"/>
+        </w:rPr>
+        <w:t>成员变量时会报错。</w:t>
+      </w:r>
+    </w:p>
+    <w:p>
+      <w:r>
+        <w:tab/>
+      </w:r>
+      <w:r>
+        <w:rPr>
+          <w:rFonts w:hint="eastAsia"/>
+        </w:rPr>
+        <w:t>在公有继承情况下</w:t>
+      </w:r>
+      <w:r>
+        <w:rPr>
+          <w:rFonts w:hint="eastAsia"/>
+        </w:rPr>
+        <w:t>protected</w:t>
+      </w:r>
+      <w:r>
+        <w:rPr>
+          <w:rFonts w:hint="eastAsia"/>
+        </w:rPr>
+        <w:t>成员变量的访问：</w:t>
+      </w:r>
+    </w:p>
+    <w:p>
+      <w:pPr>
+        <w:jc w:val="center"/>
+      </w:pPr>
+      <w:r>
+        <w:rPr>
+          <w:noProof/>
+        </w:rPr>
+        <w:drawing>
+          <wp:inline distT="0" distB="0" distL="0" distR="0" wp14:anchorId="3F448153" wp14:editId="42221DA0">
+            <wp:extent cx="3171825" cy="1712312"/>
+            <wp:effectExtent l="0" t="0" r="0" b="2540"/>
+            <wp:docPr id="35" name="图片 35"/>
+            <wp:cNvGraphicFramePr>
+              <a:graphicFrameLocks xmlns:a="http://schemas.openxmlformats.org/drawingml/2006/main" noChangeAspect="1"/>
+            </wp:cNvGraphicFramePr>
+            <a:graphic xmlns:a="http://schemas.openxmlformats.org/drawingml/2006/main">
+              <a:graphicData uri="http://schemas.openxmlformats.org/drawingml/2006/picture">
+                <pic:pic xmlns:pic="http://schemas.openxmlformats.org/drawingml/2006/picture">
+                  <pic:nvPicPr>
+                    <pic:cNvPr id="1" name=""/>
+                    <pic:cNvPicPr/>
+                  </pic:nvPicPr>
+                  <pic:blipFill>
+                    <a:blip r:embed="rId46"/>
+                    <a:stretch>
+                      <a:fillRect/>
+                    </a:stretch>
+                  </pic:blipFill>
+                  <pic:spPr>
+                    <a:xfrm>
+                      <a:off x="0" y="0"/>
                       <a:ext cx="3178762" cy="1716057"/>
                     </a:xfrm>
                     <a:prstGeom prst="rect">
@@ -4288,12 +4337,130 @@
     </w:p>
     <w:p>
       <w:pPr>
-        <w:rPr>
-          <w:rFonts w:hint="eastAsia"/>
-        </w:rPr>
-      </w:pPr>
-      <w:r>
-        <w:tab/>
+        <w:jc w:val="center"/>
+      </w:pPr>
+      <w:r>
+        <w:rPr>
+          <w:noProof/>
+        </w:rPr>
+        <w:drawing>
+          <wp:inline distT="0" distB="0" distL="0" distR="0" wp14:anchorId="73F8DAAB" wp14:editId="39CED075">
+            <wp:extent cx="3455035" cy="835681"/>
+            <wp:effectExtent l="0" t="0" r="0" b="2540"/>
+            <wp:docPr id="44" name="图片 44"/>
+            <wp:cNvGraphicFramePr>
+              <a:graphicFrameLocks xmlns:a="http://schemas.openxmlformats.org/drawingml/2006/main" noChangeAspect="1"/>
+            </wp:cNvGraphicFramePr>
+            <a:graphic xmlns:a="http://schemas.openxmlformats.org/drawingml/2006/main">
+              <a:graphicData uri="http://schemas.openxmlformats.org/drawingml/2006/picture">
+                <pic:pic xmlns:pic="http://schemas.openxmlformats.org/drawingml/2006/picture">
+                  <pic:nvPicPr>
+                    <pic:cNvPr id="1" name=""/>
+                    <pic:cNvPicPr/>
+                  </pic:nvPicPr>
+                  <pic:blipFill>
+                    <a:blip r:embed="rId47"/>
+                    <a:stretch>
+                      <a:fillRect/>
+                    </a:stretch>
+                  </pic:blipFill>
+                  <pic:spPr>
+                    <a:xfrm>
+                      <a:off x="0" y="0"/>
+                      <a:ext cx="3493263" cy="844927"/>
+                    </a:xfrm>
+                    <a:prstGeom prst="rect">
+                      <a:avLst/>
+                    </a:prstGeom>
+                  </pic:spPr>
+                </pic:pic>
+              </a:graphicData>
+            </a:graphic>
+          </wp:inline>
+        </w:drawing>
+      </w:r>
+    </w:p>
+    <w:p>
+      <w:pPr>
+        <w:rPr>
+          <w:rFonts w:hint="eastAsia"/>
+        </w:rPr>
+      </w:pPr>
+      <w:r>
+        <w:tab/>
+      </w:r>
+      <w:r>
+        <w:rPr>
+          <w:rFonts w:hint="eastAsia"/>
+        </w:rPr>
+        <w:t>私有继承是</w:t>
+      </w:r>
+      <w:r>
+        <w:rPr>
+          <w:rFonts w:hint="eastAsia"/>
+        </w:rPr>
+        <w:t>has</w:t>
+      </w:r>
+      <w:r>
+        <w:t xml:space="preserve"> </w:t>
+      </w:r>
+      <w:r>
+        <w:rPr>
+          <w:rFonts w:hint="eastAsia"/>
+        </w:rPr>
+        <w:t>a</w:t>
+      </w:r>
+      <w:r>
+        <w:rPr>
+          <w:rFonts w:hint="eastAsia"/>
+        </w:rPr>
+        <w:t>的关系</w:t>
+      </w:r>
+      <w:r>
+        <w:rPr>
+          <w:rFonts w:hint="eastAsia"/>
+        </w:rPr>
+        <w:t>，</w:t>
+      </w:r>
+      <w:r>
+        <w:rPr>
+          <w:rFonts w:hint="eastAsia"/>
+        </w:rPr>
+        <w:t>即包含关系，子</w:t>
+      </w:r>
+      <w:proofErr w:type="gramStart"/>
+      <w:r>
+        <w:rPr>
+          <w:rFonts w:hint="eastAsia"/>
+        </w:rPr>
+        <w:t>类对象</w:t>
+      </w:r>
+      <w:proofErr w:type="gramEnd"/>
+      <w:r>
+        <w:rPr>
+          <w:rFonts w:hint="eastAsia"/>
+        </w:rPr>
+        <w:t>包含</w:t>
+      </w:r>
+      <w:proofErr w:type="gramStart"/>
+      <w:r>
+        <w:rPr>
+          <w:rFonts w:hint="eastAsia"/>
+        </w:rPr>
+        <w:t>一个父类对象</w:t>
+      </w:r>
+      <w:proofErr w:type="gramEnd"/>
+      <w:r>
+        <w:rPr>
+          <w:rFonts w:hint="eastAsia"/>
+        </w:rPr>
+        <w:t>，比如线段和坐标</w:t>
+      </w:r>
+      <w:r>
+        <w:rPr>
+          <w:rFonts w:hint="eastAsia"/>
+        </w:rPr>
+        <w:t>。</w:t>
       </w:r>
     </w:p>
     <w:p>
@@ -4308,6 +4475,9 @@
       </w:r>
     </w:p>
     <w:p>
+      <w:pPr>
+        <w:ind w:firstLine="420"/>
+      </w:pPr>
       <w:proofErr w:type="gramStart"/>
       <w:r>
         <w:rPr>
@@ -4325,10 +4495,97 @@
     </w:p>
     <w:p>
       <w:pPr>
-        <w:rPr>
-          <w:rFonts w:hint="eastAsia"/>
-        </w:rPr>
-      </w:pPr>
+        <w:jc w:val="center"/>
+      </w:pPr>
+      <w:r>
+        <w:rPr>
+          <w:noProof/>
+        </w:rPr>
+        <w:lastRenderedPageBreak/>
+        <w:drawing>
+          <wp:inline distT="0" distB="0" distL="0" distR="0" wp14:anchorId="56281E55" wp14:editId="52D8D147">
+            <wp:extent cx="3682417" cy="876935"/>
+            <wp:effectExtent l="0" t="0" r="0" b="0"/>
+            <wp:docPr id="43" name="图片 43"/>
+            <wp:cNvGraphicFramePr>
+              <a:graphicFrameLocks xmlns:a="http://schemas.openxmlformats.org/drawingml/2006/main" noChangeAspect="1"/>
+            </wp:cNvGraphicFramePr>
+            <a:graphic xmlns:a="http://schemas.openxmlformats.org/drawingml/2006/main">
+              <a:graphicData uri="http://schemas.openxmlformats.org/drawingml/2006/picture">
+                <pic:pic xmlns:pic="http://schemas.openxmlformats.org/drawingml/2006/picture">
+                  <pic:nvPicPr>
+                    <pic:cNvPr id="1" name=""/>
+                    <pic:cNvPicPr/>
+                  </pic:nvPicPr>
+                  <pic:blipFill>
+                    <a:blip r:embed="rId48"/>
+                    <a:stretch>
+                      <a:fillRect/>
+                    </a:stretch>
+                  </pic:blipFill>
+                  <pic:spPr>
+                    <a:xfrm>
+                      <a:off x="0" y="0"/>
+                      <a:ext cx="3702610" cy="881744"/>
+                    </a:xfrm>
+                    <a:prstGeom prst="rect">
+                      <a:avLst/>
+                    </a:prstGeom>
+                  </pic:spPr>
+                </pic:pic>
+              </a:graphicData>
+            </a:graphic>
+          </wp:inline>
+        </w:drawing>
+      </w:r>
+    </w:p>
+    <w:p>
+      <w:pPr>
+        <w:rPr>
+          <w:rFonts w:hint="eastAsia"/>
+        </w:rPr>
+      </w:pPr>
+      <w:r>
+        <w:tab/>
+      </w:r>
+      <w:r>
+        <w:rPr>
+          <w:rFonts w:hint="eastAsia"/>
+        </w:rPr>
+        <w:t>与公有继承不同的是，</w:t>
+      </w:r>
+      <w:proofErr w:type="gramStart"/>
+      <w:r>
+        <w:rPr>
+          <w:rFonts w:hint="eastAsia"/>
+        </w:rPr>
+        <w:t>父类的</w:t>
+      </w:r>
+      <w:proofErr w:type="gramEnd"/>
+      <w:r>
+        <w:rPr>
+          <w:rFonts w:hint="eastAsia"/>
+        </w:rPr>
+        <w:t>public</w:t>
+      </w:r>
+      <w:r>
+        <w:rPr>
+          <w:rFonts w:hint="eastAsia"/>
+        </w:rPr>
+        <w:t>成员变量被继承在子类的</w:t>
+      </w:r>
+      <w:r>
+        <w:rPr>
+          <w:rFonts w:hint="eastAsia"/>
+        </w:rPr>
+        <w:t>protected</w:t>
+      </w:r>
+      <w:r>
+        <w:rPr>
+          <w:rFonts w:hint="eastAsia"/>
+        </w:rPr>
+        <w:t>控制符下面。</w:t>
+      </w:r>
     </w:p>
     <w:p>
       <w:pPr>
@@ -4338,7 +4595,19 @@
         <w:rPr>
           <w:rFonts w:hint="eastAsia"/>
         </w:rPr>
-        <w:lastRenderedPageBreak/>
+        <w:t>隐藏</w:t>
+      </w:r>
+      <w:bookmarkStart w:id="0" w:name="_GoBack"/>
+      <w:bookmarkEnd w:id="0"/>
+    </w:p>
+    <w:p>
+      <w:pPr>
+        <w:pStyle w:val="2"/>
+      </w:pPr>
+      <w:r>
+        <w:rPr>
+          <w:rFonts w:hint="eastAsia"/>
+        </w:rPr>
         <w:t>虚函数</w:t>
       </w:r>
     </w:p>

--- a/编程语言/CC++/C++语言讲义.docx
+++ b/编程语言/CC++/C++语言讲义.docx
@@ -4597,6 +4597,325 @@
         </w:rPr>
         <w:t>隐藏</w:t>
       </w:r>
+    </w:p>
+    <w:p>
+      <w:r>
+        <w:tab/>
+      </w:r>
+      <w:r>
+        <w:rPr>
+          <w:rFonts w:hint="eastAsia"/>
+        </w:rPr>
+        <w:t>如果子类和</w:t>
+      </w:r>
+      <w:proofErr w:type="gramStart"/>
+      <w:r>
+        <w:rPr>
+          <w:rFonts w:hint="eastAsia"/>
+        </w:rPr>
+        <w:t>父类同</w:t>
+      </w:r>
+      <w:proofErr w:type="gramEnd"/>
+      <w:r>
+        <w:rPr>
+          <w:rFonts w:hint="eastAsia"/>
+        </w:rPr>
+        <w:t>时定义同一个方法，则</w:t>
+      </w:r>
+      <w:r>
+        <w:rPr>
+          <w:rFonts w:hint="eastAsia"/>
+        </w:rPr>
+        <w:t>其访问方式为</w:t>
+      </w:r>
+      <w:r>
+        <w:rPr>
+          <w:rFonts w:hint="eastAsia"/>
+        </w:rPr>
+        <w:t>：</w:t>
+      </w:r>
+    </w:p>
+    <w:p>
+      <w:pPr>
+        <w:jc w:val="center"/>
+      </w:pPr>
+      <w:r>
+        <w:rPr>
+          <w:noProof/>
+        </w:rPr>
+        <w:drawing>
+          <wp:inline distT="0" distB="0" distL="0" distR="0" wp14:anchorId="667472AB" wp14:editId="600EF95B">
+            <wp:extent cx="3719195" cy="1680041"/>
+            <wp:effectExtent l="0" t="0" r="0" b="0"/>
+            <wp:docPr id="45" name="图片 45"/>
+            <wp:cNvGraphicFramePr>
+              <a:graphicFrameLocks xmlns:a="http://schemas.openxmlformats.org/drawingml/2006/main" noChangeAspect="1"/>
+            </wp:cNvGraphicFramePr>
+            <a:graphic xmlns:a="http://schemas.openxmlformats.org/drawingml/2006/main">
+              <a:graphicData uri="http://schemas.openxmlformats.org/drawingml/2006/picture">
+                <pic:pic xmlns:pic="http://schemas.openxmlformats.org/drawingml/2006/picture">
+                  <pic:nvPicPr>
+                    <pic:cNvPr id="1" name=""/>
+                    <pic:cNvPicPr/>
+                  </pic:nvPicPr>
+                  <pic:blipFill>
+                    <a:blip r:embed="rId49"/>
+                    <a:stretch>
+                      <a:fillRect/>
+                    </a:stretch>
+                  </pic:blipFill>
+                  <pic:spPr>
+                    <a:xfrm>
+                      <a:off x="0" y="0"/>
+                      <a:ext cx="3731753" cy="1685714"/>
+                    </a:xfrm>
+                    <a:prstGeom prst="rect">
+                      <a:avLst/>
+                    </a:prstGeom>
+                  </pic:spPr>
+                </pic:pic>
+              </a:graphicData>
+            </a:graphic>
+          </wp:inline>
+        </w:drawing>
+      </w:r>
+    </w:p>
+    <w:p>
+      <w:pPr>
+        <w:jc w:val="center"/>
+      </w:pPr>
+      <w:r>
+        <w:rPr>
+          <w:noProof/>
+        </w:rPr>
+        <w:drawing>
+          <wp:inline distT="0" distB="0" distL="0" distR="0" wp14:anchorId="2CD75098" wp14:editId="25B4E65E">
+            <wp:extent cx="3736340" cy="1861873"/>
+            <wp:effectExtent l="0" t="0" r="0" b="5080"/>
+            <wp:docPr id="46" name="图片 46"/>
+            <wp:cNvGraphicFramePr>
+              <a:graphicFrameLocks xmlns:a="http://schemas.openxmlformats.org/drawingml/2006/main" noChangeAspect="1"/>
+            </wp:cNvGraphicFramePr>
+            <a:graphic xmlns:a="http://schemas.openxmlformats.org/drawingml/2006/main">
+              <a:graphicData uri="http://schemas.openxmlformats.org/drawingml/2006/picture">
+                <pic:pic xmlns:pic="http://schemas.openxmlformats.org/drawingml/2006/picture">
+                  <pic:nvPicPr>
+                    <pic:cNvPr id="1" name=""/>
+                    <pic:cNvPicPr/>
+                  </pic:nvPicPr>
+                  <pic:blipFill>
+                    <a:blip r:embed="rId50"/>
+                    <a:stretch>
+                      <a:fillRect/>
+                    </a:stretch>
+                  </pic:blipFill>
+                  <pic:spPr>
+                    <a:xfrm>
+                      <a:off x="0" y="0"/>
+                      <a:ext cx="3753916" cy="1870631"/>
+                    </a:xfrm>
+                    <a:prstGeom prst="rect">
+                      <a:avLst/>
+                    </a:prstGeom>
+                  </pic:spPr>
+                </pic:pic>
+              </a:graphicData>
+            </a:graphic>
+          </wp:inline>
+        </w:drawing>
+      </w:r>
+    </w:p>
+    <w:p>
+      <w:r>
+        <w:tab/>
+      </w:r>
+      <w:r>
+        <w:rPr>
+          <w:rFonts w:hint="eastAsia"/>
+        </w:rPr>
+        <w:t>如果子类和</w:t>
+      </w:r>
+      <w:proofErr w:type="gramStart"/>
+      <w:r>
+        <w:rPr>
+          <w:rFonts w:hint="eastAsia"/>
+        </w:rPr>
+        <w:t>父类同</w:t>
+      </w:r>
+      <w:proofErr w:type="gramEnd"/>
+      <w:r>
+        <w:rPr>
+          <w:rFonts w:hint="eastAsia"/>
+        </w:rPr>
+        <w:t>时定义了同一个成员变量，则其访问方式为：</w:t>
+      </w:r>
+    </w:p>
+    <w:p>
+      <w:pPr>
+        <w:jc w:val="center"/>
+      </w:pPr>
+      <w:r>
+        <w:rPr>
+          <w:noProof/>
+        </w:rPr>
+        <w:drawing>
+          <wp:inline distT="0" distB="0" distL="0" distR="0" wp14:anchorId="66D79B82" wp14:editId="5D568BA7">
+            <wp:extent cx="3731260" cy="1734456"/>
+            <wp:effectExtent l="0" t="0" r="2540" b="0"/>
+            <wp:docPr id="47" name="图片 47"/>
+            <wp:cNvGraphicFramePr>
+              <a:graphicFrameLocks xmlns:a="http://schemas.openxmlformats.org/drawingml/2006/main" noChangeAspect="1"/>
+            </wp:cNvGraphicFramePr>
+            <a:graphic xmlns:a="http://schemas.openxmlformats.org/drawingml/2006/main">
+              <a:graphicData uri="http://schemas.openxmlformats.org/drawingml/2006/picture">
+                <pic:pic xmlns:pic="http://schemas.openxmlformats.org/drawingml/2006/picture">
+                  <pic:nvPicPr>
+                    <pic:cNvPr id="1" name=""/>
+                    <pic:cNvPicPr/>
+                  </pic:nvPicPr>
+                  <pic:blipFill>
+                    <a:blip r:embed="rId51"/>
+                    <a:stretch>
+                      <a:fillRect/>
+                    </a:stretch>
+                  </pic:blipFill>
+                  <pic:spPr>
+                    <a:xfrm>
+                      <a:off x="0" y="0"/>
+                      <a:ext cx="3735916" cy="1736620"/>
+                    </a:xfrm>
+                    <a:prstGeom prst="rect">
+                      <a:avLst/>
+                    </a:prstGeom>
+                  </pic:spPr>
+                </pic:pic>
+              </a:graphicData>
+            </a:graphic>
+          </wp:inline>
+        </w:drawing>
+      </w:r>
+    </w:p>
+    <w:p>
+      <w:pPr>
+        <w:jc w:val="center"/>
+      </w:pPr>
+      <w:r>
+        <w:rPr>
+          <w:noProof/>
+        </w:rPr>
+        <w:lastRenderedPageBreak/>
+        <w:drawing>
+          <wp:inline distT="0" distB="0" distL="0" distR="0" wp14:anchorId="2547FA53" wp14:editId="357479E2">
+            <wp:extent cx="3664585" cy="1372565"/>
+            <wp:effectExtent l="0" t="0" r="0" b="0"/>
+            <wp:docPr id="48" name="图片 48"/>
+            <wp:cNvGraphicFramePr>
+              <a:graphicFrameLocks xmlns:a="http://schemas.openxmlformats.org/drawingml/2006/main" noChangeAspect="1"/>
+            </wp:cNvGraphicFramePr>
+            <a:graphic xmlns:a="http://schemas.openxmlformats.org/drawingml/2006/main">
+              <a:graphicData uri="http://schemas.openxmlformats.org/drawingml/2006/picture">
+                <pic:pic xmlns:pic="http://schemas.openxmlformats.org/drawingml/2006/picture">
+                  <pic:nvPicPr>
+                    <pic:cNvPr id="1" name=""/>
+                    <pic:cNvPicPr/>
+                  </pic:nvPicPr>
+                  <pic:blipFill>
+                    <a:blip r:embed="rId52"/>
+                    <a:stretch>
+                      <a:fillRect/>
+                    </a:stretch>
+                  </pic:blipFill>
+                  <pic:spPr>
+                    <a:xfrm>
+                      <a:off x="0" y="0"/>
+                      <a:ext cx="3671173" cy="1375033"/>
+                    </a:xfrm>
+                    <a:prstGeom prst="rect">
+                      <a:avLst/>
+                    </a:prstGeom>
+                  </pic:spPr>
+                </pic:pic>
+              </a:graphicData>
+            </a:graphic>
+          </wp:inline>
+        </w:drawing>
+      </w:r>
+    </w:p>
+    <w:p>
+      <w:pPr>
+        <w:rPr>
+          <w:rFonts w:hint="eastAsia"/>
+        </w:rPr>
+      </w:pPr>
+      <w:r>
+        <w:tab/>
+      </w:r>
+      <w:r>
+        <w:rPr>
+          <w:rFonts w:hint="eastAsia"/>
+        </w:rPr>
+        <w:t>其实针对上述这样的成员变量“重名”的情况，尽量避免使用。也可以采用数据类型不同确定不同名称，比如父类中</w:t>
+      </w:r>
+      <w:r>
+        <w:rPr>
+          <w:rFonts w:hint="eastAsia"/>
+        </w:rPr>
+        <w:t>string</w:t>
+      </w:r>
+      <w:r>
+        <w:rPr>
+          <w:rFonts w:hint="eastAsia"/>
+        </w:rPr>
+        <w:t>类型成员变量命名为</w:t>
+      </w:r>
+      <w:proofErr w:type="spellStart"/>
+      <w:r>
+        <w:rPr>
+          <w:rFonts w:hint="eastAsia"/>
+        </w:rPr>
+        <w:t>m</w:t>
+      </w:r>
+      <w:r>
+        <w:t>_scode</w:t>
+      </w:r>
+      <w:proofErr w:type="spellEnd"/>
+      <w:r>
+        <w:rPr>
+          <w:rFonts w:hint="eastAsia"/>
+        </w:rPr>
+        <w:t>，子类中</w:t>
+      </w:r>
+      <w:proofErr w:type="spellStart"/>
+      <w:r>
+        <w:rPr>
+          <w:rFonts w:hint="eastAsia"/>
+        </w:rPr>
+        <w:t>int</w:t>
+      </w:r>
+      <w:proofErr w:type="spellEnd"/>
+      <w:r>
+        <w:rPr>
+          <w:rFonts w:hint="eastAsia"/>
+        </w:rPr>
+        <w:t>类型成员变量命名为</w:t>
+      </w:r>
+      <w:proofErr w:type="spellStart"/>
+      <w:r>
+        <w:rPr>
+          <w:rFonts w:hint="eastAsia"/>
+        </w:rPr>
+        <w:t>m</w:t>
+      </w:r>
+      <w:r>
+        <w:t>_icode</w:t>
+      </w:r>
+      <w:proofErr w:type="spellEnd"/>
+      <w:r>
+        <w:rPr>
+          <w:rFonts w:hint="eastAsia"/>
+        </w:rPr>
+        <w:t>。</w:t>
+      </w:r>
       <w:bookmarkStart w:id="0" w:name="_GoBack"/>
       <w:bookmarkEnd w:id="0"/>
     </w:p>
@@ -4608,12 +4927,49 @@
         <w:rPr>
           <w:rFonts w:hint="eastAsia"/>
         </w:rPr>
+        <w:t>多继承</w:t>
+      </w:r>
+      <w:r>
+        <w:rPr>
+          <w:rFonts w:hint="eastAsia"/>
+        </w:rPr>
+        <w:t>/</w:t>
+      </w:r>
+      <w:r>
+        <w:rPr>
+          <w:rFonts w:hint="eastAsia"/>
+        </w:rPr>
+        <w:t>多重继承</w:t>
+      </w:r>
+    </w:p>
+    <w:p>
+      <w:pPr>
+        <w:pStyle w:val="2"/>
+        <w:rPr>
+          <w:rFonts w:hint="eastAsia"/>
+        </w:rPr>
+      </w:pPr>
+      <w:r>
+        <w:rPr>
+          <w:rFonts w:hint="eastAsia"/>
+        </w:rPr>
+        <w:t>虚继承</w:t>
+      </w:r>
+    </w:p>
+    <w:p>
+      <w:pPr>
+        <w:pStyle w:val="3"/>
+      </w:pPr>
+      <w:r>
+        <w:rPr>
+          <w:rFonts w:hint="eastAsia"/>
+        </w:rPr>
         <w:t>虚函数</w:t>
       </w:r>
     </w:p>
     <w:p>
       <w:pPr>
-        <w:pStyle w:val="2"/>
+        <w:pStyle w:val="3"/>
       </w:pPr>
       <w:proofErr w:type="gramStart"/>
       <w:r>

--- a/编程语言/CC++/C++语言讲义.docx
+++ b/编程语言/CC++/C++语言讲义.docx
@@ -4599,6 +4599,20 @@
       </w:r>
     </w:p>
     <w:p>
+      <w:pPr>
+        <w:pStyle w:val="3"/>
+        <w:rPr>
+          <w:rFonts w:hint="eastAsia"/>
+        </w:rPr>
+      </w:pPr>
+      <w:r>
+        <w:rPr>
+          <w:rFonts w:hint="eastAsia"/>
+        </w:rPr>
+        <w:t>同名</w:t>
+      </w:r>
+    </w:p>
+    <w:p>
       <w:r>
         <w:tab/>
       </w:r>
@@ -4842,11 +4856,6 @@
       </w:r>
     </w:p>
     <w:p>
-      <w:pPr>
-        <w:rPr>
-          <w:rFonts w:hint="eastAsia"/>
-        </w:rPr>
-      </w:pPr>
       <w:r>
         <w:tab/>
       </w:r>
@@ -4915,6 +4924,181 @@
           <w:rFonts w:hint="eastAsia"/>
         </w:rPr>
         <w:t>。</w:t>
+      </w:r>
+    </w:p>
+    <w:p>
+      <w:pPr>
+        <w:pStyle w:val="3"/>
+      </w:pPr>
+      <w:proofErr w:type="gramStart"/>
+      <w:r>
+        <w:rPr>
+          <w:rFonts w:hint="eastAsia"/>
+        </w:rPr>
+        <w:t>is</w:t>
+      </w:r>
+      <w:proofErr w:type="gramEnd"/>
+      <w:r>
+        <w:t xml:space="preserve"> a</w:t>
+      </w:r>
+    </w:p>
+    <w:p>
+      <w:pPr>
+        <w:jc w:val="center"/>
+      </w:pPr>
+      <w:r>
+        <w:rPr>
+          <w:noProof/>
+        </w:rPr>
+        <w:drawing>
+          <wp:inline distT="0" distB="0" distL="0" distR="0" wp14:anchorId="0FD8F255" wp14:editId="78B644CB">
+            <wp:extent cx="2866390" cy="1419047"/>
+            <wp:effectExtent l="0" t="0" r="0" b="0"/>
+            <wp:docPr id="49" name="图片 49"/>
+            <wp:cNvGraphicFramePr>
+              <a:graphicFrameLocks xmlns:a="http://schemas.openxmlformats.org/drawingml/2006/main" noChangeAspect="1"/>
+            </wp:cNvGraphicFramePr>
+            <a:graphic xmlns:a="http://schemas.openxmlformats.org/drawingml/2006/main">
+              <a:graphicData uri="http://schemas.openxmlformats.org/drawingml/2006/picture">
+                <pic:pic xmlns:pic="http://schemas.openxmlformats.org/drawingml/2006/picture">
+                  <pic:nvPicPr>
+                    <pic:cNvPr id="1" name=""/>
+                    <pic:cNvPicPr/>
+                  </pic:nvPicPr>
+                  <pic:blipFill>
+                    <a:blip r:embed="rId53"/>
+                    <a:stretch>
+                      <a:fillRect/>
+                    </a:stretch>
+                  </pic:blipFill>
+                  <pic:spPr>
+                    <a:xfrm>
+                      <a:off x="0" y="0"/>
+                      <a:ext cx="2885402" cy="1428459"/>
+                    </a:xfrm>
+                    <a:prstGeom prst="rect">
+                      <a:avLst/>
+                    </a:prstGeom>
+                  </pic:spPr>
+                </pic:pic>
+              </a:graphicData>
+            </a:graphic>
+          </wp:inline>
+        </w:drawing>
+      </w:r>
+    </w:p>
+    <w:p>
+      <w:r>
+        <w:tab/>
+      </w:r>
+      <w:r>
+        <w:rPr>
+          <w:rFonts w:hint="eastAsia"/>
+        </w:rPr>
+        <w:t>子</w:t>
+      </w:r>
+      <w:proofErr w:type="gramStart"/>
+      <w:r>
+        <w:rPr>
+          <w:rFonts w:hint="eastAsia"/>
+        </w:rPr>
+        <w:t>类对象赋值给父类</w:t>
+      </w:r>
+      <w:proofErr w:type="gramEnd"/>
+      <w:r>
+        <w:rPr>
+          <w:rFonts w:hint="eastAsia"/>
+        </w:rPr>
+        <w:t>（或者子类初始化父类），其含义就是用子类继承</w:t>
+      </w:r>
+      <w:proofErr w:type="gramStart"/>
+      <w:r>
+        <w:rPr>
+          <w:rFonts w:hint="eastAsia"/>
+        </w:rPr>
+        <w:t>自父类</w:t>
+      </w:r>
+      <w:proofErr w:type="gramEnd"/>
+      <w:r>
+        <w:rPr>
+          <w:rFonts w:hint="eastAsia"/>
+        </w:rPr>
+        <w:t>的成员</w:t>
+      </w:r>
+      <w:proofErr w:type="gramStart"/>
+      <w:r>
+        <w:rPr>
+          <w:rFonts w:hint="eastAsia"/>
+        </w:rPr>
+        <w:t>变量给父类中</w:t>
+      </w:r>
+      <w:proofErr w:type="gramEnd"/>
+      <w:r>
+        <w:rPr>
+          <w:rFonts w:hint="eastAsia"/>
+        </w:rPr>
+        <w:t>的对应成员变量赋值，父类中不具备子类的成员变量丢失。</w:t>
+      </w:r>
+    </w:p>
+    <w:p>
+      <w:pPr>
+        <w:jc w:val="center"/>
+      </w:pPr>
+      <w:r>
+        <w:rPr>
+          <w:noProof/>
+        </w:rPr>
+        <w:drawing>
+          <wp:inline distT="0" distB="0" distL="0" distR="0" wp14:anchorId="3434ED48" wp14:editId="54A580CC">
+            <wp:extent cx="2744624" cy="1447165"/>
+            <wp:effectExtent l="0" t="0" r="0" b="635"/>
+            <wp:docPr id="50" name="图片 50"/>
+            <wp:cNvGraphicFramePr>
+              <a:graphicFrameLocks xmlns:a="http://schemas.openxmlformats.org/drawingml/2006/main" noChangeAspect="1"/>
+            </wp:cNvGraphicFramePr>
+            <a:graphic xmlns:a="http://schemas.openxmlformats.org/drawingml/2006/main">
+              <a:graphicData uri="http://schemas.openxmlformats.org/drawingml/2006/picture">
+                <pic:pic xmlns:pic="http://schemas.openxmlformats.org/drawingml/2006/picture">
+                  <pic:nvPicPr>
+                    <pic:cNvPr id="1" name=""/>
+                    <pic:cNvPicPr/>
+                  </pic:nvPicPr>
+                  <pic:blipFill>
+                    <a:blip r:embed="rId54"/>
+                    <a:stretch>
+                      <a:fillRect/>
+                    </a:stretch>
+                  </pic:blipFill>
+                  <pic:spPr>
+                    <a:xfrm>
+                      <a:off x="0" y="0"/>
+                      <a:ext cx="2766722" cy="1458817"/>
+                    </a:xfrm>
+                    <a:prstGeom prst="rect">
+                      <a:avLst/>
+                    </a:prstGeom>
+                  </pic:spPr>
+                </pic:pic>
+              </a:graphicData>
+            </a:graphic>
+          </wp:inline>
+        </w:drawing>
+      </w:r>
+    </w:p>
+    <w:p>
+      <w:pPr>
+        <w:rPr>
+          <w:rFonts w:hint="eastAsia"/>
+        </w:rPr>
+      </w:pPr>
+      <w:r>
+        <w:tab/>
+      </w:r>
+      <w:r>
+        <w:rPr>
+          <w:rFonts w:hint="eastAsia"/>
+        </w:rPr>
+        <w:t>如果父类指针访问子类对象，那么它也只能访问到子类中继承自父类的成员变量，而不能访问子类特有的成员变量。</w:t>
       </w:r>
       <w:bookmarkStart w:id="0" w:name="_GoBack"/>
       <w:bookmarkEnd w:id="0"/>

--- a/编程语言/CC++/C++语言讲义.docx
+++ b/编程语言/CC++/C++语言讲义.docx
@@ -5094,49 +5094,281 @@
       <w:r>
         <w:tab/>
       </w:r>
-      <w:r>
-        <w:rPr>
-          <w:rFonts w:hint="eastAsia"/>
-        </w:rPr>
-        <w:t>如果父类指针访问子类对象，那么它也只能访问到子类中继承自父类的成员变量，而不能访问子类特有的成员变量。</w:t>
-      </w:r>
+      <w:proofErr w:type="gramStart"/>
+      <w:r>
+        <w:rPr>
+          <w:rFonts w:hint="eastAsia"/>
+        </w:rPr>
+        <w:t>如果父类指针</w:t>
+      </w:r>
+      <w:proofErr w:type="gramEnd"/>
+      <w:r>
+        <w:rPr>
+          <w:rFonts w:hint="eastAsia"/>
+        </w:rPr>
+        <w:t>访问子类对象，那么它也只能访问到子类中继承</w:t>
+      </w:r>
+      <w:proofErr w:type="gramStart"/>
+      <w:r>
+        <w:rPr>
+          <w:rFonts w:hint="eastAsia"/>
+        </w:rPr>
+        <w:t>自父类</w:t>
+      </w:r>
+      <w:proofErr w:type="gramEnd"/>
+      <w:r>
+        <w:rPr>
+          <w:rFonts w:hint="eastAsia"/>
+        </w:rPr>
+        <w:t>的成员变量，而不能访问子类特有的成员变量。</w:t>
+      </w:r>
+    </w:p>
+    <w:p>
+      <w:pPr>
+        <w:pStyle w:val="2"/>
+      </w:pPr>
+      <w:r>
+        <w:rPr>
+          <w:rFonts w:hint="eastAsia"/>
+        </w:rPr>
+        <w:lastRenderedPageBreak/>
+        <w:t>多继承</w:t>
+      </w:r>
+      <w:r>
+        <w:rPr>
+          <w:rFonts w:hint="eastAsia"/>
+        </w:rPr>
+        <w:t>/</w:t>
+      </w:r>
+      <w:r>
+        <w:rPr>
+          <w:rFonts w:hint="eastAsia"/>
+        </w:rPr>
+        <w:t>多重继承</w:t>
+      </w:r>
+    </w:p>
+    <w:p>
+      <w:r>
+        <w:tab/>
+      </w:r>
+      <w:r>
+        <w:rPr>
+          <w:rFonts w:hint="eastAsia"/>
+        </w:rPr>
+        <w:t>多重继承：</w:t>
+      </w:r>
+    </w:p>
+    <w:p>
+      <w:pPr>
+        <w:jc w:val="center"/>
+      </w:pPr>
       <w:bookmarkStart w:id="0" w:name="_GoBack"/>
+      <w:r>
+        <w:rPr>
+          <w:noProof/>
+        </w:rPr>
+        <w:drawing>
+          <wp:inline distT="0" distB="0" distL="0" distR="0" wp14:anchorId="0CDB03EF" wp14:editId="0128E104">
+            <wp:extent cx="2230396" cy="1647797"/>
+            <wp:effectExtent l="0" t="0" r="0" b="0"/>
+            <wp:docPr id="54" name="图片 54"/>
+            <wp:cNvGraphicFramePr>
+              <a:graphicFrameLocks xmlns:a="http://schemas.openxmlformats.org/drawingml/2006/main" noChangeAspect="1"/>
+            </wp:cNvGraphicFramePr>
+            <a:graphic xmlns:a="http://schemas.openxmlformats.org/drawingml/2006/main">
+              <a:graphicData uri="http://schemas.openxmlformats.org/drawingml/2006/picture">
+                <pic:pic xmlns:pic="http://schemas.openxmlformats.org/drawingml/2006/picture">
+                  <pic:nvPicPr>
+                    <pic:cNvPr id="1" name=""/>
+                    <pic:cNvPicPr/>
+                  </pic:nvPicPr>
+                  <pic:blipFill>
+                    <a:blip r:embed="rId55"/>
+                    <a:stretch>
+                      <a:fillRect/>
+                    </a:stretch>
+                  </pic:blipFill>
+                  <pic:spPr>
+                    <a:xfrm>
+                      <a:off x="0" y="0"/>
+                      <a:ext cx="2237021" cy="1652692"/>
+                    </a:xfrm>
+                    <a:prstGeom prst="rect">
+                      <a:avLst/>
+                    </a:prstGeom>
+                  </pic:spPr>
+                </pic:pic>
+              </a:graphicData>
+            </a:graphic>
+          </wp:inline>
+        </w:drawing>
+      </w:r>
       <w:bookmarkEnd w:id="0"/>
     </w:p>
     <w:p>
       <w:pPr>
+        <w:jc w:val="center"/>
+        <w:rPr>
+          <w:rFonts w:hint="eastAsia"/>
+        </w:rPr>
+      </w:pPr>
+      <w:r>
+        <w:rPr>
+          <w:noProof/>
+        </w:rPr>
+        <w:drawing>
+          <wp:inline distT="0" distB="0" distL="0" distR="0" wp14:anchorId="6A513E41" wp14:editId="5E53E395">
+            <wp:extent cx="3587587" cy="2104782"/>
+            <wp:effectExtent l="0" t="0" r="0" b="0"/>
+            <wp:docPr id="53" name="图片 53"/>
+            <wp:cNvGraphicFramePr>
+              <a:graphicFrameLocks xmlns:a="http://schemas.openxmlformats.org/drawingml/2006/main" noChangeAspect="1"/>
+            </wp:cNvGraphicFramePr>
+            <a:graphic xmlns:a="http://schemas.openxmlformats.org/drawingml/2006/main">
+              <a:graphicData uri="http://schemas.openxmlformats.org/drawingml/2006/picture">
+                <pic:pic xmlns:pic="http://schemas.openxmlformats.org/drawingml/2006/picture">
+                  <pic:nvPicPr>
+                    <pic:cNvPr id="1" name=""/>
+                    <pic:cNvPicPr/>
+                  </pic:nvPicPr>
+                  <pic:blipFill>
+                    <a:blip r:embed="rId56"/>
+                    <a:stretch>
+                      <a:fillRect/>
+                    </a:stretch>
+                  </pic:blipFill>
+                  <pic:spPr>
+                    <a:xfrm>
+                      <a:off x="0" y="0"/>
+                      <a:ext cx="3616449" cy="2121715"/>
+                    </a:xfrm>
+                    <a:prstGeom prst="rect">
+                      <a:avLst/>
+                    </a:prstGeom>
+                  </pic:spPr>
+                </pic:pic>
+              </a:graphicData>
+            </a:graphic>
+          </wp:inline>
+        </w:drawing>
+      </w:r>
+    </w:p>
+    <w:p>
+      <w:r>
+        <w:tab/>
+      </w:r>
+      <w:r>
+        <w:rPr>
+          <w:rFonts w:hint="eastAsia"/>
+        </w:rPr>
+        <w:t>多继承：</w:t>
+      </w:r>
+    </w:p>
+    <w:p>
+      <w:pPr>
+        <w:jc w:val="center"/>
+      </w:pPr>
+      <w:r>
+        <w:rPr>
+          <w:noProof/>
+        </w:rPr>
+        <w:drawing>
+          <wp:inline distT="0" distB="0" distL="0" distR="0" wp14:anchorId="6F180D42" wp14:editId="506676BA">
+            <wp:extent cx="2833725" cy="1592563"/>
+            <wp:effectExtent l="0" t="0" r="5080" b="8255"/>
+            <wp:docPr id="51" name="图片 51"/>
+            <wp:cNvGraphicFramePr>
+              <a:graphicFrameLocks xmlns:a="http://schemas.openxmlformats.org/drawingml/2006/main" noChangeAspect="1"/>
+            </wp:cNvGraphicFramePr>
+            <a:graphic xmlns:a="http://schemas.openxmlformats.org/drawingml/2006/main">
+              <a:graphicData uri="http://schemas.openxmlformats.org/drawingml/2006/picture">
+                <pic:pic xmlns:pic="http://schemas.openxmlformats.org/drawingml/2006/picture">
+                  <pic:nvPicPr>
+                    <pic:cNvPr id="1" name=""/>
+                    <pic:cNvPicPr/>
+                  </pic:nvPicPr>
+                  <pic:blipFill>
+                    <a:blip r:embed="rId57"/>
+                    <a:stretch>
+                      <a:fillRect/>
+                    </a:stretch>
+                  </pic:blipFill>
+                  <pic:spPr>
+                    <a:xfrm>
+                      <a:off x="0" y="0"/>
+                      <a:ext cx="2844977" cy="1598886"/>
+                    </a:xfrm>
+                    <a:prstGeom prst="rect">
+                      <a:avLst/>
+                    </a:prstGeom>
+                  </pic:spPr>
+                </pic:pic>
+              </a:graphicData>
+            </a:graphic>
+          </wp:inline>
+        </w:drawing>
+      </w:r>
+    </w:p>
+    <w:p>
+      <w:pPr>
+        <w:jc w:val="center"/>
+        <w:rPr>
+          <w:rFonts w:hint="eastAsia"/>
+        </w:rPr>
+      </w:pPr>
+      <w:r>
+        <w:rPr>
+          <w:noProof/>
+        </w:rPr>
+        <w:drawing>
+          <wp:inline distT="0" distB="0" distL="0" distR="0" wp14:anchorId="660236FD" wp14:editId="0F733EEF">
+            <wp:extent cx="3766820" cy="1965948"/>
+            <wp:effectExtent l="0" t="0" r="5080" b="0"/>
+            <wp:docPr id="52" name="图片 52"/>
+            <wp:cNvGraphicFramePr>
+              <a:graphicFrameLocks xmlns:a="http://schemas.openxmlformats.org/drawingml/2006/main" noChangeAspect="1"/>
+            </wp:cNvGraphicFramePr>
+            <a:graphic xmlns:a="http://schemas.openxmlformats.org/drawingml/2006/main">
+              <a:graphicData uri="http://schemas.openxmlformats.org/drawingml/2006/picture">
+                <pic:pic xmlns:pic="http://schemas.openxmlformats.org/drawingml/2006/picture">
+                  <pic:nvPicPr>
+                    <pic:cNvPr id="1" name=""/>
+                    <pic:cNvPicPr/>
+                  </pic:nvPicPr>
+                  <pic:blipFill>
+                    <a:blip r:embed="rId58"/>
+                    <a:stretch>
+                      <a:fillRect/>
+                    </a:stretch>
+                  </pic:blipFill>
+                  <pic:spPr>
+                    <a:xfrm>
+                      <a:off x="0" y="0"/>
+                      <a:ext cx="3772008" cy="1968656"/>
+                    </a:xfrm>
+                    <a:prstGeom prst="rect">
+                      <a:avLst/>
+                    </a:prstGeom>
+                  </pic:spPr>
+                </pic:pic>
+              </a:graphicData>
+            </a:graphic>
+          </wp:inline>
+        </w:drawing>
+      </w:r>
+    </w:p>
+    <w:p>
+      <w:pPr>
         <w:pStyle w:val="2"/>
-      </w:pPr>
-      <w:r>
-        <w:rPr>
-          <w:rFonts w:hint="eastAsia"/>
-        </w:rPr>
-        <w:t>多继承</w:t>
-      </w:r>
-      <w:r>
-        <w:rPr>
-          <w:rFonts w:hint="eastAsia"/>
-        </w:rPr>
-        <w:t>/</w:t>
-      </w:r>
-      <w:r>
-        <w:rPr>
-          <w:rFonts w:hint="eastAsia"/>
-        </w:rPr>
-        <w:t>多重继承</w:t>
-      </w:r>
-    </w:p>
-    <w:p>
-      <w:pPr>
-        <w:pStyle w:val="2"/>
-        <w:rPr>
-          <w:rFonts w:hint="eastAsia"/>
-        </w:rPr>
-      </w:pPr>
-      <w:r>
-        <w:rPr>
-          <w:rFonts w:hint="eastAsia"/>
-        </w:rPr>
+        <w:rPr>
+          <w:rFonts w:hint="eastAsia"/>
+        </w:rPr>
+      </w:pPr>
+      <w:r>
+        <w:rPr>
+          <w:rFonts w:hint="eastAsia"/>
+        </w:rPr>
+        <w:lastRenderedPageBreak/>
         <w:t>虚继承</w:t>
       </w:r>
     </w:p>

--- a/编程语言/CC++/C++语言讲义.docx
+++ b/编程语言/CC++/C++语言讲义.docx
@@ -5162,7 +5162,6 @@
       <w:pPr>
         <w:jc w:val="center"/>
       </w:pPr>
-      <w:bookmarkStart w:id="0" w:name="_GoBack"/>
       <w:r>
         <w:rPr>
           <w:noProof/>
@@ -5203,7 +5202,6 @@
           </wp:inline>
         </w:drawing>
       </w:r>
-      <w:bookmarkEnd w:id="0"/>
     </w:p>
     <w:p>
       <w:pPr>
@@ -5360,9 +5358,6 @@
     <w:p>
       <w:pPr>
         <w:pStyle w:val="2"/>
-        <w:rPr>
-          <w:rFonts w:hint="eastAsia"/>
-        </w:rPr>
       </w:pPr>
       <w:r>
         <w:rPr>
@@ -5373,9 +5368,183 @@
       </w:r>
     </w:p>
     <w:p>
-      <w:pPr>
-        <w:pStyle w:val="3"/>
-      </w:pPr>
+      <w:r>
+        <w:tab/>
+      </w:r>
+      <w:r>
+        <w:rPr>
+          <w:rFonts w:hint="eastAsia"/>
+        </w:rPr>
+        <w:t>虚继承是为了解决多继承和多重继承带来的问题，</w:t>
+      </w:r>
+      <w:r>
+        <w:rPr>
+          <w:rFonts w:hint="eastAsia"/>
+        </w:rPr>
+        <w:t>比如菱形继承中存在的</w:t>
+      </w:r>
+      <w:proofErr w:type="gramStart"/>
+      <w:r>
+        <w:rPr>
+          <w:rFonts w:hint="eastAsia"/>
+        </w:rPr>
+        <w:t>多个父类的</w:t>
+      </w:r>
+      <w:proofErr w:type="gramEnd"/>
+      <w:r>
+        <w:rPr>
+          <w:rFonts w:hint="eastAsia"/>
+        </w:rPr>
+        <w:t>问题：</w:t>
+      </w:r>
+    </w:p>
+    <w:p>
+      <w:pPr>
+        <w:jc w:val="center"/>
+      </w:pPr>
+      <w:r>
+        <w:rPr>
+          <w:noProof/>
+        </w:rPr>
+        <w:drawing>
+          <wp:inline distT="0" distB="0" distL="0" distR="0" wp14:anchorId="356765D5" wp14:editId="1593DC26">
+            <wp:extent cx="2752725" cy="2095442"/>
+            <wp:effectExtent l="0" t="0" r="0" b="635"/>
+            <wp:docPr id="55" name="图片 55"/>
+            <wp:cNvGraphicFramePr>
+              <a:graphicFrameLocks xmlns:a="http://schemas.openxmlformats.org/drawingml/2006/main" noChangeAspect="1"/>
+            </wp:cNvGraphicFramePr>
+            <a:graphic xmlns:a="http://schemas.openxmlformats.org/drawingml/2006/main">
+              <a:graphicData uri="http://schemas.openxmlformats.org/drawingml/2006/picture">
+                <pic:pic xmlns:pic="http://schemas.openxmlformats.org/drawingml/2006/picture">
+                  <pic:nvPicPr>
+                    <pic:cNvPr id="1" name=""/>
+                    <pic:cNvPicPr/>
+                  </pic:nvPicPr>
+                  <pic:blipFill>
+                    <a:blip r:embed="rId59"/>
+                    <a:stretch>
+                      <a:fillRect/>
+                    </a:stretch>
+                  </pic:blipFill>
+                  <pic:spPr>
+                    <a:xfrm>
+                      <a:off x="0" y="0"/>
+                      <a:ext cx="2761195" cy="2101890"/>
+                    </a:xfrm>
+                    <a:prstGeom prst="rect">
+                      <a:avLst/>
+                    </a:prstGeom>
+                  </pic:spPr>
+                </pic:pic>
+              </a:graphicData>
+            </a:graphic>
+          </wp:inline>
+        </w:drawing>
+      </w:r>
+    </w:p>
+    <w:p>
+      <w:r>
+        <w:tab/>
+      </w:r>
+      <w:r>
+        <w:rPr>
+          <w:rFonts w:hint="eastAsia"/>
+        </w:rPr>
+        <w:t>在类</w:t>
+      </w:r>
+      <w:r>
+        <w:rPr>
+          <w:rFonts w:hint="eastAsia"/>
+        </w:rPr>
+        <w:t>D</w:t>
+      </w:r>
+      <w:r>
+        <w:rPr>
+          <w:rFonts w:hint="eastAsia"/>
+        </w:rPr>
+        <w:t>中存在两个完全一样的类</w:t>
+      </w:r>
+      <w:r>
+        <w:rPr>
+          <w:rFonts w:hint="eastAsia"/>
+        </w:rPr>
+        <w:t>A</w:t>
+      </w:r>
+      <w:r>
+        <w:rPr>
+          <w:rFonts w:hint="eastAsia"/>
+        </w:rPr>
+        <w:t>的副本，</w:t>
+      </w:r>
+      <w:r>
+        <w:rPr>
+          <w:rFonts w:hint="eastAsia"/>
+        </w:rPr>
+        <w:t>这种冗余数据我们不能承担带来的额外的开销，</w:t>
+      </w:r>
+      <w:r>
+        <w:rPr>
+          <w:rFonts w:hint="eastAsia"/>
+        </w:rPr>
+        <w:t>显然不是我们希望的。</w:t>
+      </w:r>
+    </w:p>
+    <w:p>
+      <w:pPr>
+        <w:rPr>
+          <w:rFonts w:hint="eastAsia"/>
+        </w:rPr>
+      </w:pPr>
+      <w:r>
+        <w:tab/>
+      </w:r>
+      <w:r>
+        <w:rPr>
+          <w:rFonts w:hint="eastAsia"/>
+        </w:rPr>
+        <w:t>虚继承方式：</w:t>
+      </w:r>
+      <w:proofErr w:type="gramStart"/>
+      <w:r>
+        <w:rPr>
+          <w:rFonts w:hint="eastAsia"/>
+        </w:rPr>
+        <w:t>c</w:t>
+      </w:r>
+      <w:r>
+        <w:t>lass</w:t>
+      </w:r>
+      <w:proofErr w:type="gramEnd"/>
+      <w:r>
+        <w:t xml:space="preserve"> A : virtual </w:t>
+      </w:r>
+      <w:r>
+        <w:rPr>
+          <w:rFonts w:hint="eastAsia"/>
+        </w:rPr>
+        <w:t>public</w:t>
+      </w:r>
+      <w:r>
+        <w:t xml:space="preserve"> B</w:t>
+      </w:r>
+    </w:p>
+    <w:p>
+      <w:pPr>
+        <w:pStyle w:val="1"/>
+      </w:pPr>
+      <w:r>
+        <w:rPr>
+          <w:rFonts w:hint="eastAsia"/>
+        </w:rPr>
+        <w:t>多态性</w:t>
+      </w:r>
+    </w:p>
+    <w:p>
+      <w:pPr>
+        <w:pStyle w:val="2"/>
+      </w:pPr>
+      <w:bookmarkStart w:id="0" w:name="_GoBack"/>
       <w:r>
         <w:rPr>
           <w:rFonts w:hint="eastAsia"/>
@@ -5385,7 +5554,7 @@
     </w:p>
     <w:p>
       <w:pPr>
-        <w:pStyle w:val="3"/>
+        <w:pStyle w:val="2"/>
       </w:pPr>
       <w:proofErr w:type="gramStart"/>
       <w:r>
@@ -5398,14 +5567,18 @@
     </w:p>
     <w:p>
       <w:pPr>
-        <w:pStyle w:val="1"/>
-      </w:pPr>
-      <w:r>
-        <w:rPr>
-          <w:rFonts w:hint="eastAsia"/>
-        </w:rPr>
-        <w:t>多态性</w:t>
-      </w:r>
+        <w:pStyle w:val="2"/>
+        <w:rPr>
+          <w:rFonts w:hint="eastAsia"/>
+        </w:rPr>
+      </w:pPr>
+      <w:r>
+        <w:rPr>
+          <w:rFonts w:hint="eastAsia"/>
+        </w:rPr>
+        <w:t>抽象类</w:t>
+      </w:r>
+      <w:bookmarkEnd w:id="0"/>
     </w:p>
     <w:sectPr>
       <w:pgSz w:w="11906" w:h="16838"/>

--- a/编程语言/CC++/C++语言讲义.docx
+++ b/编程语言/CC++/C++语言讲义.docx
@@ -211,14 +211,15 @@
       <w:pPr>
         <w:jc w:val="center"/>
       </w:pPr>
+      <w:bookmarkStart w:id="0" w:name="_GoBack"/>
       <w:r>
         <w:rPr>
           <w:noProof/>
         </w:rPr>
         <w:drawing>
           <wp:inline distT="0" distB="0" distL="0" distR="0" wp14:anchorId="49668887" wp14:editId="4617FC59">
-            <wp:extent cx="4093210" cy="1808089"/>
-            <wp:effectExtent l="0" t="0" r="2540" b="1905"/>
+            <wp:extent cx="3292556" cy="1454418"/>
+            <wp:effectExtent l="0" t="0" r="3175" b="0"/>
             <wp:docPr id="1" name="图片 1"/>
             <wp:cNvGraphicFramePr>
               <a:graphicFrameLocks xmlns:a="http://schemas.openxmlformats.org/drawingml/2006/main" noChangeAspect="1"/>
@@ -239,7 +240,7 @@
                   <pic:spPr>
                     <a:xfrm>
                       <a:off x="0" y="0"/>
-                      <a:ext cx="4101879" cy="1811919"/>
+                      <a:ext cx="3309146" cy="1461746"/>
                     </a:xfrm>
                     <a:prstGeom prst="rect">
                       <a:avLst/>
@@ -251,6 +252,7 @@
           </wp:inline>
         </w:drawing>
       </w:r>
+      <w:bookmarkEnd w:id="0"/>
     </w:p>
     <w:p>
       <w:r>
@@ -303,8 +305,8 @@
         </w:rPr>
         <w:drawing>
           <wp:inline distT="0" distB="0" distL="0" distR="0" wp14:anchorId="435EFF39" wp14:editId="059A8FEB">
-            <wp:extent cx="4045585" cy="1772927"/>
-            <wp:effectExtent l="0" t="0" r="0" b="0"/>
+            <wp:extent cx="3207369" cy="1405589"/>
+            <wp:effectExtent l="0" t="0" r="0" b="4445"/>
             <wp:docPr id="2" name="图片 2"/>
             <wp:cNvGraphicFramePr>
               <a:graphicFrameLocks xmlns:a="http://schemas.openxmlformats.org/drawingml/2006/main" noChangeAspect="1"/>
@@ -325,7 +327,7 @@
                   <pic:spPr>
                     <a:xfrm>
                       <a:off x="0" y="0"/>
-                      <a:ext cx="4055406" cy="1777231"/>
+                      <a:ext cx="3226998" cy="1414191"/>
                     </a:xfrm>
                     <a:prstGeom prst="rect">
                       <a:avLst/>
@@ -458,8 +460,8 @@
         </w:rPr>
         <w:drawing>
           <wp:inline distT="0" distB="0" distL="0" distR="0" wp14:anchorId="4C7BB975" wp14:editId="01D83E1C">
-            <wp:extent cx="4470041" cy="2011680"/>
-            <wp:effectExtent l="0" t="0" r="6985" b="7620"/>
+            <wp:extent cx="3498215" cy="1574323"/>
+            <wp:effectExtent l="0" t="0" r="6985" b="6985"/>
             <wp:docPr id="3" name="图片 3"/>
             <wp:cNvGraphicFramePr>
               <a:graphicFrameLocks xmlns:a="http://schemas.openxmlformats.org/drawingml/2006/main" noChangeAspect="1"/>
@@ -480,7 +482,7 @@
                   <pic:spPr>
                     <a:xfrm>
                       <a:off x="0" y="0"/>
-                      <a:ext cx="4474810" cy="2013826"/>
+                      <a:ext cx="3506735" cy="1578157"/>
                     </a:xfrm>
                     <a:prstGeom prst="rect">
                       <a:avLst/>
@@ -514,8 +516,8 @@
         </w:rPr>
         <w:drawing>
           <wp:inline distT="0" distB="0" distL="0" distR="0" wp14:anchorId="30EE64B4" wp14:editId="5491920E">
-            <wp:extent cx="4046198" cy="2541905"/>
-            <wp:effectExtent l="0" t="0" r="0" b="0"/>
+            <wp:extent cx="2845435" cy="1787561"/>
+            <wp:effectExtent l="0" t="0" r="0" b="3175"/>
             <wp:docPr id="4" name="图片 4"/>
             <wp:cNvGraphicFramePr>
               <a:graphicFrameLocks xmlns:a="http://schemas.openxmlformats.org/drawingml/2006/main" noChangeAspect="1"/>
@@ -536,7 +538,7 @@
                   <pic:spPr>
                     <a:xfrm>
                       <a:off x="0" y="0"/>
-                      <a:ext cx="4051085" cy="2544975"/>
+                      <a:ext cx="2854539" cy="1793280"/>
                     </a:xfrm>
                     <a:prstGeom prst="rect">
                       <a:avLst/>
@@ -638,8 +640,8 @@
         </w:rPr>
         <w:drawing>
           <wp:inline distT="0" distB="0" distL="0" distR="0" wp14:anchorId="77B91051" wp14:editId="3A175B53">
-            <wp:extent cx="4464685" cy="1933478"/>
-            <wp:effectExtent l="0" t="0" r="0" b="0"/>
+            <wp:extent cx="3407700" cy="1475740"/>
+            <wp:effectExtent l="0" t="0" r="2540" b="0"/>
             <wp:docPr id="6" name="图片 6"/>
             <wp:cNvGraphicFramePr>
               <a:graphicFrameLocks xmlns:a="http://schemas.openxmlformats.org/drawingml/2006/main" noChangeAspect="1"/>
@@ -660,7 +662,7 @@
                   <pic:spPr>
                     <a:xfrm>
                       <a:off x="0" y="0"/>
-                      <a:ext cx="4471681" cy="1936508"/>
+                      <a:ext cx="3416672" cy="1479625"/>
                     </a:xfrm>
                     <a:prstGeom prst="rect">
                       <a:avLst/>
@@ -694,8 +696,8 @@
         </w:rPr>
         <w:drawing>
           <wp:inline distT="0" distB="0" distL="0" distR="0" wp14:anchorId="2A27B56F" wp14:editId="5B8F08AE">
-            <wp:extent cx="4100378" cy="1863090"/>
-            <wp:effectExtent l="0" t="0" r="0" b="3810"/>
+            <wp:extent cx="3309620" cy="1503793"/>
+            <wp:effectExtent l="0" t="0" r="5080" b="1270"/>
             <wp:docPr id="7" name="图片 7"/>
             <wp:cNvGraphicFramePr>
               <a:graphicFrameLocks xmlns:a="http://schemas.openxmlformats.org/drawingml/2006/main" noChangeAspect="1"/>
@@ -716,7 +718,7 @@
                   <pic:spPr>
                     <a:xfrm>
                       <a:off x="0" y="0"/>
-                      <a:ext cx="4101000" cy="1863373"/>
+                      <a:ext cx="3316751" cy="1507033"/>
                     </a:xfrm>
                     <a:prstGeom prst="rect">
                       <a:avLst/>
@@ -1138,30 +1140,30 @@
         <w:rPr>
           <w:rFonts w:hint="eastAsia"/>
         </w:rPr>
+        <w:t>字符串不变性保证了</w:t>
+      </w:r>
+      <w:r>
+        <w:rPr>
+          <w:rFonts w:hint="eastAsia"/>
+        </w:rPr>
+        <w:t>hash</w:t>
+      </w:r>
+      <w:r>
+        <w:rPr>
+          <w:rFonts w:hint="eastAsia"/>
+        </w:rPr>
+        <w:t>码的唯一性，因此可以放心地进行缓存。这也是一种性能优化手段，意味着不必每次都去计算新的哈希码。</w:t>
+      </w:r>
+    </w:p>
+    <w:p>
+      <w:pPr>
+        <w:ind w:firstLine="420"/>
+      </w:pPr>
+      <w:r>
+        <w:rPr>
+          <w:rFonts w:hint="eastAsia"/>
+        </w:rPr>
         <w:lastRenderedPageBreak/>
-        <w:t>字符串不变性保证了</w:t>
-      </w:r>
-      <w:r>
-        <w:rPr>
-          <w:rFonts w:hint="eastAsia"/>
-        </w:rPr>
-        <w:t>hash</w:t>
-      </w:r>
-      <w:r>
-        <w:rPr>
-          <w:rFonts w:hint="eastAsia"/>
-        </w:rPr>
-        <w:t>码的唯一性，因此可以放心地进行缓存。这也是一种性能优化手段，意味着不必每次都去计算新的哈希码。</w:t>
-      </w:r>
-    </w:p>
-    <w:p>
-      <w:pPr>
-        <w:ind w:firstLine="420"/>
-      </w:pPr>
-      <w:r>
-        <w:rPr>
-          <w:rFonts w:hint="eastAsia"/>
-        </w:rPr>
         <w:t>3</w:t>
       </w:r>
       <w:r>
@@ -1360,8 +1362,8 @@
         </w:rPr>
         <w:drawing>
           <wp:inline distT="0" distB="0" distL="0" distR="0" wp14:anchorId="0E897FAA" wp14:editId="06A62E79">
-            <wp:extent cx="4369435" cy="1626570"/>
-            <wp:effectExtent l="0" t="0" r="0" b="0"/>
+            <wp:extent cx="3530336" cy="1314206"/>
+            <wp:effectExtent l="0" t="0" r="0" b="635"/>
             <wp:docPr id="9" name="图片 9"/>
             <wp:cNvGraphicFramePr>
               <a:graphicFrameLocks xmlns:a="http://schemas.openxmlformats.org/drawingml/2006/main" noChangeAspect="1"/>
@@ -1382,7 +1384,7 @@
                   <pic:spPr>
                     <a:xfrm>
                       <a:off x="0" y="0"/>
-                      <a:ext cx="4373769" cy="1628183"/>
+                      <a:ext cx="3544164" cy="1319354"/>
                     </a:xfrm>
                     <a:prstGeom prst="rect">
                       <a:avLst/>
@@ -1416,7 +1418,7 @@
         </w:rPr>
         <w:drawing>
           <wp:inline distT="0" distB="0" distL="0" distR="0" wp14:anchorId="274237A9" wp14:editId="20B5CD29">
-            <wp:extent cx="3739808" cy="2238375"/>
+            <wp:extent cx="2880155" cy="1723850"/>
             <wp:effectExtent l="0" t="0" r="0" b="0"/>
             <wp:docPr id="10" name="图片 10"/>
             <wp:cNvGraphicFramePr>
@@ -1438,7 +1440,7 @@
                   <pic:spPr>
                     <a:xfrm>
                       <a:off x="0" y="0"/>
-                      <a:ext cx="3743353" cy="2240497"/>
+                      <a:ext cx="2891548" cy="1730669"/>
                     </a:xfrm>
                     <a:prstGeom prst="rect">
                       <a:avLst/>
@@ -1500,11 +1502,10 @@
         <w:rPr>
           <w:noProof/>
         </w:rPr>
-        <w:lastRenderedPageBreak/>
         <w:drawing>
           <wp:inline distT="0" distB="0" distL="0" distR="0" wp14:anchorId="782293E3" wp14:editId="0ECFC468">
-            <wp:extent cx="4150360" cy="1842328"/>
-            <wp:effectExtent l="0" t="0" r="2540" b="5715"/>
+            <wp:extent cx="3483176" cy="1546167"/>
+            <wp:effectExtent l="0" t="0" r="3175" b="0"/>
             <wp:docPr id="11" name="图片 11"/>
             <wp:cNvGraphicFramePr>
               <a:graphicFrameLocks xmlns:a="http://schemas.openxmlformats.org/drawingml/2006/main" noChangeAspect="1"/>
@@ -1525,7 +1526,7 @@
                   <pic:spPr>
                     <a:xfrm>
                       <a:off x="0" y="0"/>
-                      <a:ext cx="4154337" cy="1844093"/>
+                      <a:ext cx="3494255" cy="1551085"/>
                     </a:xfrm>
                     <a:prstGeom prst="rect">
                       <a:avLst/>
@@ -1540,6 +1541,7 @@
     </w:p>
     <w:p>
       <w:r>
+        <w:lastRenderedPageBreak/>
         <w:tab/>
         <w:t>3</w:t>
       </w:r>
@@ -1595,8 +1597,8 @@
         </w:rPr>
         <w:drawing>
           <wp:inline distT="0" distB="0" distL="0" distR="0" wp14:anchorId="50AFB906" wp14:editId="396FAA09">
-            <wp:extent cx="4521835" cy="1819404"/>
-            <wp:effectExtent l="0" t="0" r="0" b="9525"/>
+            <wp:extent cx="3607115" cy="1451357"/>
+            <wp:effectExtent l="0" t="0" r="0" b="0"/>
             <wp:docPr id="12" name="图片 12"/>
             <wp:cNvGraphicFramePr>
               <a:graphicFrameLocks xmlns:a="http://schemas.openxmlformats.org/drawingml/2006/main" noChangeAspect="1"/>
@@ -1617,7 +1619,7 @@
                   <pic:spPr>
                     <a:xfrm>
                       <a:off x="0" y="0"/>
-                      <a:ext cx="4528901" cy="1822247"/>
+                      <a:ext cx="3623102" cy="1457790"/>
                     </a:xfrm>
                     <a:prstGeom prst="rect">
                       <a:avLst/>
@@ -1651,8 +1653,8 @@
         </w:rPr>
         <w:drawing>
           <wp:inline distT="0" distB="0" distL="0" distR="0" wp14:anchorId="648632AF" wp14:editId="2CFB0602">
-            <wp:extent cx="3769360" cy="1450836"/>
-            <wp:effectExtent l="0" t="0" r="2540" b="0"/>
+            <wp:extent cx="3396596" cy="1307358"/>
+            <wp:effectExtent l="0" t="0" r="0" b="7620"/>
             <wp:docPr id="14" name="图片 14"/>
             <wp:cNvGraphicFramePr>
               <a:graphicFrameLocks xmlns:a="http://schemas.openxmlformats.org/drawingml/2006/main" noChangeAspect="1"/>
@@ -1673,7 +1675,7 @@
                   <pic:spPr>
                     <a:xfrm>
                       <a:off x="0" y="0"/>
-                      <a:ext cx="3776556" cy="1453606"/>
+                      <a:ext cx="3411715" cy="1313177"/>
                     </a:xfrm>
                     <a:prstGeom prst="rect">
                       <a:avLst/>
@@ -1705,11 +1707,10 @@
         <w:rPr>
           <w:noProof/>
         </w:rPr>
-        <w:lastRenderedPageBreak/>
         <w:drawing>
           <wp:inline distT="0" distB="0" distL="0" distR="0" wp14:anchorId="0041EEF1" wp14:editId="01F12440">
-            <wp:extent cx="4055110" cy="1905013"/>
-            <wp:effectExtent l="0" t="0" r="2540" b="0"/>
+            <wp:extent cx="3521683" cy="1654419"/>
+            <wp:effectExtent l="0" t="0" r="3175" b="3175"/>
             <wp:docPr id="13" name="图片 13"/>
             <wp:cNvGraphicFramePr>
               <a:graphicFrameLocks xmlns:a="http://schemas.openxmlformats.org/drawingml/2006/main" noChangeAspect="1"/>
@@ -1730,7 +1731,7 @@
                   <pic:spPr>
                     <a:xfrm>
                       <a:off x="0" y="0"/>
-                      <a:ext cx="4058793" cy="1906743"/>
+                      <a:ext cx="3529208" cy="1657954"/>
                     </a:xfrm>
                     <a:prstGeom prst="rect">
                       <a:avLst/>
@@ -1863,7 +1864,14 @@
         <w:rPr>
           <w:rFonts w:hint="eastAsia"/>
         </w:rPr>
-        <w:t>这就是类内定义。类内定义的成员函数，编译器会优先将其编译为</w:t>
+        <w:t>这就是类内定义。类内定义的成员函数，编译</w:t>
+      </w:r>
+      <w:r>
+        <w:rPr>
+          <w:rFonts w:hint="eastAsia"/>
+        </w:rPr>
+        <w:lastRenderedPageBreak/>
+        <w:t>器会优先将其编译为</w:t>
       </w:r>
       <w:r>
         <w:rPr>
@@ -1924,8 +1932,8 @@
         </w:rPr>
         <w:drawing>
           <wp:inline distT="0" distB="0" distL="0" distR="0" wp14:anchorId="64F031F2" wp14:editId="0FFD38E5">
-            <wp:extent cx="3493135" cy="2225160"/>
-            <wp:effectExtent l="0" t="0" r="0" b="3810"/>
+            <wp:extent cx="2807147" cy="1788179"/>
+            <wp:effectExtent l="0" t="0" r="0" b="2540"/>
             <wp:docPr id="15" name="图片 15"/>
             <wp:cNvGraphicFramePr>
               <a:graphicFrameLocks xmlns:a="http://schemas.openxmlformats.org/drawingml/2006/main" noChangeAspect="1"/>
@@ -1946,7 +1954,7 @@
                   <pic:spPr>
                     <a:xfrm>
                       <a:off x="0" y="0"/>
-                      <a:ext cx="3495710" cy="2226800"/>
+                      <a:ext cx="2815033" cy="1793203"/>
                     </a:xfrm>
                     <a:prstGeom prst="rect">
                       <a:avLst/>
@@ -2054,7 +2062,6 @@
     </w:p>
     <w:p>
       <w:r>
-        <w:lastRenderedPageBreak/>
         <w:tab/>
       </w:r>
       <w:proofErr w:type="gramStart"/>
@@ -2082,8 +2089,8 @@
         </w:rPr>
         <w:drawing>
           <wp:inline distT="0" distB="0" distL="0" distR="0" wp14:anchorId="422F99DC" wp14:editId="601DA8BD">
-            <wp:extent cx="3331210" cy="2229897"/>
-            <wp:effectExtent l="0" t="0" r="2540" b="0"/>
+            <wp:extent cx="2832570" cy="1896110"/>
+            <wp:effectExtent l="0" t="0" r="6350" b="8890"/>
             <wp:docPr id="16" name="图片 16"/>
             <wp:cNvGraphicFramePr>
               <a:graphicFrameLocks xmlns:a="http://schemas.openxmlformats.org/drawingml/2006/main" noChangeAspect="1"/>
@@ -2104,7 +2111,7 @@
                   <pic:spPr>
                     <a:xfrm>
                       <a:off x="0" y="0"/>
-                      <a:ext cx="3335300" cy="2232635"/>
+                      <a:ext cx="2838919" cy="1900360"/>
                     </a:xfrm>
                     <a:prstGeom prst="rect">
                       <a:avLst/>
@@ -2146,8 +2153,8 @@
         </w:rPr>
         <w:drawing>
           <wp:inline distT="0" distB="0" distL="0" distR="0" wp14:anchorId="0F8B4FB5" wp14:editId="11C2E432">
-            <wp:extent cx="4502785" cy="2112070"/>
-            <wp:effectExtent l="0" t="0" r="0" b="2540"/>
+            <wp:extent cx="3245357" cy="1522263"/>
+            <wp:effectExtent l="0" t="0" r="0" b="1905"/>
             <wp:docPr id="17" name="图片 17"/>
             <wp:cNvGraphicFramePr>
               <a:graphicFrameLocks xmlns:a="http://schemas.openxmlformats.org/drawingml/2006/main" noChangeAspect="1"/>
@@ -2168,7 +2175,7 @@
                   <pic:spPr>
                     <a:xfrm>
                       <a:off x="0" y="0"/>
-                      <a:ext cx="4504908" cy="2113066"/>
+                      <a:ext cx="3259977" cy="1529121"/>
                     </a:xfrm>
                     <a:prstGeom prst="rect">
                       <a:avLst/>
@@ -2222,7 +2229,14 @@
         <w:rPr>
           <w:rFonts w:hint="eastAsia"/>
         </w:rPr>
-        <w:t>，这里声明成员变量和成员函数；然后，在</w:t>
+        <w:t>，</w:t>
+      </w:r>
+      <w:r>
+        <w:rPr>
+          <w:rFonts w:hint="eastAsia"/>
+        </w:rPr>
+        <w:lastRenderedPageBreak/>
+        <w:t>这里声明成员变量和成员函数；然后，在</w:t>
       </w:r>
       <w:r>
         <w:rPr>
@@ -2273,8 +2287,8 @@
         </w:rPr>
         <w:drawing>
           <wp:inline distT="0" distB="0" distL="0" distR="0" wp14:anchorId="0964DC9C" wp14:editId="4C6FDDC8">
-            <wp:extent cx="4312285" cy="2016484"/>
-            <wp:effectExtent l="0" t="0" r="0" b="3175"/>
+            <wp:extent cx="3158993" cy="1477188"/>
+            <wp:effectExtent l="0" t="0" r="3810" b="8890"/>
             <wp:docPr id="18" name="图片 18"/>
             <wp:cNvGraphicFramePr>
               <a:graphicFrameLocks xmlns:a="http://schemas.openxmlformats.org/drawingml/2006/main" noChangeAspect="1"/>
@@ -2295,7 +2309,7 @@
                   <pic:spPr>
                     <a:xfrm>
                       <a:off x="0" y="0"/>
-                      <a:ext cx="4316618" cy="2018510"/>
+                      <a:ext cx="3172847" cy="1483666"/>
                     </a:xfrm>
                     <a:prstGeom prst="rect">
                       <a:avLst/>
@@ -2316,7 +2330,6 @@
         <w:rPr>
           <w:rFonts w:hint="eastAsia"/>
         </w:rPr>
-        <w:lastRenderedPageBreak/>
         <w:t>构造函数</w:t>
       </w:r>
     </w:p>
@@ -2330,8 +2343,8 @@
         </w:rPr>
         <w:drawing>
           <wp:inline distT="0" distB="0" distL="0" distR="0" wp14:anchorId="5B152744" wp14:editId="22E10B27">
-            <wp:extent cx="4159885" cy="1558580"/>
-            <wp:effectExtent l="0" t="0" r="0" b="3810"/>
+            <wp:extent cx="2854187" cy="1069375"/>
+            <wp:effectExtent l="0" t="0" r="3810" b="0"/>
             <wp:docPr id="30" name="图片 30"/>
             <wp:cNvGraphicFramePr>
               <a:graphicFrameLocks xmlns:a="http://schemas.openxmlformats.org/drawingml/2006/main" noChangeAspect="1"/>
@@ -2352,7 +2365,7 @@
                   <pic:spPr>
                     <a:xfrm>
                       <a:off x="0" y="0"/>
-                      <a:ext cx="4165352" cy="1560628"/>
+                      <a:ext cx="2873936" cy="1076774"/>
                     </a:xfrm>
                     <a:prstGeom prst="rect">
                       <a:avLst/>
@@ -2397,8 +2410,8 @@
         </w:rPr>
         <w:drawing>
           <wp:inline distT="0" distB="0" distL="0" distR="0" wp14:anchorId="4326E5CD" wp14:editId="2324191B">
-            <wp:extent cx="3943661" cy="2230120"/>
-            <wp:effectExtent l="0" t="0" r="0" b="0"/>
+            <wp:extent cx="2990850" cy="1691310"/>
+            <wp:effectExtent l="0" t="0" r="0" b="4445"/>
             <wp:docPr id="19" name="图片 19"/>
             <wp:cNvGraphicFramePr>
               <a:graphicFrameLocks xmlns:a="http://schemas.openxmlformats.org/drawingml/2006/main" noChangeAspect="1"/>
@@ -2419,7 +2432,7 @@
                   <pic:spPr>
                     <a:xfrm>
                       <a:off x="0" y="0"/>
-                      <a:ext cx="3946027" cy="2231458"/>
+                      <a:ext cx="2999485" cy="1696193"/>
                     </a:xfrm>
                     <a:prstGeom prst="rect">
                       <a:avLst/>
@@ -2524,8 +2537,8 @@
         <w:lastRenderedPageBreak/>
         <w:drawing>
           <wp:inline distT="0" distB="0" distL="0" distR="0" wp14:anchorId="2B31116C" wp14:editId="7777D4D9">
-            <wp:extent cx="3978910" cy="1671851"/>
-            <wp:effectExtent l="0" t="0" r="2540" b="5080"/>
+            <wp:extent cx="3291845" cy="1383162"/>
+            <wp:effectExtent l="0" t="0" r="3810" b="7620"/>
             <wp:docPr id="20" name="图片 20"/>
             <wp:cNvGraphicFramePr>
               <a:graphicFrameLocks xmlns:a="http://schemas.openxmlformats.org/drawingml/2006/main" noChangeAspect="1"/>
@@ -2546,7 +2559,7 @@
                   <pic:spPr>
                     <a:xfrm>
                       <a:off x="0" y="0"/>
-                      <a:ext cx="3983038" cy="1673586"/>
+                      <a:ext cx="3302884" cy="1387800"/>
                     </a:xfrm>
                     <a:prstGeom prst="rect">
                       <a:avLst/>
@@ -2580,8 +2593,8 @@
         </w:rPr>
         <w:drawing>
           <wp:inline distT="0" distB="0" distL="0" distR="0" wp14:anchorId="374C20C2" wp14:editId="1D1D3BC4">
-            <wp:extent cx="4264660" cy="1895633"/>
-            <wp:effectExtent l="0" t="0" r="2540" b="9525"/>
+            <wp:extent cx="3187981" cy="1417051"/>
+            <wp:effectExtent l="0" t="0" r="0" b="0"/>
             <wp:docPr id="21" name="图片 21"/>
             <wp:cNvGraphicFramePr>
               <a:graphicFrameLocks xmlns:a="http://schemas.openxmlformats.org/drawingml/2006/main" noChangeAspect="1"/>
@@ -2602,7 +2615,7 @@
                   <pic:spPr>
                     <a:xfrm>
                       <a:off x="0" y="0"/>
-                      <a:ext cx="4273489" cy="1899557"/>
+                      <a:ext cx="3202527" cy="1423517"/>
                     </a:xfrm>
                     <a:prstGeom prst="rect">
                       <a:avLst/>
@@ -2683,8 +2696,8 @@
         </w:rPr>
         <w:drawing>
           <wp:inline distT="0" distB="0" distL="0" distR="0" wp14:anchorId="1F3866C1" wp14:editId="6C54B345">
-            <wp:extent cx="3124200" cy="1952625"/>
-            <wp:effectExtent l="0" t="0" r="0" b="9525"/>
+            <wp:extent cx="2377440" cy="1485900"/>
+            <wp:effectExtent l="0" t="0" r="3810" b="0"/>
             <wp:docPr id="22" name="图片 22"/>
             <wp:cNvGraphicFramePr>
               <a:graphicFrameLocks xmlns:a="http://schemas.openxmlformats.org/drawingml/2006/main" noChangeAspect="1"/>
@@ -2705,7 +2718,7 @@
                   <pic:spPr>
                     <a:xfrm>
                       <a:off x="0" y="0"/>
-                      <a:ext cx="3128336" cy="1955210"/>
+                      <a:ext cx="2380591" cy="1487869"/>
                     </a:xfrm>
                     <a:prstGeom prst="rect">
                       <a:avLst/>
@@ -2726,11 +2739,10 @@
         <w:rPr>
           <w:noProof/>
         </w:rPr>
-        <w:lastRenderedPageBreak/>
         <w:drawing>
           <wp:inline distT="0" distB="0" distL="0" distR="0" wp14:anchorId="2144D958" wp14:editId="58B97A55">
-            <wp:extent cx="3201466" cy="1971675"/>
-            <wp:effectExtent l="0" t="0" r="0" b="0"/>
+            <wp:extent cx="2315210" cy="1425859"/>
+            <wp:effectExtent l="0" t="0" r="8890" b="3175"/>
             <wp:docPr id="23" name="图片 23"/>
             <wp:cNvGraphicFramePr>
               <a:graphicFrameLocks xmlns:a="http://schemas.openxmlformats.org/drawingml/2006/main" noChangeAspect="1"/>
@@ -2751,7 +2763,7 @@
                   <pic:spPr>
                     <a:xfrm>
                       <a:off x="0" y="0"/>
-                      <a:ext cx="3211389" cy="1977786"/>
+                      <a:ext cx="2331356" cy="1435803"/>
                     </a:xfrm>
                     <a:prstGeom prst="rect">
                       <a:avLst/>
@@ -2783,6 +2795,7 @@
         <w:rPr>
           <w:noProof/>
         </w:rPr>
+        <w:lastRenderedPageBreak/>
         <w:drawing>
           <wp:inline distT="0" distB="0" distL="0" distR="0" wp14:anchorId="029B55C5" wp14:editId="602225BB">
             <wp:extent cx="3019425" cy="1230136"/>
@@ -2886,8 +2899,8 @@
         </w:rPr>
         <w:drawing>
           <wp:inline distT="0" distB="0" distL="0" distR="0" wp14:anchorId="0525AD7F" wp14:editId="79AE6082">
-            <wp:extent cx="3855085" cy="1726109"/>
-            <wp:effectExtent l="0" t="0" r="0" b="7620"/>
+            <wp:extent cx="3092685" cy="1384746"/>
+            <wp:effectExtent l="0" t="0" r="0" b="6350"/>
             <wp:docPr id="26" name="图片 26"/>
             <wp:cNvGraphicFramePr>
               <a:graphicFrameLocks xmlns:a="http://schemas.openxmlformats.org/drawingml/2006/main" noChangeAspect="1"/>
@@ -2908,7 +2921,7 @@
                   <pic:spPr>
                     <a:xfrm>
                       <a:off x="0" y="0"/>
-                      <a:ext cx="3860079" cy="1728345"/>
+                      <a:ext cx="3110828" cy="1392870"/>
                     </a:xfrm>
                     <a:prstGeom prst="rect">
                       <a:avLst/>
@@ -2940,11 +2953,10 @@
         <w:rPr>
           <w:noProof/>
         </w:rPr>
-        <w:lastRenderedPageBreak/>
         <w:drawing>
           <wp:inline distT="0" distB="0" distL="0" distR="0" wp14:anchorId="11ABC2C0" wp14:editId="04E7391A">
-            <wp:extent cx="3770905" cy="2221865"/>
-            <wp:effectExtent l="0" t="0" r="1270" b="6985"/>
+            <wp:extent cx="3018155" cy="1778335"/>
+            <wp:effectExtent l="0" t="0" r="0" b="0"/>
             <wp:docPr id="27" name="图片 27"/>
             <wp:cNvGraphicFramePr>
               <a:graphicFrameLocks xmlns:a="http://schemas.openxmlformats.org/drawingml/2006/main" noChangeAspect="1"/>
@@ -2965,7 +2977,7 @@
                   <pic:spPr>
                     <a:xfrm>
                       <a:off x="0" y="0"/>
-                      <a:ext cx="3778232" cy="2226182"/>
+                      <a:ext cx="3028649" cy="1784518"/>
                     </a:xfrm>
                     <a:prstGeom prst="rect">
                       <a:avLst/>
@@ -3027,6 +3039,7 @@
         <w:rPr>
           <w:rFonts w:hint="eastAsia"/>
         </w:rPr>
+        <w:lastRenderedPageBreak/>
         <w:t>析构函数</w:t>
       </w:r>
       <w:proofErr w:type="gramEnd"/>
@@ -3041,8 +3054,8 @@
         </w:rPr>
         <w:drawing>
           <wp:inline distT="0" distB="0" distL="0" distR="0" wp14:anchorId="1F0BCAB4" wp14:editId="182165C1">
-            <wp:extent cx="4041825" cy="2124075"/>
-            <wp:effectExtent l="0" t="0" r="0" b="0"/>
+            <wp:extent cx="3260725" cy="1713589"/>
+            <wp:effectExtent l="0" t="0" r="0" b="1270"/>
             <wp:docPr id="29" name="图片 29"/>
             <wp:cNvGraphicFramePr>
               <a:graphicFrameLocks xmlns:a="http://schemas.openxmlformats.org/drawingml/2006/main" noChangeAspect="1"/>
@@ -3063,7 +3076,7 @@
                   <pic:spPr>
                     <a:xfrm>
                       <a:off x="0" y="0"/>
-                      <a:ext cx="4045787" cy="2126157"/>
+                      <a:ext cx="3268835" cy="1717851"/>
                     </a:xfrm>
                     <a:prstGeom prst="rect">
                       <a:avLst/>
@@ -3115,7 +3128,6 @@
         <w:rPr>
           <w:rFonts w:hint="eastAsia"/>
         </w:rPr>
-        <w:lastRenderedPageBreak/>
         <w:t>----</w:t>
       </w:r>
     </w:p>
@@ -3140,8 +3152,8 @@
         </w:rPr>
         <w:drawing>
           <wp:inline distT="0" distB="0" distL="0" distR="0" wp14:anchorId="5CEF3556" wp14:editId="79DE5FC2">
-            <wp:extent cx="4392901" cy="2563495"/>
-            <wp:effectExtent l="0" t="0" r="8255" b="8255"/>
+            <wp:extent cx="3335020" cy="1946164"/>
+            <wp:effectExtent l="0" t="0" r="0" b="0"/>
             <wp:docPr id="31" name="图片 31"/>
             <wp:cNvGraphicFramePr>
               <a:graphicFrameLocks xmlns:a="http://schemas.openxmlformats.org/drawingml/2006/main" noChangeAspect="1"/>
@@ -3162,7 +3174,7 @@
                   <pic:spPr>
                     <a:xfrm>
                       <a:off x="0" y="0"/>
-                      <a:ext cx="4396174" cy="2565405"/>
+                      <a:ext cx="3344811" cy="1951878"/>
                     </a:xfrm>
                     <a:prstGeom prst="rect">
                       <a:avLst/>
@@ -3185,7 +3197,7 @@
         </w:rPr>
         <w:drawing>
           <wp:inline distT="0" distB="0" distL="0" distR="0" wp14:anchorId="246F8470" wp14:editId="65388C1C">
-            <wp:extent cx="4045585" cy="2038379"/>
+            <wp:extent cx="3226378" cy="1625619"/>
             <wp:effectExtent l="0" t="0" r="0" b="0"/>
             <wp:docPr id="32" name="图片 32"/>
             <wp:cNvGraphicFramePr>
@@ -3207,7 +3219,7 @@
                   <pic:spPr>
                     <a:xfrm>
                       <a:off x="0" y="0"/>
-                      <a:ext cx="4047949" cy="2039570"/>
+                      <a:ext cx="3233587" cy="1629251"/>
                     </a:xfrm>
                     <a:prstGeom prst="rect">
                       <a:avLst/>
@@ -3228,6 +3240,7 @@
         <w:rPr>
           <w:rFonts w:hint="eastAsia"/>
         </w:rPr>
+        <w:lastRenderedPageBreak/>
         <w:t>深浅拷贝</w:t>
       </w:r>
     </w:p>
@@ -3252,8 +3265,8 @@
         </w:rPr>
         <w:drawing>
           <wp:inline distT="0" distB="0" distL="0" distR="0" wp14:anchorId="41C5352E" wp14:editId="217940FD">
-            <wp:extent cx="3574017" cy="2002155"/>
-            <wp:effectExtent l="0" t="0" r="7620" b="0"/>
+            <wp:extent cx="2973705" cy="1665862"/>
+            <wp:effectExtent l="0" t="0" r="0" b="0"/>
             <wp:docPr id="36" name="图片 36"/>
             <wp:cNvGraphicFramePr>
               <a:graphicFrameLocks xmlns:a="http://schemas.openxmlformats.org/drawingml/2006/main" noChangeAspect="1"/>
@@ -3274,7 +3287,7 @@
                   <pic:spPr>
                     <a:xfrm>
                       <a:off x="0" y="0"/>
-                      <a:ext cx="3580119" cy="2005574"/>
+                      <a:ext cx="2985703" cy="1672583"/>
                     </a:xfrm>
                     <a:prstGeom prst="rect">
                       <a:avLst/>
@@ -3295,11 +3308,10 @@
         <w:rPr>
           <w:noProof/>
         </w:rPr>
-        <w:lastRenderedPageBreak/>
         <w:drawing>
           <wp:inline distT="0" distB="0" distL="0" distR="0" wp14:anchorId="554892F7" wp14:editId="5AD85D73">
-            <wp:extent cx="3058160" cy="2133600"/>
-            <wp:effectExtent l="0" t="0" r="8890" b="0"/>
+            <wp:extent cx="2343785" cy="1635199"/>
+            <wp:effectExtent l="0" t="0" r="0" b="3175"/>
             <wp:docPr id="33" name="图片 33"/>
             <wp:cNvGraphicFramePr>
               <a:graphicFrameLocks xmlns:a="http://schemas.openxmlformats.org/drawingml/2006/main" noChangeAspect="1"/>
@@ -3320,7 +3332,7 @@
                   <pic:spPr>
                     <a:xfrm>
                       <a:off x="0" y="0"/>
-                      <a:ext cx="3058642" cy="2133936"/>
+                      <a:ext cx="2347777" cy="1637984"/>
                     </a:xfrm>
                     <a:prstGeom prst="rect">
                       <a:avLst/>
@@ -3487,8 +3499,8 @@
         </w:rPr>
         <w:drawing>
           <wp:inline distT="0" distB="0" distL="0" distR="0" wp14:anchorId="1E44D974" wp14:editId="79060DAE">
-            <wp:extent cx="4074160" cy="2064058"/>
-            <wp:effectExtent l="0" t="0" r="2540" b="0"/>
+            <wp:extent cx="2959127" cy="1499158"/>
+            <wp:effectExtent l="0" t="0" r="0" b="6350"/>
             <wp:docPr id="37" name="图片 37"/>
             <wp:cNvGraphicFramePr>
               <a:graphicFrameLocks xmlns:a="http://schemas.openxmlformats.org/drawingml/2006/main" noChangeAspect="1"/>
@@ -3509,7 +3521,7 @@
                   <pic:spPr>
                     <a:xfrm>
                       <a:off x="0" y="0"/>
-                      <a:ext cx="4083107" cy="2068591"/>
+                      <a:ext cx="2969488" cy="1504407"/>
                     </a:xfrm>
                     <a:prstGeom prst="rect">
                       <a:avLst/>
@@ -5131,41 +5143,41 @@
         <w:rPr>
           <w:rFonts w:hint="eastAsia"/>
         </w:rPr>
+        <w:t>多继承</w:t>
+      </w:r>
+      <w:r>
+        <w:rPr>
+          <w:rFonts w:hint="eastAsia"/>
+        </w:rPr>
+        <w:t>/</w:t>
+      </w:r>
+      <w:r>
+        <w:rPr>
+          <w:rFonts w:hint="eastAsia"/>
+        </w:rPr>
+        <w:t>多重继承</w:t>
+      </w:r>
+    </w:p>
+    <w:p>
+      <w:r>
+        <w:tab/>
+      </w:r>
+      <w:r>
+        <w:rPr>
+          <w:rFonts w:hint="eastAsia"/>
+        </w:rPr>
+        <w:t>多重继承：</w:t>
+      </w:r>
+    </w:p>
+    <w:p>
+      <w:pPr>
+        <w:jc w:val="center"/>
+      </w:pPr>
+      <w:r>
+        <w:rPr>
+          <w:noProof/>
+        </w:rPr>
         <w:lastRenderedPageBreak/>
-        <w:t>多继承</w:t>
-      </w:r>
-      <w:r>
-        <w:rPr>
-          <w:rFonts w:hint="eastAsia"/>
-        </w:rPr>
-        <w:t>/</w:t>
-      </w:r>
-      <w:r>
-        <w:rPr>
-          <w:rFonts w:hint="eastAsia"/>
-        </w:rPr>
-        <w:t>多重继承</w:t>
-      </w:r>
-    </w:p>
-    <w:p>
-      <w:r>
-        <w:tab/>
-      </w:r>
-      <w:r>
-        <w:rPr>
-          <w:rFonts w:hint="eastAsia"/>
-        </w:rPr>
-        <w:t>多重继承：</w:t>
-      </w:r>
-    </w:p>
-    <w:p>
-      <w:pPr>
-        <w:jc w:val="center"/>
-      </w:pPr>
-      <w:r>
-        <w:rPr>
-          <w:noProof/>
-        </w:rPr>
         <w:drawing>
           <wp:inline distT="0" distB="0" distL="0" distR="0" wp14:anchorId="0CDB03EF" wp14:editId="0128E104">
             <wp:extent cx="2230396" cy="1647797"/>
@@ -5363,39 +5375,45 @@
         <w:rPr>
           <w:rFonts w:hint="eastAsia"/>
         </w:rPr>
+        <w:t>虚继承</w:t>
+      </w:r>
+    </w:p>
+    <w:p>
+      <w:r>
+        <w:tab/>
+      </w:r>
+      <w:r>
+        <w:rPr>
+          <w:rFonts w:hint="eastAsia"/>
+        </w:rPr>
+        <w:t>虚继承是为了解决多继承和多重继承带来的问题，</w:t>
+      </w:r>
+      <w:r>
+        <w:rPr>
+          <w:rFonts w:hint="eastAsia"/>
+        </w:rPr>
+        <w:t>比如菱形继承中存在的</w:t>
+      </w:r>
+      <w:proofErr w:type="gramStart"/>
+      <w:r>
+        <w:rPr>
+          <w:rFonts w:hint="eastAsia"/>
+        </w:rPr>
+        <w:t>多个父类的</w:t>
+      </w:r>
+      <w:proofErr w:type="gramEnd"/>
+      <w:r>
+        <w:rPr>
+          <w:rFonts w:hint="eastAsia"/>
+        </w:rPr>
+        <w:t>问</w:t>
+      </w:r>
+      <w:r>
+        <w:rPr>
+          <w:rFonts w:hint="eastAsia"/>
+        </w:rPr>
         <w:lastRenderedPageBreak/>
-        <w:t>虚继承</w:t>
-      </w:r>
-    </w:p>
-    <w:p>
-      <w:r>
-        <w:tab/>
-      </w:r>
-      <w:r>
-        <w:rPr>
-          <w:rFonts w:hint="eastAsia"/>
-        </w:rPr>
-        <w:t>虚继承是为了解决多继承和多重继承带来的问题，</w:t>
-      </w:r>
-      <w:r>
-        <w:rPr>
-          <w:rFonts w:hint="eastAsia"/>
-        </w:rPr>
-        <w:t>比如菱形继承中存在的</w:t>
-      </w:r>
-      <w:proofErr w:type="gramStart"/>
-      <w:r>
-        <w:rPr>
-          <w:rFonts w:hint="eastAsia"/>
-        </w:rPr>
-        <w:t>多个父类的</w:t>
-      </w:r>
-      <w:proofErr w:type="gramEnd"/>
-      <w:r>
-        <w:rPr>
-          <w:rFonts w:hint="eastAsia"/>
-        </w:rPr>
-        <w:t>问题：</w:t>
+        <w:t>题：</w:t>
       </w:r>
     </w:p>
     <w:p>
@@ -5544,7 +5562,6 @@
       <w:pPr>
         <w:pStyle w:val="2"/>
       </w:pPr>
-      <w:bookmarkStart w:id="0" w:name="_GoBack"/>
       <w:r>
         <w:rPr>
           <w:rFonts w:hint="eastAsia"/>
@@ -5578,7 +5595,6 @@
         </w:rPr>
         <w:t>抽象类</w:t>
       </w:r>
-      <w:bookmarkEnd w:id="0"/>
     </w:p>
     <w:sectPr>
       <w:pgSz w:w="11906" w:h="16838"/>
